--- a/Documentation.docx
+++ b/Documentation.docx
@@ -2,6 +2,35 @@
 <file path=word/document.xml><?xml version="1.0" encoding="utf-8"?>
 <w:document xmlns:wpc="http://schemas.microsoft.com/office/word/2010/wordprocessingCanvas" xmlns:mc="http://schemas.openxmlformats.org/markup-compatibility/2006" xmlns:o="urn:schemas-microsoft-com:office:office" xmlns:r="http://schemas.openxmlformats.org/officeDocument/2006/relationships" xmlns:m="http://schemas.openxmlformats.org/officeDocument/2006/math" xmlns:v="urn:schemas-microsoft-com:vml" xmlns:wp14="http://schemas.microsoft.com/office/word/2010/wordprocessingDrawing" xmlns:wp="http://schemas.openxmlformats.org/drawingml/2006/wordprocessingDrawing" xmlns:w10="urn:schemas-microsoft-com:office:word" xmlns:w="http://schemas.openxmlformats.org/wordprocessingml/2006/main" xmlns:w14="http://schemas.microsoft.com/office/word/2010/wordml" xmlns:wpg="http://schemas.microsoft.com/office/word/2010/wordprocessingGroup" xmlns:wpi="http://schemas.microsoft.com/office/word/2010/wordprocessingInk" xmlns:wne="http://schemas.microsoft.com/office/word/2006/wordml" xmlns:wps="http://schemas.microsoft.com/office/word/2010/wordprocessingShape" mc:Ignorable="w14 wp14">
   <w:body>
+    <w:p>
+      <w:pPr>
+        <w:pStyle w:val="Title"/>
+      </w:pPr>
+      <w:r>
+        <w:t>Data Structures – Practical Assignment 1</w:t>
+      </w:r>
+    </w:p>
+    <w:p>
+      <w:pPr>
+        <w:rPr>
+          <w:rStyle w:val="SubtleEmphasis"/>
+        </w:rPr>
+      </w:pPr>
+      <w:r>
+        <w:rPr>
+          <w:rStyle w:val="SubtleEmphasis"/>
+        </w:rPr>
+        <w:t>Gal Oren (302378633</w:t>
+      </w:r>
+      <w:bookmarkStart w:id="0" w:name="_GoBack"/>
+      <w:bookmarkEnd w:id="0"/>
+      <w:r>
+        <w:rPr>
+          <w:rStyle w:val="SubtleEmphasis"/>
+        </w:rPr>
+        <w:t>), Katz Saar (318966249)</w:t>
+      </w:r>
+    </w:p>
     <w:p>
       <w:pPr>
         <w:pStyle w:val="Heading1"/>
@@ -34,7 +63,6 @@
                 <w:szCs w:val="36"/>
               </w:rPr>
             </w:pPr>
-            <w:proofErr w:type="spellStart"/>
             <w:r>
               <w:rPr>
                 <w:sz w:val="36"/>
@@ -42,7 +70,6 @@
               </w:rPr>
               <w:t>WAVLTree</w:t>
             </w:r>
-            <w:proofErr w:type="spellEnd"/>
           </w:p>
         </w:tc>
       </w:tr>
@@ -110,7 +137,6 @@
                 <w:szCs w:val="18"/>
               </w:rPr>
             </w:pPr>
-            <w:proofErr w:type="spellStart"/>
             <w:r>
               <w:rPr>
                 <w:color w:val="000000"/>
@@ -119,7 +145,6 @@
               </w:rPr>
               <w:t>WAVLNode</w:t>
             </w:r>
-            <w:proofErr w:type="spellEnd"/>
           </w:p>
         </w:tc>
         <w:tc>
@@ -177,7 +202,6 @@
                 <w:szCs w:val="18"/>
               </w:rPr>
             </w:pPr>
-            <w:proofErr w:type="spellStart"/>
             <w:r>
               <w:rPr>
                 <w:b/>
@@ -188,7 +212,6 @@
               </w:rPr>
               <w:t>int</w:t>
             </w:r>
-            <w:proofErr w:type="spellEnd"/>
           </w:p>
         </w:tc>
         <w:tc>
@@ -245,7 +268,6 @@
                 <w:szCs w:val="18"/>
               </w:rPr>
             </w:pPr>
-            <w:proofErr w:type="spellStart"/>
             <w:r>
               <w:rPr>
                 <w:color w:val="000000"/>
@@ -254,7 +276,6 @@
               </w:rPr>
               <w:t>WAVLNode</w:t>
             </w:r>
-            <w:proofErr w:type="spellEnd"/>
           </w:p>
         </w:tc>
         <w:tc>
@@ -267,7 +288,6 @@
                 <w:rFonts w:ascii="Courier New" w:hAnsi="Courier New" w:cs="Courier New"/>
               </w:rPr>
             </w:pPr>
-            <w:proofErr w:type="spellStart"/>
             <w:r>
               <w:rPr>
                 <w:rFonts w:ascii="Courier New" w:hAnsi="Courier New" w:cs="Courier New"/>
@@ -279,7 +299,6 @@
               </w:rPr>
               <w:t>maxNode</w:t>
             </w:r>
-            <w:proofErr w:type="spellEnd"/>
           </w:p>
         </w:tc>
         <w:tc>
@@ -304,13 +323,8 @@
               </w:rPr>
               <w:t xml:space="preserve"> </w:t>
             </w:r>
-            <w:proofErr w:type="gramStart"/>
-            <w:r>
-              <w:t>is</w:t>
-            </w:r>
-            <w:proofErr w:type="gramEnd"/>
-            <w:r>
-              <w:t xml:space="preserve"> null if the tree is empty.</w:t>
+            <w:r>
+              <w:t>is null if the tree is empty.</w:t>
             </w:r>
           </w:p>
         </w:tc>
@@ -330,7 +344,6 @@
                 <w:szCs w:val="18"/>
               </w:rPr>
             </w:pPr>
-            <w:proofErr w:type="spellStart"/>
             <w:r>
               <w:rPr>
                 <w:color w:val="000000"/>
@@ -339,7 +352,6 @@
               </w:rPr>
               <w:t>WAVLNode</w:t>
             </w:r>
-            <w:proofErr w:type="spellEnd"/>
           </w:p>
         </w:tc>
         <w:tc>
@@ -352,7 +364,6 @@
                 <w:rFonts w:ascii="Courier New" w:hAnsi="Courier New" w:cs="Courier New"/>
               </w:rPr>
             </w:pPr>
-            <w:proofErr w:type="spellStart"/>
             <w:r>
               <w:rPr>
                 <w:rFonts w:ascii="Courier New" w:hAnsi="Courier New" w:cs="Courier New"/>
@@ -364,7 +375,6 @@
               </w:rPr>
               <w:t>minNode</w:t>
             </w:r>
-            <w:proofErr w:type="spellEnd"/>
           </w:p>
         </w:tc>
         <w:tc>
@@ -380,19 +390,7 @@
                 <w:rPr>
                   <w:rFonts w:ascii="Cambria Math" w:hAnsi="Cambria Math"/>
                 </w:rPr>
-                <m:t>m</m:t>
-              </m:r>
-              <m:r>
-                <w:rPr>
-                  <w:rFonts w:ascii="Cambria Math" w:hAnsi="Cambria Math"/>
-                </w:rPr>
-                <m:t>in</m:t>
-              </m:r>
-              <m:r>
-                <w:rPr>
-                  <w:rFonts w:ascii="Cambria Math" w:hAnsi="Cambria Math"/>
-                </w:rPr>
-                <m:t>Node</m:t>
+                <m:t>minNode</m:t>
               </m:r>
             </m:oMath>
             <w:r>
@@ -401,13 +399,8 @@
               </w:rPr>
               <w:t xml:space="preserve"> </w:t>
             </w:r>
-            <w:proofErr w:type="gramStart"/>
-            <w:r>
-              <w:t>is</w:t>
-            </w:r>
-            <w:proofErr w:type="gramEnd"/>
-            <w:r>
-              <w:t xml:space="preserve"> null if the tree is empty.</w:t>
+            <w:r>
+              <w:t>is null if the tree is empty.</w:t>
             </w:r>
           </w:p>
         </w:tc>
@@ -488,7 +481,6 @@
                 <w:szCs w:val="18"/>
               </w:rPr>
             </w:pPr>
-            <w:proofErr w:type="spellStart"/>
             <w:r>
               <w:rPr>
                 <w:b/>
@@ -499,7 +491,6 @@
               </w:rPr>
               <w:t>int</w:t>
             </w:r>
-            <w:proofErr w:type="spellEnd"/>
           </w:p>
         </w:tc>
         <w:tc>
@@ -543,7 +534,6 @@
               </w:rPr>
               <w:t>delete(</w:t>
             </w:r>
-            <w:proofErr w:type="spellStart"/>
             <w:r>
               <w:rPr>
                 <w:rFonts w:ascii="Courier New" w:hAnsi="Courier New" w:cs="Courier New"/>
@@ -553,19 +543,7 @@
                 <w:sz w:val="18"/>
                 <w:szCs w:val="18"/>
               </w:rPr>
-              <w:t>int</w:t>
-            </w:r>
-            <w:proofErr w:type="spellEnd"/>
-            <w:r>
-              <w:rPr>
-                <w:rFonts w:ascii="Courier New" w:hAnsi="Courier New" w:cs="Courier New"/>
-                <w:b/>
-                <w:bCs/>
-                <w:color w:val="000080"/>
-                <w:sz w:val="18"/>
-                <w:szCs w:val="18"/>
-              </w:rPr>
-              <w:t xml:space="preserve"> </w:t>
+              <w:t xml:space="preserve">int </w:t>
             </w:r>
             <w:r>
               <w:rPr>
@@ -796,7 +774,6 @@
                 <w:szCs w:val="18"/>
               </w:rPr>
             </w:pPr>
-            <w:proofErr w:type="spellStart"/>
             <w:r>
               <w:rPr>
                 <w:b/>
@@ -807,7 +784,6 @@
               </w:rPr>
               <w:t>boolean</w:t>
             </w:r>
-            <w:proofErr w:type="spellEnd"/>
           </w:p>
         </w:tc>
         <w:tc>
@@ -989,7 +965,6 @@
                 <w:szCs w:val="18"/>
               </w:rPr>
             </w:pPr>
-            <w:proofErr w:type="spellStart"/>
             <w:r>
               <w:rPr>
                 <w:rFonts w:ascii="Courier New" w:hAnsi="Courier New" w:cs="Courier New"/>
@@ -997,17 +972,7 @@
                 <w:sz w:val="18"/>
                 <w:szCs w:val="18"/>
               </w:rPr>
-              <w:t>infoToArray</w:t>
-            </w:r>
-            <w:proofErr w:type="spellEnd"/>
-            <w:r>
-              <w:rPr>
-                <w:rFonts w:ascii="Courier New" w:hAnsi="Courier New" w:cs="Courier New"/>
-                <w:color w:val="000000"/>
-                <w:sz w:val="18"/>
-                <w:szCs w:val="18"/>
-              </w:rPr>
-              <w:t>()</w:t>
+              <w:t>infoToArray()</w:t>
             </w:r>
           </w:p>
         </w:tc>
@@ -1083,7 +1048,6 @@
                 <w:szCs w:val="18"/>
               </w:rPr>
             </w:pPr>
-            <w:proofErr w:type="spellStart"/>
             <w:r>
               <w:rPr>
                 <w:b/>
@@ -1092,9 +1056,9 @@
                 <w:sz w:val="18"/>
                 <w:szCs w:val="18"/>
               </w:rPr>
+              <w:lastRenderedPageBreak/>
               <w:t>int</w:t>
             </w:r>
-            <w:proofErr w:type="spellEnd"/>
           </w:p>
         </w:tc>
         <w:tc>
@@ -1138,7 +1102,6 @@
               </w:rPr>
               <w:t>insert(</w:t>
             </w:r>
-            <w:proofErr w:type="spellStart"/>
             <w:r>
               <w:rPr>
                 <w:rFonts w:ascii="Courier New" w:hAnsi="Courier New" w:cs="Courier New"/>
@@ -1148,48 +1111,16 @@
                 <w:sz w:val="18"/>
                 <w:szCs w:val="18"/>
               </w:rPr>
-              <w:t>int</w:t>
-            </w:r>
-            <w:proofErr w:type="spellEnd"/>
+              <w:t xml:space="preserve">int </w:t>
+            </w:r>
             <w:r>
               <w:rPr>
                 <w:rFonts w:ascii="Courier New" w:hAnsi="Courier New" w:cs="Courier New"/>
-                <w:b/>
-                <w:bCs/>
-                <w:color w:val="000080"/>
-                <w:sz w:val="18"/>
-                <w:szCs w:val="18"/>
-              </w:rPr>
-              <w:t xml:space="preserve"> </w:t>
-            </w:r>
-            <w:r>
-              <w:rPr>
-                <w:rFonts w:ascii="Courier New" w:hAnsi="Courier New" w:cs="Courier New"/>
-                <w:color w:val="000000"/>
-                <w:sz w:val="18"/>
-                <w:szCs w:val="18"/>
-              </w:rPr>
-              <w:t xml:space="preserve">k, String </w:t>
-            </w:r>
-            <w:proofErr w:type="spellStart"/>
-            <w:r>
-              <w:rPr>
-                <w:rFonts w:ascii="Courier New" w:hAnsi="Courier New" w:cs="Courier New"/>
-                <w:color w:val="000000"/>
-                <w:sz w:val="18"/>
-                <w:szCs w:val="18"/>
-              </w:rPr>
-              <w:t>i</w:t>
-            </w:r>
-            <w:proofErr w:type="spellEnd"/>
-            <w:r>
-              <w:rPr>
-                <w:rFonts w:ascii="Courier New" w:hAnsi="Courier New" w:cs="Courier New"/>
-                <w:color w:val="000000"/>
-                <w:sz w:val="18"/>
-                <w:szCs w:val="18"/>
-              </w:rPr>
-              <w:t>)</w:t>
+                <w:color w:val="000000"/>
+                <w:sz w:val="18"/>
+                <w:szCs w:val="18"/>
+              </w:rPr>
+              <w:t>k, String i)</w:t>
             </w:r>
           </w:p>
         </w:tc>
@@ -1411,14 +1342,7 @@
               <w:rPr>
                 <w:rFonts w:ascii="Calibri" w:eastAsia="Calibri" w:hAnsi="Calibri" w:cs="Arial"/>
               </w:rPr>
-              <w:t xml:space="preserve"> because the insertion place is searched for first. Number of re-balance </w:t>
-            </w:r>
-            <w:r>
-              <w:rPr>
-                <w:rFonts w:ascii="Calibri" w:eastAsia="Calibri" w:hAnsi="Calibri" w:cs="Arial"/>
-              </w:rPr>
-              <w:lastRenderedPageBreak/>
-              <w:t xml:space="preserve">operations are amortized, along with delete, to </w:t>
+              <w:t xml:space="preserve"> because the insertion place is searched for first. Number of re-balance operations are amortized, along with delete, to </w:t>
             </w:r>
             <m:oMath>
               <m:r>
@@ -1446,7 +1370,6 @@
                 <w:szCs w:val="18"/>
               </w:rPr>
             </w:pPr>
-            <w:proofErr w:type="spellStart"/>
             <w:r>
               <w:rPr>
                 <w:b/>
@@ -1455,10 +1378,8 @@
                 <w:sz w:val="18"/>
                 <w:szCs w:val="18"/>
               </w:rPr>
-              <w:lastRenderedPageBreak/>
               <w:t>int</w:t>
             </w:r>
-            <w:proofErr w:type="spellEnd"/>
             <w:r>
               <w:rPr>
                 <w:color w:val="000000"/>
@@ -1501,7 +1422,6 @@
                 <w:szCs w:val="18"/>
               </w:rPr>
             </w:pPr>
-            <w:proofErr w:type="spellStart"/>
             <w:r>
               <w:rPr>
                 <w:rFonts w:ascii="Courier New" w:hAnsi="Courier New" w:cs="Courier New"/>
@@ -1509,17 +1429,7 @@
                 <w:sz w:val="18"/>
                 <w:szCs w:val="18"/>
               </w:rPr>
-              <w:t>keysToArray</w:t>
-            </w:r>
-            <w:proofErr w:type="spellEnd"/>
-            <w:r>
-              <w:rPr>
-                <w:rFonts w:ascii="Courier New" w:hAnsi="Courier New" w:cs="Courier New"/>
-                <w:color w:val="000000"/>
-                <w:sz w:val="18"/>
-                <w:szCs w:val="18"/>
-              </w:rPr>
-              <w:t>()</w:t>
+              <w:t>keysToArray()</w:t>
             </w:r>
           </w:p>
         </w:tc>
@@ -1668,19 +1578,7 @@
                   <w:rPr>
                     <w:rFonts w:ascii="Cambria Math" w:eastAsia="Calibri" w:hAnsi="Cambria Math" w:cs="Arial"/>
                   </w:rPr>
-                  <m:t>O(</m:t>
-                </m:r>
-                <m:r>
-                  <w:rPr>
-                    <w:rFonts w:ascii="Cambria Math" w:eastAsia="Calibri" w:hAnsi="Cambria Math" w:cs="Arial"/>
-                  </w:rPr>
-                  <m:t>1</m:t>
-                </m:r>
-                <m:r>
-                  <w:rPr>
-                    <w:rFonts w:ascii="Cambria Math" w:eastAsia="Calibri" w:hAnsi="Cambria Math" w:cs="Arial"/>
-                  </w:rPr>
-                  <m:t>)</m:t>
+                  <m:t>O(1)</m:t>
                 </m:r>
               </m:oMath>
             </m:oMathPara>
@@ -1781,19 +1679,7 @@
                   <w:rPr>
                     <w:rFonts w:ascii="Cambria Math" w:eastAsia="Calibri" w:hAnsi="Cambria Math" w:cs="Arial"/>
                   </w:rPr>
-                  <m:t>O(</m:t>
-                </m:r>
-                <m:r>
-                  <w:rPr>
-                    <w:rFonts w:ascii="Cambria Math" w:eastAsia="Calibri" w:hAnsi="Cambria Math" w:cs="Arial"/>
-                  </w:rPr>
-                  <m:t>1</m:t>
-                </m:r>
-                <m:r>
-                  <w:rPr>
-                    <w:rFonts w:ascii="Cambria Math" w:eastAsia="Calibri" w:hAnsi="Cambria Math" w:cs="Arial"/>
-                  </w:rPr>
-                  <m:t>)</m:t>
+                  <m:t>O(1)</m:t>
                 </m:r>
               </m:oMath>
             </m:oMathPara>
@@ -1866,7 +1752,6 @@
               </w:rPr>
               <w:t>search(</w:t>
             </w:r>
-            <w:proofErr w:type="spellStart"/>
             <w:r>
               <w:rPr>
                 <w:rFonts w:ascii="Courier New" w:hAnsi="Courier New" w:cs="Courier New"/>
@@ -1876,23 +1761,11 @@
                 <w:sz w:val="18"/>
                 <w:szCs w:val="18"/>
               </w:rPr>
-              <w:t>int</w:t>
-            </w:r>
-            <w:proofErr w:type="spellEnd"/>
+              <w:t xml:space="preserve">int </w:t>
+            </w:r>
             <w:r>
               <w:rPr>
                 <w:rFonts w:ascii="Courier New" w:hAnsi="Courier New" w:cs="Courier New"/>
-                <w:b/>
-                <w:bCs/>
-                <w:color w:val="000080"/>
-                <w:sz w:val="18"/>
-                <w:szCs w:val="18"/>
-              </w:rPr>
-              <w:t xml:space="preserve"> </w:t>
-            </w:r>
-            <w:r>
-              <w:rPr>
-                <w:rFonts w:ascii="Courier New" w:hAnsi="Courier New" w:cs="Courier New"/>
                 <w:color w:val="000000"/>
                 <w:sz w:val="18"/>
                 <w:szCs w:val="18"/>
@@ -1907,13 +1780,8 @@
           </w:tcPr>
           <w:p>
             <w:r>
-              <w:t xml:space="preserve">Returns the information corresponding to the </w:t>
-            </w:r>
-            <w:proofErr w:type="gramStart"/>
-            <w:r>
-              <w:t xml:space="preserve">key </w:t>
-            </w:r>
-            <w:proofErr w:type="gramEnd"/>
+              <w:t xml:space="preserve">Returns the information corresponding to the key </w:t>
+            </w:r>
             <m:oMath>
               <m:r>
                 <w:rPr>
@@ -2009,7 +1877,6 @@
                 <w:szCs w:val="18"/>
               </w:rPr>
             </w:pPr>
-            <w:proofErr w:type="spellStart"/>
             <w:r>
               <w:rPr>
                 <w:b/>
@@ -2020,7 +1887,6 @@
               </w:rPr>
               <w:t>int</w:t>
             </w:r>
-            <w:proofErr w:type="spellEnd"/>
           </w:p>
         </w:tc>
         <w:tc>
@@ -2174,7 +2040,6 @@
                 <w:szCs w:val="18"/>
               </w:rPr>
             </w:pPr>
-            <w:proofErr w:type="spellStart"/>
             <w:r>
               <w:rPr>
                 <w:rFonts w:ascii="Courier New" w:hAnsi="Courier New" w:cs="Courier New"/>
@@ -2182,17 +2047,7 @@
                 <w:sz w:val="18"/>
                 <w:szCs w:val="18"/>
               </w:rPr>
-              <w:t>toString</w:t>
-            </w:r>
-            <w:proofErr w:type="spellEnd"/>
-            <w:r>
-              <w:rPr>
-                <w:rFonts w:ascii="Courier New" w:hAnsi="Courier New" w:cs="Courier New"/>
-                <w:color w:val="000000"/>
-                <w:sz w:val="18"/>
-                <w:szCs w:val="18"/>
-              </w:rPr>
-              <w:t>()</w:t>
+              <w:t>toString()</w:t>
             </w:r>
           </w:p>
         </w:tc>
@@ -2201,18 +2056,8 @@
             <w:tcW w:w="2206" w:type="pct"/>
           </w:tcPr>
           <w:p>
-            <w:proofErr w:type="spellStart"/>
-            <w:proofErr w:type="gramStart"/>
-            <w:r>
-              <w:t>Rreturns</w:t>
-            </w:r>
-            <w:proofErr w:type="spellEnd"/>
-            <w:r>
-              <w:t xml:space="preserve">  a</w:t>
-            </w:r>
-            <w:proofErr w:type="gramEnd"/>
-            <w:r>
-              <w:t xml:space="preserve"> string representing the tree.</w:t>
+            <w:r>
+              <w:t>Rreturns  a string representing the tree.</w:t>
             </w:r>
           </w:p>
         </w:tc>
@@ -2378,7 +2223,6 @@
                 <w:szCs w:val="18"/>
               </w:rPr>
             </w:pPr>
-            <w:proofErr w:type="spellStart"/>
             <w:r>
               <w:rPr>
                 <w:rFonts w:ascii="Courier New" w:eastAsia="Times New Roman" w:hAnsi="Courier New" w:cs="Courier New"/>
@@ -2386,9 +2230,8 @@
                 <w:sz w:val="18"/>
                 <w:szCs w:val="18"/>
               </w:rPr>
-              <w:t>changeRank</w:t>
-            </w:r>
-            <w:proofErr w:type="spellEnd"/>
+              <w:t>changeRank(WAVLNode node,</w:t>
+            </w:r>
             <w:r>
               <w:rPr>
                 <w:rFonts w:ascii="Courier New" w:eastAsia="Times New Roman" w:hAnsi="Courier New" w:cs="Courier New"/>
@@ -2396,38 +2239,8 @@
                 <w:sz w:val="18"/>
                 <w:szCs w:val="18"/>
               </w:rPr>
-              <w:t>(</w:t>
-            </w:r>
-            <w:proofErr w:type="spellStart"/>
-            <w:r>
-              <w:rPr>
-                <w:rFonts w:ascii="Courier New" w:eastAsia="Times New Roman" w:hAnsi="Courier New" w:cs="Courier New"/>
-                <w:color w:val="000000"/>
-                <w:sz w:val="18"/>
-                <w:szCs w:val="18"/>
-              </w:rPr>
-              <w:t>WAVLNode</w:t>
-            </w:r>
-            <w:proofErr w:type="spellEnd"/>
-            <w:r>
-              <w:rPr>
-                <w:rFonts w:ascii="Courier New" w:eastAsia="Times New Roman" w:hAnsi="Courier New" w:cs="Courier New"/>
-                <w:color w:val="000000"/>
-                <w:sz w:val="18"/>
-                <w:szCs w:val="18"/>
-              </w:rPr>
-              <w:t xml:space="preserve"> node,</w:t>
-            </w:r>
-            <w:r>
-              <w:rPr>
-                <w:rFonts w:ascii="Courier New" w:eastAsia="Times New Roman" w:hAnsi="Courier New" w:cs="Courier New"/>
-                <w:color w:val="000000"/>
-                <w:sz w:val="18"/>
-                <w:szCs w:val="18"/>
-              </w:rPr>
               <w:t xml:space="preserve"> </w:t>
             </w:r>
-            <w:proofErr w:type="spellStart"/>
             <w:r>
               <w:rPr>
                 <w:rFonts w:ascii="Courier New" w:eastAsia="Times New Roman" w:hAnsi="Courier New" w:cs="Courier New"/>
@@ -2437,19 +2250,7 @@
                 <w:sz w:val="18"/>
                 <w:szCs w:val="18"/>
               </w:rPr>
-              <w:t>int</w:t>
-            </w:r>
-            <w:proofErr w:type="spellEnd"/>
-            <w:r>
-              <w:rPr>
-                <w:rFonts w:ascii="Courier New" w:eastAsia="Times New Roman" w:hAnsi="Courier New" w:cs="Courier New"/>
-                <w:b/>
-                <w:bCs/>
-                <w:color w:val="000080"/>
-                <w:sz w:val="18"/>
-                <w:szCs w:val="18"/>
-              </w:rPr>
-              <w:t xml:space="preserve"> </w:t>
+              <w:t xml:space="preserve">int </w:t>
             </w:r>
             <w:r>
               <w:rPr>
@@ -2479,13 +2280,8 @@
               </m:r>
             </m:oMath>
             <w:r>
-              <w:t xml:space="preserve"> </w:t>
-            </w:r>
-            <w:proofErr w:type="gramStart"/>
-            <w:r>
-              <w:t xml:space="preserve">by </w:t>
-            </w:r>
-            <w:proofErr w:type="gramEnd"/>
+              <w:t xml:space="preserve"> by </w:t>
+            </w:r>
             <m:oMath>
               <m:r>
                 <w:rPr>
@@ -2563,20 +2359,8 @@
                 <w:sz w:val="18"/>
                 <w:szCs w:val="18"/>
               </w:rPr>
-              <w:t xml:space="preserve">static </w:t>
-            </w:r>
-            <w:proofErr w:type="spellStart"/>
-            <w:r>
-              <w:rPr>
-                <w:b/>
-                <w:bCs/>
-                <w:color w:val="000080"/>
-                <w:sz w:val="18"/>
-                <w:szCs w:val="18"/>
-              </w:rPr>
-              <w:t>int</w:t>
-            </w:r>
-            <w:proofErr w:type="spellEnd"/>
+              <w:t>static int</w:t>
+            </w:r>
           </w:p>
         </w:tc>
         <w:tc>
@@ -2611,7 +2395,6 @@
                 <w:szCs w:val="18"/>
               </w:rPr>
             </w:pPr>
-            <w:proofErr w:type="spellStart"/>
             <w:r>
               <w:rPr>
                 <w:rFonts w:ascii="Courier New" w:hAnsi="Courier New" w:cs="Courier New"/>
@@ -2619,37 +2402,7 @@
                 <w:sz w:val="18"/>
                 <w:szCs w:val="18"/>
               </w:rPr>
-              <w:t>deletionCase</w:t>
-            </w:r>
-            <w:proofErr w:type="spellEnd"/>
-            <w:r>
-              <w:rPr>
-                <w:rFonts w:ascii="Courier New" w:hAnsi="Courier New" w:cs="Courier New"/>
-                <w:color w:val="000000"/>
-                <w:sz w:val="18"/>
-                <w:szCs w:val="18"/>
-              </w:rPr>
-              <w:t>(</w:t>
-            </w:r>
-            <w:proofErr w:type="spellStart"/>
-            <w:r>
-              <w:rPr>
-                <w:rFonts w:ascii="Courier New" w:hAnsi="Courier New" w:cs="Courier New"/>
-                <w:color w:val="000000"/>
-                <w:sz w:val="18"/>
-                <w:szCs w:val="18"/>
-              </w:rPr>
-              <w:t>WAVLNode</w:t>
-            </w:r>
-            <w:proofErr w:type="spellEnd"/>
-            <w:r>
-              <w:rPr>
-                <w:rFonts w:ascii="Courier New" w:hAnsi="Courier New" w:cs="Courier New"/>
-                <w:color w:val="000000"/>
-                <w:sz w:val="18"/>
-                <w:szCs w:val="18"/>
-              </w:rPr>
-              <w:t xml:space="preserve"> node)</w:t>
+              <w:t>deletionCase(WAVLNode node)</w:t>
             </w:r>
           </w:p>
         </w:tc>
@@ -2664,13 +2417,8 @@
               </w:rPr>
             </w:pPr>
             <w:r>
-              <w:t xml:space="preserve">Given </w:t>
-            </w:r>
-            <w:proofErr w:type="gramStart"/>
-            <w:r>
-              <w:t xml:space="preserve">a </w:t>
-            </w:r>
-            <w:proofErr w:type="gramEnd"/>
+              <w:t xml:space="preserve">Given a </w:t>
+            </w:r>
             <m:oMath>
               <m:r>
                 <w:rPr>
@@ -2750,7 +2498,16 @@
               <w:t>6/7</w:t>
             </w:r>
             <w:r>
-              <w:t xml:space="preserve"> - Double rotation required, left/right.</w:t>
+              <w:t xml:space="preserve"> - Double rotation required, right</w:t>
+            </w:r>
+            <w:r>
+              <w:t xml:space="preserve">-left/ </w:t>
+            </w:r>
+            <w:r>
+              <w:t>left-right</w:t>
+            </w:r>
+            <w:r>
+              <w:t>.</w:t>
             </w:r>
           </w:p>
         </w:tc>
@@ -2868,27 +2625,7 @@
                 <w:sz w:val="18"/>
                 <w:szCs w:val="18"/>
               </w:rPr>
-              <w:t>demote(</w:t>
-            </w:r>
-            <w:proofErr w:type="spellStart"/>
-            <w:r>
-              <w:rPr>
-                <w:rFonts w:ascii="Courier New" w:hAnsi="Courier New" w:cs="Courier New"/>
-                <w:color w:val="000000"/>
-                <w:sz w:val="18"/>
-                <w:szCs w:val="18"/>
-              </w:rPr>
-              <w:t>WAVLNode</w:t>
-            </w:r>
-            <w:proofErr w:type="spellEnd"/>
-            <w:r>
-              <w:rPr>
-                <w:rFonts w:ascii="Courier New" w:hAnsi="Courier New" w:cs="Courier New"/>
-                <w:color w:val="000000"/>
-                <w:sz w:val="18"/>
-                <w:szCs w:val="18"/>
-              </w:rPr>
-              <w:t xml:space="preserve"> node)</w:t>
+              <w:t>demote(WAVLNode node)</w:t>
             </w:r>
           </w:p>
         </w:tc>
@@ -2912,16 +2649,8 @@
               <w:rPr>
                 <w:rFonts w:eastAsiaTheme="minorEastAsia"/>
               </w:rPr>
-              <w:t xml:space="preserve"> </w:t>
-            </w:r>
-            <w:proofErr w:type="gramStart"/>
-            <w:r>
-              <w:rPr>
-                <w:rFonts w:eastAsiaTheme="minorEastAsia"/>
-              </w:rPr>
-              <w:t xml:space="preserve">by </w:t>
-            </w:r>
-            <w:proofErr w:type="gramEnd"/>
+              <w:t xml:space="preserve"> by </w:t>
+            </w:r>
             <m:oMath>
               <m:r>
                 <w:rPr>
@@ -3004,7 +2733,6 @@
               </w:rPr>
               <w:t xml:space="preserve">static </w:t>
             </w:r>
-            <w:proofErr w:type="spellStart"/>
             <w:r>
               <w:rPr>
                 <w:color w:val="000000"/>
@@ -3013,7 +2741,6 @@
               </w:rPr>
               <w:t>WAVLNode</w:t>
             </w:r>
-            <w:proofErr w:type="spellEnd"/>
           </w:p>
         </w:tc>
         <w:tc>
@@ -3048,7 +2775,6 @@
                 <w:szCs w:val="18"/>
               </w:rPr>
             </w:pPr>
-            <w:proofErr w:type="spellStart"/>
             <w:r>
               <w:rPr>
                 <w:rFonts w:ascii="Courier New" w:hAnsi="Courier New" w:cs="Courier New"/>
@@ -3056,39 +2782,8 @@
                 <w:sz w:val="18"/>
                 <w:szCs w:val="18"/>
               </w:rPr>
-              <w:t>findInsertionPlace</w:t>
-            </w:r>
-            <w:proofErr w:type="spellEnd"/>
-            <w:r>
-              <w:rPr>
-                <w:rFonts w:ascii="Courier New" w:hAnsi="Courier New" w:cs="Courier New"/>
-                <w:color w:val="000000"/>
-                <w:sz w:val="18"/>
-                <w:szCs w:val="18"/>
-              </w:rPr>
-              <w:t>(</w:t>
-            </w:r>
-            <w:proofErr w:type="spellStart"/>
-            <w:r>
-              <w:rPr>
-                <w:rFonts w:ascii="Courier New" w:hAnsi="Courier New" w:cs="Courier New"/>
-                <w:color w:val="000000"/>
-                <w:sz w:val="18"/>
-                <w:szCs w:val="18"/>
-              </w:rPr>
-              <w:t>WAVLNode</w:t>
-            </w:r>
-            <w:proofErr w:type="spellEnd"/>
-            <w:r>
-              <w:rPr>
-                <w:rFonts w:ascii="Courier New" w:hAnsi="Courier New" w:cs="Courier New"/>
-                <w:color w:val="000000"/>
-                <w:sz w:val="18"/>
-                <w:szCs w:val="18"/>
-              </w:rPr>
-              <w:t xml:space="preserve"> node, </w:t>
-            </w:r>
-            <w:proofErr w:type="spellStart"/>
+              <w:t xml:space="preserve">findInsertionPlace(WAVLNode node, </w:t>
+            </w:r>
             <w:r>
               <w:rPr>
                 <w:rFonts w:ascii="Courier New" w:hAnsi="Courier New" w:cs="Courier New"/>
@@ -3098,19 +2793,7 @@
                 <w:sz w:val="18"/>
                 <w:szCs w:val="18"/>
               </w:rPr>
-              <w:t>int</w:t>
-            </w:r>
-            <w:proofErr w:type="spellEnd"/>
-            <w:r>
-              <w:rPr>
-                <w:rFonts w:ascii="Courier New" w:hAnsi="Courier New" w:cs="Courier New"/>
-                <w:b/>
-                <w:bCs/>
-                <w:color w:val="000080"/>
-                <w:sz w:val="18"/>
-                <w:szCs w:val="18"/>
-              </w:rPr>
-              <w:t xml:space="preserve"> </w:t>
+              <w:t xml:space="preserve">int </w:t>
             </w:r>
             <w:r>
               <w:rPr>
@@ -3279,7 +2962,6 @@
               </w:rPr>
               <w:t xml:space="preserve">static </w:t>
             </w:r>
-            <w:proofErr w:type="spellStart"/>
             <w:r>
               <w:rPr>
                 <w:color w:val="000000"/>
@@ -3288,7 +2970,6 @@
               </w:rPr>
               <w:t>WAVLNode</w:t>
             </w:r>
-            <w:proofErr w:type="spellEnd"/>
           </w:p>
         </w:tc>
         <w:tc>
@@ -3323,7 +3004,6 @@
                 <w:szCs w:val="18"/>
               </w:rPr>
             </w:pPr>
-            <w:proofErr w:type="spellStart"/>
             <w:r>
               <w:rPr>
                 <w:rFonts w:ascii="Courier New" w:hAnsi="Courier New" w:cs="Courier New"/>
@@ -3331,39 +3011,8 @@
                 <w:sz w:val="18"/>
                 <w:szCs w:val="18"/>
               </w:rPr>
-              <w:t>findKey</w:t>
-            </w:r>
-            <w:proofErr w:type="spellEnd"/>
-            <w:r>
-              <w:rPr>
-                <w:rFonts w:ascii="Courier New" w:hAnsi="Courier New" w:cs="Courier New"/>
-                <w:color w:val="000000"/>
-                <w:sz w:val="18"/>
-                <w:szCs w:val="18"/>
-              </w:rPr>
-              <w:t>(</w:t>
-            </w:r>
-            <w:proofErr w:type="spellStart"/>
-            <w:r>
-              <w:rPr>
-                <w:rFonts w:ascii="Courier New" w:hAnsi="Courier New" w:cs="Courier New"/>
-                <w:color w:val="000000"/>
-                <w:sz w:val="18"/>
-                <w:szCs w:val="18"/>
-              </w:rPr>
-              <w:t>WAVLNode</w:t>
-            </w:r>
-            <w:proofErr w:type="spellEnd"/>
-            <w:r>
-              <w:rPr>
-                <w:rFonts w:ascii="Courier New" w:hAnsi="Courier New" w:cs="Courier New"/>
-                <w:color w:val="000000"/>
-                <w:sz w:val="18"/>
-                <w:szCs w:val="18"/>
-              </w:rPr>
-              <w:t xml:space="preserve"> node, </w:t>
-            </w:r>
-            <w:proofErr w:type="spellStart"/>
+              <w:t xml:space="preserve">findKey(WAVLNode node, </w:t>
+            </w:r>
             <w:r>
               <w:rPr>
                 <w:rFonts w:ascii="Courier New" w:hAnsi="Courier New" w:cs="Courier New"/>
@@ -3373,19 +3022,7 @@
                 <w:sz w:val="18"/>
                 <w:szCs w:val="18"/>
               </w:rPr>
-              <w:t>int</w:t>
-            </w:r>
-            <w:proofErr w:type="spellEnd"/>
-            <w:r>
-              <w:rPr>
-                <w:rFonts w:ascii="Courier New" w:hAnsi="Courier New" w:cs="Courier New"/>
-                <w:b/>
-                <w:bCs/>
-                <w:color w:val="000080"/>
-                <w:sz w:val="18"/>
-                <w:szCs w:val="18"/>
-              </w:rPr>
-              <w:t xml:space="preserve"> </w:t>
+              <w:t xml:space="preserve">int </w:t>
             </w:r>
             <w:r>
               <w:rPr>
@@ -3420,14 +3057,13 @@
               </w:rPr>
               <w:t xml:space="preserve"> in the subtree starting </w:t>
             </w:r>
-            <w:proofErr w:type="gramStart"/>
             <w:r>
               <w:rPr>
                 <w:rFonts w:eastAsiaTheme="minorEastAsia"/>
               </w:rPr>
+              <w:lastRenderedPageBreak/>
               <w:t xml:space="preserve">at </w:t>
             </w:r>
-            <w:proofErr w:type="gramEnd"/>
             <m:oMath>
               <m:r>
                 <w:rPr>
@@ -3455,6 +3091,1186 @@
                 <w:rFonts w:eastAsiaTheme="minorEastAsia"/>
               </w:rPr>
               <w:t xml:space="preserve"> if no such node is found.</w:t>
+            </w:r>
+          </w:p>
+        </w:tc>
+        <w:tc>
+          <w:tcPr>
+            <w:tcW w:w="1012" w:type="pct"/>
+          </w:tcPr>
+          <w:p>
+            <w:pPr>
+              <w:rPr>
+                <w:rFonts w:ascii="Calibri" w:eastAsia="Calibri" w:hAnsi="Calibri" w:cs="Arial"/>
+              </w:rPr>
+            </w:pPr>
+            <m:oMathPara>
+              <m:oMath>
+                <m:r>
+                  <w:rPr>
+                    <w:rFonts w:ascii="Cambria Math" w:eastAsia="Calibri" w:hAnsi="Cambria Math" w:cs="Arial"/>
+                  </w:rPr>
+                  <w:lastRenderedPageBreak/>
+                  <m:t>O</m:t>
+                </m:r>
+                <m:d>
+                  <m:dPr>
+                    <m:ctrlPr>
+                      <w:rPr>
+                        <w:rFonts w:ascii="Cambria Math" w:eastAsia="Calibri" w:hAnsi="Cambria Math" w:cs="Arial"/>
+                        <w:i/>
+                      </w:rPr>
+                    </m:ctrlPr>
+                  </m:dPr>
+                  <m:e>
+                    <m:func>
+                      <m:funcPr>
+                        <m:ctrlPr>
+                          <w:rPr>
+                            <w:rFonts w:ascii="Cambria Math" w:eastAsia="Calibri" w:hAnsi="Cambria Math" w:cs="Arial"/>
+                            <w:i/>
+                          </w:rPr>
+                        </m:ctrlPr>
+                      </m:funcPr>
+                      <m:fName>
+                        <m:r>
+                          <m:rPr>
+                            <m:sty m:val="p"/>
+                          </m:rPr>
+                          <w:rPr>
+                            <w:rFonts w:ascii="Cambria Math" w:eastAsia="Calibri" w:hAnsi="Cambria Math" w:cs="Arial"/>
+                          </w:rPr>
+                          <m:t>log</m:t>
+                        </m:r>
+                      </m:fName>
+                      <m:e>
+                        <m:r>
+                          <w:rPr>
+                            <w:rFonts w:ascii="Cambria Math" w:eastAsia="Calibri" w:hAnsi="Cambria Math" w:cs="Arial"/>
+                          </w:rPr>
+                          <m:t>n</m:t>
+                        </m:r>
+                      </m:e>
+                    </m:func>
+                  </m:e>
+                </m:d>
+              </m:oMath>
+            </m:oMathPara>
+          </w:p>
+        </w:tc>
+      </w:tr>
+      <w:tr>
+        <w:tc>
+          <w:tcPr>
+            <w:tcW w:w="559" w:type="pct"/>
+          </w:tcPr>
+          <w:p>
+            <w:pPr>
+              <w:pStyle w:val="HTMLPreformatted"/>
+              <w:shd w:val="clear" w:color="auto" w:fill="FFFFFF"/>
+              <w:rPr>
+                <w:color w:val="000000"/>
+                <w:sz w:val="18"/>
+                <w:szCs w:val="18"/>
+              </w:rPr>
+            </w:pPr>
+            <w:r>
+              <w:rPr>
+                <w:b/>
+                <w:bCs/>
+                <w:color w:val="000080"/>
+                <w:sz w:val="18"/>
+                <w:szCs w:val="18"/>
+              </w:rPr>
+              <w:lastRenderedPageBreak/>
+              <w:t>static int</w:t>
+            </w:r>
+          </w:p>
+        </w:tc>
+        <w:tc>
+          <w:tcPr>
+            <w:tcW w:w="1203" w:type="pct"/>
+          </w:tcPr>
+          <w:p>
+            <w:pPr>
+              <w:shd w:val="clear" w:color="auto" w:fill="FFFFFF"/>
+              <w:tabs>
+                <w:tab w:val="left" w:pos="916"/>
+                <w:tab w:val="left" w:pos="1832"/>
+                <w:tab w:val="left" w:pos="2748"/>
+                <w:tab w:val="left" w:pos="3664"/>
+                <w:tab w:val="left" w:pos="4580"/>
+                <w:tab w:val="left" w:pos="5496"/>
+                <w:tab w:val="left" w:pos="6412"/>
+                <w:tab w:val="left" w:pos="7328"/>
+                <w:tab w:val="left" w:pos="8244"/>
+                <w:tab w:val="left" w:pos="9160"/>
+                <w:tab w:val="left" w:pos="10076"/>
+                <w:tab w:val="left" w:pos="10992"/>
+                <w:tab w:val="left" w:pos="11908"/>
+                <w:tab w:val="left" w:pos="12824"/>
+                <w:tab w:val="left" w:pos="13740"/>
+                <w:tab w:val="left" w:pos="14656"/>
+              </w:tabs>
+              <w:rPr>
+                <w:rFonts w:ascii="Courier New" w:hAnsi="Courier New" w:cs="Courier New"/>
+                <w:color w:val="000000"/>
+                <w:sz w:val="18"/>
+                <w:szCs w:val="18"/>
+              </w:rPr>
+            </w:pPr>
+            <w:r>
+              <w:rPr>
+                <w:rFonts w:ascii="Courier New" w:hAnsi="Courier New" w:cs="Courier New"/>
+                <w:color w:val="000000"/>
+                <w:sz w:val="18"/>
+                <w:szCs w:val="18"/>
+              </w:rPr>
+              <w:t>insertionCase(WAVLNode node)</w:t>
+            </w:r>
+          </w:p>
+        </w:tc>
+        <w:tc>
+          <w:tcPr>
+            <w:tcW w:w="2226" w:type="pct"/>
+          </w:tcPr>
+          <w:p>
+            <w:r>
+              <w:t xml:space="preserve">Given a </w:t>
+            </w:r>
+            <m:oMath>
+              <m:r>
+                <w:rPr>
+                  <w:rFonts w:ascii="Cambria Math" w:hAnsi="Cambria Math"/>
+                </w:rPr>
+                <m:t>node</m:t>
+              </m:r>
+            </m:oMath>
+            <w:r>
+              <w:rPr>
+                <w:rFonts w:eastAsiaTheme="minorEastAsia"/>
+              </w:rPr>
+              <w:t>, determines what case of rebalance should be employed to balance the tree after insertion.</w:t>
+            </w:r>
+          </w:p>
+          <w:p>
+            <w:r>
+              <w:t>0     - No further changes should be made.</w:t>
+            </w:r>
+          </w:p>
+          <w:p>
+            <w:r>
+              <w:t>1     - Promotion required.</w:t>
+            </w:r>
+          </w:p>
+          <w:p>
+            <w:r>
+              <w:t>2/3 - Rotation required, left/right.</w:t>
+            </w:r>
+          </w:p>
+          <w:p>
+            <w:r>
+              <w:t>4/5 - Double rotation required, left/right.</w:t>
+            </w:r>
+          </w:p>
+        </w:tc>
+        <w:tc>
+          <w:tcPr>
+            <w:tcW w:w="1012" w:type="pct"/>
+          </w:tcPr>
+          <w:p>
+            <w:pPr>
+              <w:rPr>
+                <w:rFonts w:ascii="Calibri" w:eastAsia="Calibri" w:hAnsi="Calibri" w:cs="Arial"/>
+              </w:rPr>
+            </w:pPr>
+            <m:oMathPara>
+              <m:oMath>
+                <m:r>
+                  <w:rPr>
+                    <w:rFonts w:ascii="Cambria Math" w:eastAsia="Calibri" w:hAnsi="Cambria Math" w:cs="Arial"/>
+                  </w:rPr>
+                  <m:t>O</m:t>
+                </m:r>
+                <m:d>
+                  <m:dPr>
+                    <m:ctrlPr>
+                      <w:rPr>
+                        <w:rFonts w:ascii="Cambria Math" w:eastAsia="Calibri" w:hAnsi="Cambria Math" w:cs="Arial"/>
+                        <w:i/>
+                      </w:rPr>
+                    </m:ctrlPr>
+                  </m:dPr>
+                  <m:e>
+                    <m:r>
+                      <w:rPr>
+                        <w:rFonts w:ascii="Cambria Math" w:eastAsia="Calibri" w:hAnsi="Cambria Math" w:cs="Arial"/>
+                      </w:rPr>
+                      <m:t>1</m:t>
+                    </m:r>
+                  </m:e>
+                </m:d>
+              </m:oMath>
+            </m:oMathPara>
+          </w:p>
+        </w:tc>
+      </w:tr>
+      <w:tr>
+        <w:tc>
+          <w:tcPr>
+            <w:tcW w:w="559" w:type="pct"/>
+          </w:tcPr>
+          <w:p>
+            <w:pPr>
+              <w:pStyle w:val="HTMLPreformatted"/>
+              <w:shd w:val="clear" w:color="auto" w:fill="FFFFFF"/>
+              <w:rPr>
+                <w:b/>
+                <w:bCs/>
+                <w:color w:val="000080"/>
+                <w:sz w:val="18"/>
+                <w:szCs w:val="18"/>
+              </w:rPr>
+            </w:pPr>
+            <w:r>
+              <w:rPr>
+                <w:b/>
+                <w:bCs/>
+                <w:color w:val="000080"/>
+                <w:sz w:val="18"/>
+                <w:szCs w:val="18"/>
+              </w:rPr>
+              <w:t xml:space="preserve">static </w:t>
+            </w:r>
+            <w:r>
+              <w:rPr>
+                <w:color w:val="000000"/>
+                <w:sz w:val="18"/>
+                <w:szCs w:val="18"/>
+              </w:rPr>
+              <w:t>WAVLNode</w:t>
+            </w:r>
+          </w:p>
+        </w:tc>
+        <w:tc>
+          <w:tcPr>
+            <w:tcW w:w="1203" w:type="pct"/>
+          </w:tcPr>
+          <w:p>
+            <w:pPr>
+              <w:shd w:val="clear" w:color="auto" w:fill="FFFFFF"/>
+              <w:tabs>
+                <w:tab w:val="left" w:pos="916"/>
+                <w:tab w:val="left" w:pos="1832"/>
+                <w:tab w:val="left" w:pos="2748"/>
+                <w:tab w:val="left" w:pos="3664"/>
+                <w:tab w:val="left" w:pos="4580"/>
+                <w:tab w:val="left" w:pos="5496"/>
+                <w:tab w:val="left" w:pos="6412"/>
+                <w:tab w:val="left" w:pos="7328"/>
+                <w:tab w:val="left" w:pos="8244"/>
+                <w:tab w:val="left" w:pos="9160"/>
+                <w:tab w:val="left" w:pos="10076"/>
+                <w:tab w:val="left" w:pos="10992"/>
+                <w:tab w:val="left" w:pos="11908"/>
+                <w:tab w:val="left" w:pos="12824"/>
+                <w:tab w:val="left" w:pos="13740"/>
+                <w:tab w:val="left" w:pos="14656"/>
+              </w:tabs>
+              <w:rPr>
+                <w:rFonts w:ascii="Courier New" w:hAnsi="Courier New" w:cs="Courier New"/>
+                <w:color w:val="000000"/>
+                <w:sz w:val="18"/>
+                <w:szCs w:val="18"/>
+              </w:rPr>
+            </w:pPr>
+            <w:r>
+              <w:rPr>
+                <w:rFonts w:ascii="Courier New" w:hAnsi="Courier New" w:cs="Courier New"/>
+                <w:color w:val="000000"/>
+                <w:sz w:val="18"/>
+                <w:szCs w:val="18"/>
+              </w:rPr>
+              <w:t>predecessor(WAVLNode node)</w:t>
+            </w:r>
+          </w:p>
+        </w:tc>
+        <w:tc>
+          <w:tcPr>
+            <w:tcW w:w="2226" w:type="pct"/>
+          </w:tcPr>
+          <w:p>
+            <w:r>
+              <w:t>Return the node</w:t>
+            </w:r>
+            <w:r>
+              <w:t xml:space="preserve"> previous </w:t>
+            </w:r>
+            <w:r>
+              <w:t xml:space="preserve">key </w:t>
+            </w:r>
+            <w:r>
+              <w:t xml:space="preserve">wise to </w:t>
+            </w:r>
+            <m:oMath>
+              <m:r>
+                <w:rPr>
+                  <w:rFonts w:ascii="Cambria Math" w:hAnsi="Cambria Math"/>
+                </w:rPr>
+                <m:t>node</m:t>
+              </m:r>
+            </m:oMath>
+            <w:r>
+              <w:rPr>
+                <w:rFonts w:eastAsiaTheme="minorEastAsia"/>
+              </w:rPr>
+              <w:t xml:space="preserve">. Returns null if </w:t>
+            </w:r>
+            <m:oMath>
+              <m:r>
+                <w:rPr>
+                  <w:rFonts w:ascii="Cambria Math" w:eastAsiaTheme="minorEastAsia" w:hAnsi="Cambria Math"/>
+                </w:rPr>
+                <m:t>node</m:t>
+              </m:r>
+            </m:oMath>
+            <w:r>
+              <w:rPr>
+                <w:rFonts w:eastAsiaTheme="minorEastAsia" w:hint="cs"/>
+                <w:rtl/>
+              </w:rPr>
+              <w:t xml:space="preserve"> </w:t>
+            </w:r>
+            <w:r>
+              <w:rPr>
+                <w:rFonts w:eastAsiaTheme="minorEastAsia"/>
+              </w:rPr>
+              <w:t>has the smallest key in the tree.</w:t>
+            </w:r>
+          </w:p>
+        </w:tc>
+        <w:tc>
+          <w:tcPr>
+            <w:tcW w:w="1012" w:type="pct"/>
+          </w:tcPr>
+          <w:p>
+            <w:pPr>
+              <w:rPr>
+                <w:rFonts w:ascii="Calibri" w:eastAsia="Calibri" w:hAnsi="Calibri" w:cs="Arial"/>
+              </w:rPr>
+            </w:pPr>
+            <m:oMathPara>
+              <m:oMath>
+                <m:r>
+                  <w:rPr>
+                    <w:rFonts w:ascii="Cambria Math" w:eastAsia="Calibri" w:hAnsi="Cambria Math" w:cs="Arial"/>
+                  </w:rPr>
+                  <m:t>O(</m:t>
+                </m:r>
+                <m:func>
+                  <m:funcPr>
+                    <m:ctrlPr>
+                      <w:rPr>
+                        <w:rFonts w:ascii="Cambria Math" w:eastAsia="Calibri" w:hAnsi="Cambria Math" w:cs="Arial"/>
+                        <w:i/>
+                      </w:rPr>
+                    </m:ctrlPr>
+                  </m:funcPr>
+                  <m:fName>
+                    <m:r>
+                      <m:rPr>
+                        <m:sty m:val="p"/>
+                      </m:rPr>
+                      <w:rPr>
+                        <w:rFonts w:ascii="Cambria Math" w:eastAsia="Calibri" w:hAnsi="Cambria Math" w:cs="Arial"/>
+                      </w:rPr>
+                      <m:t>log</m:t>
+                    </m:r>
+                  </m:fName>
+                  <m:e>
+                    <m:r>
+                      <w:rPr>
+                        <w:rFonts w:ascii="Cambria Math" w:eastAsia="Calibri" w:hAnsi="Cambria Math" w:cs="Arial"/>
+                      </w:rPr>
+                      <m:t>n</m:t>
+                    </m:r>
+                  </m:e>
+                </m:func>
+                <m:r>
+                  <w:rPr>
+                    <w:rFonts w:ascii="Cambria Math" w:eastAsia="Calibri" w:hAnsi="Cambria Math" w:cs="Arial"/>
+                  </w:rPr>
+                  <m:t>)</m:t>
+                </m:r>
+              </m:oMath>
+            </m:oMathPara>
+          </w:p>
+          <w:p>
+            <w:pPr>
+              <w:rPr>
+                <w:rFonts w:ascii="Calibri" w:eastAsia="Calibri" w:hAnsi="Calibri" w:cs="Arial"/>
+              </w:rPr>
+            </w:pPr>
+            <w:r>
+              <w:rPr>
+                <w:rFonts w:ascii="Calibri" w:eastAsia="Calibri" w:hAnsi="Calibri" w:cs="Arial"/>
+              </w:rPr>
+              <w:t xml:space="preserve">Amortized on series of </w:t>
+            </w:r>
+            <m:oMath>
+              <m:r>
+                <w:rPr>
+                  <w:rFonts w:ascii="Cambria Math" w:eastAsia="Calibri" w:hAnsi="Cambria Math" w:cs="Arial"/>
+                </w:rPr>
+                <m:t>k</m:t>
+              </m:r>
+            </m:oMath>
+            <w:r>
+              <w:rPr>
+                <w:rFonts w:ascii="Calibri" w:eastAsia="Calibri" w:hAnsi="Calibri" w:cs="Arial"/>
+              </w:rPr>
+              <w:t xml:space="preserve"> </w:t>
+            </w:r>
+            <w:r>
+              <w:rPr>
+                <w:rFonts w:ascii="Calibri" w:eastAsia="Calibri" w:hAnsi="Calibri" w:cs="Arial"/>
+              </w:rPr>
+              <w:t>predecesors:</w:t>
+            </w:r>
+          </w:p>
+          <w:p>
+            <w:pPr>
+              <w:rPr>
+                <w:rFonts w:ascii="Calibri" w:eastAsia="Calibri" w:hAnsi="Calibri" w:cs="Arial"/>
+              </w:rPr>
+            </w:pPr>
+            <m:oMathPara>
+              <m:oMath>
+                <m:r>
+                  <w:rPr>
+                    <w:rFonts w:ascii="Cambria Math" w:eastAsia="Calibri" w:hAnsi="Cambria Math" w:cs="Arial"/>
+                  </w:rPr>
+                  <m:t>O(</m:t>
+                </m:r>
+                <m:func>
+                  <m:funcPr>
+                    <m:ctrlPr>
+                      <w:rPr>
+                        <w:rFonts w:ascii="Cambria Math" w:eastAsia="Calibri" w:hAnsi="Cambria Math" w:cs="Arial"/>
+                        <w:i/>
+                      </w:rPr>
+                    </m:ctrlPr>
+                  </m:funcPr>
+                  <m:fName>
+                    <m:r>
+                      <m:rPr>
+                        <m:sty m:val="p"/>
+                      </m:rPr>
+                      <w:rPr>
+                        <w:rFonts w:ascii="Cambria Math" w:eastAsia="Calibri" w:hAnsi="Cambria Math" w:cs="Arial"/>
+                      </w:rPr>
+                      <m:t>log</m:t>
+                    </m:r>
+                  </m:fName>
+                  <m:e>
+                    <m:r>
+                      <w:rPr>
+                        <w:rFonts w:ascii="Cambria Math" w:eastAsia="Calibri" w:hAnsi="Cambria Math" w:cs="Arial"/>
+                      </w:rPr>
+                      <m:t>n</m:t>
+                    </m:r>
+                  </m:e>
+                </m:func>
+                <m:r>
+                  <w:rPr>
+                    <w:rFonts w:ascii="Cambria Math" w:eastAsia="Calibri" w:hAnsi="Cambria Math" w:cs="Arial"/>
+                  </w:rPr>
+                  <m:t>+k)</m:t>
+                </m:r>
+              </m:oMath>
+            </m:oMathPara>
+          </w:p>
+        </w:tc>
+      </w:tr>
+      <w:tr>
+        <w:tc>
+          <w:tcPr>
+            <w:tcW w:w="559" w:type="pct"/>
+          </w:tcPr>
+          <w:p>
+            <w:pPr>
+              <w:pStyle w:val="HTMLPreformatted"/>
+              <w:shd w:val="clear" w:color="auto" w:fill="FFFFFF"/>
+              <w:rPr>
+                <w:color w:val="000000"/>
+                <w:sz w:val="18"/>
+                <w:szCs w:val="18"/>
+              </w:rPr>
+            </w:pPr>
+            <w:r>
+              <w:rPr>
+                <w:b/>
+                <w:bCs/>
+                <w:color w:val="000080"/>
+                <w:sz w:val="18"/>
+                <w:szCs w:val="18"/>
+              </w:rPr>
+              <w:t>static void</w:t>
+            </w:r>
+          </w:p>
+        </w:tc>
+        <w:tc>
+          <w:tcPr>
+            <w:tcW w:w="1203" w:type="pct"/>
+          </w:tcPr>
+          <w:p>
+            <w:pPr>
+              <w:shd w:val="clear" w:color="auto" w:fill="FFFFFF"/>
+              <w:tabs>
+                <w:tab w:val="left" w:pos="916"/>
+                <w:tab w:val="left" w:pos="1832"/>
+                <w:tab w:val="left" w:pos="2748"/>
+                <w:tab w:val="left" w:pos="3664"/>
+                <w:tab w:val="left" w:pos="4580"/>
+                <w:tab w:val="left" w:pos="5496"/>
+                <w:tab w:val="left" w:pos="6412"/>
+                <w:tab w:val="left" w:pos="7328"/>
+                <w:tab w:val="left" w:pos="8244"/>
+                <w:tab w:val="left" w:pos="9160"/>
+                <w:tab w:val="left" w:pos="10076"/>
+                <w:tab w:val="left" w:pos="10992"/>
+                <w:tab w:val="left" w:pos="11908"/>
+                <w:tab w:val="left" w:pos="12824"/>
+                <w:tab w:val="left" w:pos="13740"/>
+                <w:tab w:val="left" w:pos="14656"/>
+              </w:tabs>
+              <w:rPr>
+                <w:rFonts w:ascii="Courier New" w:hAnsi="Courier New" w:cs="Courier New"/>
+                <w:color w:val="000000"/>
+                <w:sz w:val="18"/>
+                <w:szCs w:val="18"/>
+              </w:rPr>
+            </w:pPr>
+            <w:r>
+              <w:rPr>
+                <w:rFonts w:ascii="Courier New" w:hAnsi="Courier New" w:cs="Courier New"/>
+                <w:color w:val="000000"/>
+                <w:sz w:val="18"/>
+                <w:szCs w:val="18"/>
+              </w:rPr>
+              <w:t>promote(WAVLNode node)</w:t>
+            </w:r>
+          </w:p>
+        </w:tc>
+        <w:tc>
+          <w:tcPr>
+            <w:tcW w:w="2226" w:type="pct"/>
+          </w:tcPr>
+          <w:p>
+            <w:r>
+              <w:t xml:space="preserve">Changes the rank of </w:t>
+            </w:r>
+            <m:oMath>
+              <m:r>
+                <w:rPr>
+                  <w:rFonts w:ascii="Cambria Math" w:hAnsi="Cambria Math"/>
+                </w:rPr>
+                <m:t>node</m:t>
+              </m:r>
+            </m:oMath>
+            <w:r>
+              <w:rPr>
+                <w:rFonts w:eastAsiaTheme="minorEastAsia"/>
+              </w:rPr>
+              <w:t xml:space="preserve"> by </w:t>
+            </w:r>
+            <m:oMath>
+              <m:r>
+                <w:rPr>
+                  <w:rFonts w:ascii="Cambria Math" w:eastAsiaTheme="minorEastAsia" w:hAnsi="Cambria Math"/>
+                </w:rPr>
+                <m:t>-1</m:t>
+              </m:r>
+            </m:oMath>
+          </w:p>
+        </w:tc>
+        <w:tc>
+          <w:tcPr>
+            <w:tcW w:w="1012" w:type="pct"/>
+          </w:tcPr>
+          <w:p>
+            <w:pPr>
+              <w:rPr>
+                <w:rFonts w:ascii="Calibri" w:eastAsia="Calibri" w:hAnsi="Calibri" w:cs="Arial"/>
+              </w:rPr>
+            </w:pPr>
+            <m:oMathPara>
+              <m:oMath>
+                <m:r>
+                  <w:rPr>
+                    <w:rFonts w:ascii="Cambria Math" w:eastAsia="Calibri" w:hAnsi="Cambria Math" w:cs="Arial"/>
+                  </w:rPr>
+                  <m:t>O</m:t>
+                </m:r>
+                <m:d>
+                  <m:dPr>
+                    <m:ctrlPr>
+                      <w:rPr>
+                        <w:rFonts w:ascii="Cambria Math" w:eastAsia="Calibri" w:hAnsi="Cambria Math" w:cs="Arial"/>
+                        <w:i/>
+                      </w:rPr>
+                    </m:ctrlPr>
+                  </m:dPr>
+                  <m:e>
+                    <m:r>
+                      <w:rPr>
+                        <w:rFonts w:ascii="Cambria Math" w:eastAsia="Calibri" w:hAnsi="Cambria Math" w:cs="Arial"/>
+                      </w:rPr>
+                      <m:t>1</m:t>
+                    </m:r>
+                  </m:e>
+                </m:d>
+              </m:oMath>
+            </m:oMathPara>
+          </w:p>
+        </w:tc>
+      </w:tr>
+      <w:tr>
+        <w:tc>
+          <w:tcPr>
+            <w:tcW w:w="559" w:type="pct"/>
+          </w:tcPr>
+          <w:p>
+            <w:pPr>
+              <w:pStyle w:val="HTMLPreformatted"/>
+              <w:shd w:val="clear" w:color="auto" w:fill="FFFFFF"/>
+              <w:rPr>
+                <w:color w:val="000000"/>
+                <w:sz w:val="18"/>
+                <w:szCs w:val="18"/>
+              </w:rPr>
+            </w:pPr>
+            <w:r>
+              <w:rPr>
+                <w:b/>
+                <w:bCs/>
+                <w:color w:val="000080"/>
+                <w:sz w:val="18"/>
+                <w:szCs w:val="18"/>
+              </w:rPr>
+              <w:t xml:space="preserve">static </w:t>
+            </w:r>
+            <w:r>
+              <w:rPr>
+                <w:color w:val="000000"/>
+                <w:sz w:val="18"/>
+                <w:szCs w:val="18"/>
+              </w:rPr>
+              <w:t>WAVLNode</w:t>
+            </w:r>
+          </w:p>
+        </w:tc>
+        <w:tc>
+          <w:tcPr>
+            <w:tcW w:w="1203" w:type="pct"/>
+          </w:tcPr>
+          <w:p>
+            <w:pPr>
+              <w:shd w:val="clear" w:color="auto" w:fill="FFFFFF"/>
+              <w:tabs>
+                <w:tab w:val="left" w:pos="916"/>
+                <w:tab w:val="left" w:pos="1832"/>
+                <w:tab w:val="left" w:pos="2748"/>
+                <w:tab w:val="left" w:pos="3664"/>
+                <w:tab w:val="left" w:pos="4580"/>
+                <w:tab w:val="left" w:pos="5496"/>
+                <w:tab w:val="left" w:pos="6412"/>
+                <w:tab w:val="left" w:pos="7328"/>
+                <w:tab w:val="left" w:pos="8244"/>
+                <w:tab w:val="left" w:pos="9160"/>
+                <w:tab w:val="left" w:pos="10076"/>
+                <w:tab w:val="left" w:pos="10992"/>
+                <w:tab w:val="left" w:pos="11908"/>
+                <w:tab w:val="left" w:pos="12824"/>
+                <w:tab w:val="left" w:pos="13740"/>
+                <w:tab w:val="left" w:pos="14656"/>
+              </w:tabs>
+              <w:rPr>
+                <w:rFonts w:ascii="Courier New" w:hAnsi="Courier New" w:cs="Courier New"/>
+                <w:color w:val="000000"/>
+                <w:sz w:val="18"/>
+                <w:szCs w:val="18"/>
+              </w:rPr>
+            </w:pPr>
+            <w:r>
+              <w:rPr>
+                <w:rFonts w:ascii="Courier New" w:hAnsi="Courier New" w:cs="Courier New"/>
+                <w:color w:val="000000"/>
+                <w:sz w:val="18"/>
+                <w:szCs w:val="18"/>
+              </w:rPr>
+              <w:t>rotateRight(WAVLNode node)</w:t>
+            </w:r>
+          </w:p>
+        </w:tc>
+        <w:tc>
+          <w:tcPr>
+            <w:tcW w:w="2226" w:type="pct"/>
+          </w:tcPr>
+          <w:p>
+            <w:r>
+              <w:t xml:space="preserve">Rotates the </w:t>
+            </w:r>
+            <m:oMath>
+              <m:r>
+                <w:rPr>
+                  <w:rFonts w:ascii="Cambria Math" w:hAnsi="Cambria Math"/>
+                </w:rPr>
+                <m:t>node</m:t>
+              </m:r>
+            </m:oMath>
+            <w:r>
+              <w:rPr>
+                <w:rFonts w:eastAsiaTheme="minorEastAsia"/>
+              </w:rPr>
+              <w:t xml:space="preserve"> with its left child. Returns the left child.</w:t>
+            </w:r>
+          </w:p>
+        </w:tc>
+        <w:tc>
+          <w:tcPr>
+            <w:tcW w:w="1012" w:type="pct"/>
+          </w:tcPr>
+          <w:p>
+            <w:pPr>
+              <w:rPr>
+                <w:rFonts w:ascii="Calibri" w:eastAsia="Calibri" w:hAnsi="Calibri" w:cs="Arial"/>
+              </w:rPr>
+            </w:pPr>
+            <m:oMathPara>
+              <m:oMath>
+                <m:r>
+                  <w:rPr>
+                    <w:rFonts w:ascii="Cambria Math" w:eastAsia="Calibri" w:hAnsi="Cambria Math" w:cs="Arial"/>
+                  </w:rPr>
+                  <m:t>O</m:t>
+                </m:r>
+                <m:d>
+                  <m:dPr>
+                    <m:ctrlPr>
+                      <w:rPr>
+                        <w:rFonts w:ascii="Cambria Math" w:eastAsia="Calibri" w:hAnsi="Cambria Math" w:cs="Arial"/>
+                        <w:i/>
+                      </w:rPr>
+                    </m:ctrlPr>
+                  </m:dPr>
+                  <m:e>
+                    <m:r>
+                      <w:rPr>
+                        <w:rFonts w:ascii="Cambria Math" w:eastAsia="Calibri" w:hAnsi="Cambria Math" w:cs="Arial"/>
+                      </w:rPr>
+                      <m:t>1</m:t>
+                    </m:r>
+                  </m:e>
+                </m:d>
+              </m:oMath>
+            </m:oMathPara>
+          </w:p>
+        </w:tc>
+      </w:tr>
+      <w:tr>
+        <w:tc>
+          <w:tcPr>
+            <w:tcW w:w="559" w:type="pct"/>
+          </w:tcPr>
+          <w:p>
+            <w:pPr>
+              <w:pStyle w:val="HTMLPreformatted"/>
+              <w:shd w:val="clear" w:color="auto" w:fill="FFFFFF"/>
+              <w:rPr>
+                <w:color w:val="000000"/>
+                <w:sz w:val="18"/>
+                <w:szCs w:val="18"/>
+              </w:rPr>
+            </w:pPr>
+            <w:r>
+              <w:rPr>
+                <w:b/>
+                <w:bCs/>
+                <w:color w:val="000080"/>
+                <w:sz w:val="18"/>
+                <w:szCs w:val="18"/>
+              </w:rPr>
+              <w:t xml:space="preserve">static </w:t>
+            </w:r>
+            <w:r>
+              <w:rPr>
+                <w:color w:val="000000"/>
+                <w:sz w:val="18"/>
+                <w:szCs w:val="18"/>
+              </w:rPr>
+              <w:t>WAVLNode</w:t>
+            </w:r>
+          </w:p>
+        </w:tc>
+        <w:tc>
+          <w:tcPr>
+            <w:tcW w:w="1203" w:type="pct"/>
+          </w:tcPr>
+          <w:p>
+            <w:pPr>
+              <w:shd w:val="clear" w:color="auto" w:fill="FFFFFF"/>
+              <w:tabs>
+                <w:tab w:val="left" w:pos="916"/>
+                <w:tab w:val="left" w:pos="1832"/>
+                <w:tab w:val="left" w:pos="2748"/>
+                <w:tab w:val="left" w:pos="3664"/>
+                <w:tab w:val="left" w:pos="4580"/>
+                <w:tab w:val="left" w:pos="5496"/>
+                <w:tab w:val="left" w:pos="6412"/>
+                <w:tab w:val="left" w:pos="7328"/>
+                <w:tab w:val="left" w:pos="8244"/>
+                <w:tab w:val="left" w:pos="9160"/>
+                <w:tab w:val="left" w:pos="10076"/>
+                <w:tab w:val="left" w:pos="10992"/>
+                <w:tab w:val="left" w:pos="11908"/>
+                <w:tab w:val="left" w:pos="12824"/>
+                <w:tab w:val="left" w:pos="13740"/>
+                <w:tab w:val="left" w:pos="14656"/>
+              </w:tabs>
+              <w:rPr>
+                <w:rFonts w:ascii="Courier New" w:hAnsi="Courier New" w:cs="Courier New"/>
+                <w:color w:val="000000"/>
+                <w:sz w:val="18"/>
+                <w:szCs w:val="18"/>
+              </w:rPr>
+            </w:pPr>
+            <w:r>
+              <w:rPr>
+                <w:rFonts w:ascii="Courier New" w:hAnsi="Courier New" w:cs="Courier New"/>
+                <w:color w:val="000000"/>
+                <w:sz w:val="18"/>
+                <w:szCs w:val="18"/>
+              </w:rPr>
+              <w:t>rotateLeft(WAVLNode node)</w:t>
+            </w:r>
+          </w:p>
+        </w:tc>
+        <w:tc>
+          <w:tcPr>
+            <w:tcW w:w="2226" w:type="pct"/>
+          </w:tcPr>
+          <w:p>
+            <w:r>
+              <w:t xml:space="preserve">Rotates the </w:t>
+            </w:r>
+            <m:oMath>
+              <m:r>
+                <w:rPr>
+                  <w:rFonts w:ascii="Cambria Math" w:hAnsi="Cambria Math"/>
+                </w:rPr>
+                <m:t>node</m:t>
+              </m:r>
+            </m:oMath>
+            <w:r>
+              <w:rPr>
+                <w:rFonts w:eastAsiaTheme="minorEastAsia"/>
+              </w:rPr>
+              <w:t xml:space="preserve"> with its right child. Returns the right child.</w:t>
+            </w:r>
+          </w:p>
+        </w:tc>
+        <w:tc>
+          <w:tcPr>
+            <w:tcW w:w="1012" w:type="pct"/>
+          </w:tcPr>
+          <w:p>
+            <w:pPr>
+              <w:rPr>
+                <w:rFonts w:ascii="Calibri" w:eastAsia="Calibri" w:hAnsi="Calibri" w:cs="Arial"/>
+              </w:rPr>
+            </w:pPr>
+            <m:oMathPara>
+              <m:oMath>
+                <m:r>
+                  <w:rPr>
+                    <w:rFonts w:ascii="Cambria Math" w:eastAsia="Calibri" w:hAnsi="Cambria Math" w:cs="Arial"/>
+                  </w:rPr>
+                  <m:t>O</m:t>
+                </m:r>
+                <m:d>
+                  <m:dPr>
+                    <m:ctrlPr>
+                      <w:rPr>
+                        <w:rFonts w:ascii="Cambria Math" w:eastAsia="Calibri" w:hAnsi="Cambria Math" w:cs="Arial"/>
+                        <w:i/>
+                      </w:rPr>
+                    </m:ctrlPr>
+                  </m:dPr>
+                  <m:e>
+                    <m:r>
+                      <w:rPr>
+                        <w:rFonts w:ascii="Cambria Math" w:eastAsia="Calibri" w:hAnsi="Cambria Math" w:cs="Arial"/>
+                      </w:rPr>
+                      <m:t>1</m:t>
+                    </m:r>
+                  </m:e>
+                </m:d>
+              </m:oMath>
+            </m:oMathPara>
+          </w:p>
+        </w:tc>
+      </w:tr>
+      <w:tr>
+        <w:tc>
+          <w:tcPr>
+            <w:tcW w:w="559" w:type="pct"/>
+          </w:tcPr>
+          <w:p>
+            <w:pPr>
+              <w:pStyle w:val="HTMLPreformatted"/>
+              <w:shd w:val="clear" w:color="auto" w:fill="FFFFFF"/>
+              <w:rPr>
+                <w:b/>
+                <w:bCs/>
+                <w:color w:val="000080"/>
+                <w:sz w:val="18"/>
+                <w:szCs w:val="18"/>
+              </w:rPr>
+            </w:pPr>
+            <w:r>
+              <w:rPr>
+                <w:b/>
+                <w:bCs/>
+                <w:color w:val="000080"/>
+                <w:sz w:val="18"/>
+                <w:szCs w:val="18"/>
+              </w:rPr>
+              <w:t xml:space="preserve">static </w:t>
+            </w:r>
+            <w:r>
+              <w:rPr>
+                <w:color w:val="000000"/>
+                <w:sz w:val="18"/>
+                <w:szCs w:val="18"/>
+              </w:rPr>
+              <w:t>String</w:t>
+            </w:r>
+          </w:p>
+        </w:tc>
+        <w:tc>
+          <w:tcPr>
+            <w:tcW w:w="1203" w:type="pct"/>
+          </w:tcPr>
+          <w:p>
+            <w:pPr>
+              <w:pStyle w:val="HTMLPreformatted"/>
+              <w:shd w:val="clear" w:color="auto" w:fill="FFFFFF"/>
+              <w:rPr>
+                <w:color w:val="000000"/>
+                <w:sz w:val="18"/>
+                <w:szCs w:val="18"/>
+              </w:rPr>
+            </w:pPr>
+            <w:r>
+              <w:rPr>
+                <w:color w:val="000000"/>
+                <w:sz w:val="18"/>
+                <w:szCs w:val="18"/>
+              </w:rPr>
+              <w:t>subtreeToString(WAVLNode node)</w:t>
+            </w:r>
+          </w:p>
+        </w:tc>
+        <w:tc>
+          <w:tcPr>
+            <w:tcW w:w="2226" w:type="pct"/>
+          </w:tcPr>
+          <w:p>
+            <w:r>
+              <w:t xml:space="preserve">Returns a string representation of the subtree starting at </w:t>
+            </w:r>
+            <m:oMath>
+              <m:r>
+                <w:rPr>
+                  <w:rFonts w:ascii="Cambria Math" w:hAnsi="Cambria Math"/>
+                </w:rPr>
+                <m:t>node</m:t>
+              </m:r>
+            </m:oMath>
+            <w:r>
+              <w:rPr>
+                <w:rFonts w:eastAsiaTheme="minorEastAsia"/>
+              </w:rPr>
+              <w:t>.</w:t>
+            </w:r>
+          </w:p>
+        </w:tc>
+        <w:tc>
+          <w:tcPr>
+            <w:tcW w:w="1012" w:type="pct"/>
+          </w:tcPr>
+          <w:p>
+            <w:pPr>
+              <w:rPr>
+                <w:rFonts w:ascii="Calibri" w:eastAsia="Calibri" w:hAnsi="Calibri" w:cs="Arial"/>
+              </w:rPr>
+            </w:pPr>
+            <m:oMathPara>
+              <m:oMath>
+                <m:r>
+                  <w:rPr>
+                    <w:rFonts w:ascii="Cambria Math" w:eastAsia="Calibri" w:hAnsi="Cambria Math" w:cs="Arial"/>
+                  </w:rPr>
+                  <m:t>O(</m:t>
+                </m:r>
+                <m:func>
+                  <m:funcPr>
+                    <m:ctrlPr>
+                      <w:rPr>
+                        <w:rFonts w:ascii="Cambria Math" w:eastAsia="Calibri" w:hAnsi="Cambria Math" w:cs="Arial"/>
+                        <w:i/>
+                      </w:rPr>
+                    </m:ctrlPr>
+                  </m:funcPr>
+                  <m:fName>
+                    <m:r>
+                      <m:rPr>
+                        <m:sty m:val="p"/>
+                      </m:rPr>
+                      <w:rPr>
+                        <w:rFonts w:ascii="Cambria Math" w:eastAsia="Calibri" w:hAnsi="Cambria Math" w:cs="Arial"/>
+                      </w:rPr>
+                      <m:t>log</m:t>
+                    </m:r>
+                  </m:fName>
+                  <m:e>
+                    <m:r>
+                      <w:rPr>
+                        <w:rFonts w:ascii="Cambria Math" w:eastAsia="Calibri" w:hAnsi="Cambria Math" w:cs="Arial"/>
+                      </w:rPr>
+                      <m:t>n</m:t>
+                    </m:r>
+                  </m:e>
+                </m:func>
+                <m:r>
+                  <w:rPr>
+                    <w:rFonts w:ascii="Cambria Math" w:eastAsia="Calibri" w:hAnsi="Cambria Math" w:cs="Arial"/>
+                  </w:rPr>
+                  <m:t>)</m:t>
+                </m:r>
+              </m:oMath>
+            </m:oMathPara>
+          </w:p>
+        </w:tc>
+      </w:tr>
+      <w:tr>
+        <w:tc>
+          <w:tcPr>
+            <w:tcW w:w="559" w:type="pct"/>
+          </w:tcPr>
+          <w:p>
+            <w:pPr>
+              <w:pStyle w:val="HTMLPreformatted"/>
+              <w:shd w:val="clear" w:color="auto" w:fill="FFFFFF"/>
+              <w:rPr>
+                <w:color w:val="000000"/>
+                <w:sz w:val="18"/>
+                <w:szCs w:val="18"/>
+              </w:rPr>
+            </w:pPr>
+            <w:r>
+              <w:rPr>
+                <w:b/>
+                <w:bCs/>
+                <w:color w:val="000080"/>
+                <w:sz w:val="18"/>
+                <w:szCs w:val="18"/>
+              </w:rPr>
+              <w:t xml:space="preserve">static </w:t>
+            </w:r>
+            <w:r>
+              <w:rPr>
+                <w:color w:val="000000"/>
+                <w:sz w:val="18"/>
+                <w:szCs w:val="18"/>
+              </w:rPr>
+              <w:t>WAVLNode</w:t>
+            </w:r>
+          </w:p>
+        </w:tc>
+        <w:tc>
+          <w:tcPr>
+            <w:tcW w:w="1203" w:type="pct"/>
+          </w:tcPr>
+          <w:p>
+            <w:pPr>
+              <w:pStyle w:val="HTMLPreformatted"/>
+              <w:shd w:val="clear" w:color="auto" w:fill="FFFFFF"/>
+              <w:rPr>
+                <w:color w:val="000000"/>
+                <w:sz w:val="18"/>
+                <w:szCs w:val="18"/>
+              </w:rPr>
+            </w:pPr>
+            <w:r>
+              <w:rPr>
+                <w:color w:val="000000"/>
+                <w:sz w:val="18"/>
+                <w:szCs w:val="18"/>
+              </w:rPr>
+              <w:t>successor(WAVLNode node)</w:t>
+            </w:r>
+          </w:p>
+        </w:tc>
+        <w:tc>
+          <w:tcPr>
+            <w:tcW w:w="2226" w:type="pct"/>
+          </w:tcPr>
+          <w:p>
+            <w:r>
+              <w:t>Return the node next key</w:t>
+            </w:r>
+            <w:r>
+              <w:t xml:space="preserve"> </w:t>
+            </w:r>
+            <w:r>
+              <w:t xml:space="preserve">wise to </w:t>
+            </w:r>
+            <m:oMath>
+              <m:r>
+                <w:rPr>
+                  <w:rFonts w:ascii="Cambria Math" w:hAnsi="Cambria Math"/>
+                </w:rPr>
+                <m:t>node</m:t>
+              </m:r>
+            </m:oMath>
+            <w:r>
+              <w:rPr>
+                <w:rFonts w:eastAsiaTheme="minorEastAsia"/>
+              </w:rPr>
+              <w:t xml:space="preserve">. Returns null if </w:t>
+            </w:r>
+            <m:oMath>
+              <m:r>
+                <w:rPr>
+                  <w:rFonts w:ascii="Cambria Math" w:eastAsiaTheme="minorEastAsia" w:hAnsi="Cambria Math"/>
+                </w:rPr>
+                <m:t>node</m:t>
+              </m:r>
+            </m:oMath>
+            <w:r>
+              <w:rPr>
+                <w:rFonts w:eastAsiaTheme="minorEastAsia" w:hint="cs"/>
+                <w:rtl/>
+              </w:rPr>
+              <w:t xml:space="preserve"> </w:t>
+            </w:r>
+            <w:r>
+              <w:rPr>
+                <w:rFonts w:eastAsiaTheme="minorEastAsia"/>
+              </w:rPr>
+              <w:t>has the smallest key in the tree.</w:t>
             </w:r>
           </w:p>
         </w:tc>
@@ -3522,1436 +4338,6 @@
           </w:p>
         </w:tc>
       </w:tr>
-      <w:tr>
-        <w:tc>
-          <w:tcPr>
-            <w:tcW w:w="559" w:type="pct"/>
-          </w:tcPr>
-          <w:p>
-            <w:pPr>
-              <w:pStyle w:val="HTMLPreformatted"/>
-              <w:shd w:val="clear" w:color="auto" w:fill="FFFFFF"/>
-              <w:rPr>
-                <w:color w:val="000000"/>
-                <w:sz w:val="18"/>
-                <w:szCs w:val="18"/>
-              </w:rPr>
-            </w:pPr>
-            <w:r>
-              <w:rPr>
-                <w:b/>
-                <w:bCs/>
-                <w:color w:val="000080"/>
-                <w:sz w:val="18"/>
-                <w:szCs w:val="18"/>
-              </w:rPr>
-              <w:t xml:space="preserve">static </w:t>
-            </w:r>
-            <w:proofErr w:type="spellStart"/>
-            <w:r>
-              <w:rPr>
-                <w:b/>
-                <w:bCs/>
-                <w:color w:val="000080"/>
-                <w:sz w:val="18"/>
-                <w:szCs w:val="18"/>
-              </w:rPr>
-              <w:t>int</w:t>
-            </w:r>
-            <w:proofErr w:type="spellEnd"/>
-          </w:p>
-        </w:tc>
-        <w:tc>
-          <w:tcPr>
-            <w:tcW w:w="1203" w:type="pct"/>
-          </w:tcPr>
-          <w:p>
-            <w:pPr>
-              <w:shd w:val="clear" w:color="auto" w:fill="FFFFFF"/>
-              <w:tabs>
-                <w:tab w:val="left" w:pos="916"/>
-                <w:tab w:val="left" w:pos="1832"/>
-                <w:tab w:val="left" w:pos="2748"/>
-                <w:tab w:val="left" w:pos="3664"/>
-                <w:tab w:val="left" w:pos="4580"/>
-                <w:tab w:val="left" w:pos="5496"/>
-                <w:tab w:val="left" w:pos="6412"/>
-                <w:tab w:val="left" w:pos="7328"/>
-                <w:tab w:val="left" w:pos="8244"/>
-                <w:tab w:val="left" w:pos="9160"/>
-                <w:tab w:val="left" w:pos="10076"/>
-                <w:tab w:val="left" w:pos="10992"/>
-                <w:tab w:val="left" w:pos="11908"/>
-                <w:tab w:val="left" w:pos="12824"/>
-                <w:tab w:val="left" w:pos="13740"/>
-                <w:tab w:val="left" w:pos="14656"/>
-              </w:tabs>
-              <w:rPr>
-                <w:rFonts w:ascii="Courier New" w:hAnsi="Courier New" w:cs="Courier New"/>
-                <w:color w:val="000000"/>
-                <w:sz w:val="18"/>
-                <w:szCs w:val="18"/>
-              </w:rPr>
-            </w:pPr>
-            <w:proofErr w:type="spellStart"/>
-            <w:r>
-              <w:rPr>
-                <w:rFonts w:ascii="Courier New" w:hAnsi="Courier New" w:cs="Courier New"/>
-                <w:color w:val="000000"/>
-                <w:sz w:val="18"/>
-                <w:szCs w:val="18"/>
-              </w:rPr>
-              <w:t>insertionCase</w:t>
-            </w:r>
-            <w:proofErr w:type="spellEnd"/>
-            <w:r>
-              <w:rPr>
-                <w:rFonts w:ascii="Courier New" w:hAnsi="Courier New" w:cs="Courier New"/>
-                <w:color w:val="000000"/>
-                <w:sz w:val="18"/>
-                <w:szCs w:val="18"/>
-              </w:rPr>
-              <w:t>(</w:t>
-            </w:r>
-            <w:proofErr w:type="spellStart"/>
-            <w:r>
-              <w:rPr>
-                <w:rFonts w:ascii="Courier New" w:hAnsi="Courier New" w:cs="Courier New"/>
-                <w:color w:val="000000"/>
-                <w:sz w:val="18"/>
-                <w:szCs w:val="18"/>
-              </w:rPr>
-              <w:t>WAVLNode</w:t>
-            </w:r>
-            <w:proofErr w:type="spellEnd"/>
-            <w:r>
-              <w:rPr>
-                <w:rFonts w:ascii="Courier New" w:hAnsi="Courier New" w:cs="Courier New"/>
-                <w:color w:val="000000"/>
-                <w:sz w:val="18"/>
-                <w:szCs w:val="18"/>
-              </w:rPr>
-              <w:t xml:space="preserve"> node)</w:t>
-            </w:r>
-          </w:p>
-        </w:tc>
-        <w:tc>
-          <w:tcPr>
-            <w:tcW w:w="2226" w:type="pct"/>
-          </w:tcPr>
-          <w:p>
-            <w:r>
-              <w:t xml:space="preserve">Given </w:t>
-            </w:r>
-            <w:proofErr w:type="gramStart"/>
-            <w:r>
-              <w:t xml:space="preserve">a </w:t>
-            </w:r>
-            <w:proofErr w:type="gramEnd"/>
-            <m:oMath>
-              <m:r>
-                <w:rPr>
-                  <w:rFonts w:ascii="Cambria Math" w:hAnsi="Cambria Math"/>
-                </w:rPr>
-                <m:t>node</m:t>
-              </m:r>
-            </m:oMath>
-            <w:r>
-              <w:rPr>
-                <w:rFonts w:eastAsiaTheme="minorEastAsia"/>
-              </w:rPr>
-              <w:t>, determines what case of rebalance should be employed to balance the tree after insertion.</w:t>
-            </w:r>
-          </w:p>
-          <w:p>
-            <w:r>
-              <w:t>0     - No further changes should be made.</w:t>
-            </w:r>
-          </w:p>
-          <w:p>
-            <w:r>
-              <w:t>1     - Promotion required.</w:t>
-            </w:r>
-          </w:p>
-          <w:p>
-            <w:r>
-              <w:lastRenderedPageBreak/>
-              <w:t>2/3 - Rotation required, left/right.</w:t>
-            </w:r>
-          </w:p>
-          <w:p>
-            <w:r>
-              <w:t>4/5 - Double rotation required, left/right.</w:t>
-            </w:r>
-          </w:p>
-        </w:tc>
-        <w:tc>
-          <w:tcPr>
-            <w:tcW w:w="1012" w:type="pct"/>
-          </w:tcPr>
-          <w:p>
-            <w:pPr>
-              <w:rPr>
-                <w:rFonts w:ascii="Calibri" w:eastAsia="Calibri" w:hAnsi="Calibri" w:cs="Arial"/>
-              </w:rPr>
-            </w:pPr>
-            <m:oMathPara>
-              <m:oMath>
-                <m:r>
-                  <w:rPr>
-                    <w:rFonts w:ascii="Cambria Math" w:eastAsia="Calibri" w:hAnsi="Cambria Math" w:cs="Arial"/>
-                  </w:rPr>
-                  <w:lastRenderedPageBreak/>
-                  <m:t>O</m:t>
-                </m:r>
-                <m:d>
-                  <m:dPr>
-                    <m:ctrlPr>
-                      <w:rPr>
-                        <w:rFonts w:ascii="Cambria Math" w:eastAsia="Calibri" w:hAnsi="Cambria Math" w:cs="Arial"/>
-                        <w:i/>
-                      </w:rPr>
-                    </m:ctrlPr>
-                  </m:dPr>
-                  <m:e>
-                    <m:r>
-                      <w:rPr>
-                        <w:rFonts w:ascii="Cambria Math" w:eastAsia="Calibri" w:hAnsi="Cambria Math" w:cs="Arial"/>
-                      </w:rPr>
-                      <m:t>1</m:t>
-                    </m:r>
-                  </m:e>
-                </m:d>
-              </m:oMath>
-            </m:oMathPara>
-          </w:p>
-        </w:tc>
-      </w:tr>
-      <w:tr>
-        <w:tc>
-          <w:tcPr>
-            <w:tcW w:w="559" w:type="pct"/>
-          </w:tcPr>
-          <w:p>
-            <w:pPr>
-              <w:pStyle w:val="HTMLPreformatted"/>
-              <w:shd w:val="clear" w:color="auto" w:fill="FFFFFF"/>
-              <w:rPr>
-                <w:b/>
-                <w:bCs/>
-                <w:color w:val="000080"/>
-                <w:sz w:val="18"/>
-                <w:szCs w:val="18"/>
-              </w:rPr>
-            </w:pPr>
-            <w:r>
-              <w:rPr>
-                <w:b/>
-                <w:bCs/>
-                <w:color w:val="000080"/>
-                <w:sz w:val="18"/>
-                <w:szCs w:val="18"/>
-              </w:rPr>
-              <w:lastRenderedPageBreak/>
-              <w:t xml:space="preserve">static </w:t>
-            </w:r>
-            <w:proofErr w:type="spellStart"/>
-            <w:r>
-              <w:rPr>
-                <w:color w:val="000000"/>
-                <w:sz w:val="18"/>
-                <w:szCs w:val="18"/>
-              </w:rPr>
-              <w:t>WAVLNode</w:t>
-            </w:r>
-            <w:proofErr w:type="spellEnd"/>
-          </w:p>
-        </w:tc>
-        <w:tc>
-          <w:tcPr>
-            <w:tcW w:w="1203" w:type="pct"/>
-          </w:tcPr>
-          <w:p>
-            <w:pPr>
-              <w:shd w:val="clear" w:color="auto" w:fill="FFFFFF"/>
-              <w:tabs>
-                <w:tab w:val="left" w:pos="916"/>
-                <w:tab w:val="left" w:pos="1832"/>
-                <w:tab w:val="left" w:pos="2748"/>
-                <w:tab w:val="left" w:pos="3664"/>
-                <w:tab w:val="left" w:pos="4580"/>
-                <w:tab w:val="left" w:pos="5496"/>
-                <w:tab w:val="left" w:pos="6412"/>
-                <w:tab w:val="left" w:pos="7328"/>
-                <w:tab w:val="left" w:pos="8244"/>
-                <w:tab w:val="left" w:pos="9160"/>
-                <w:tab w:val="left" w:pos="10076"/>
-                <w:tab w:val="left" w:pos="10992"/>
-                <w:tab w:val="left" w:pos="11908"/>
-                <w:tab w:val="left" w:pos="12824"/>
-                <w:tab w:val="left" w:pos="13740"/>
-                <w:tab w:val="left" w:pos="14656"/>
-              </w:tabs>
-              <w:rPr>
-                <w:rFonts w:ascii="Courier New" w:hAnsi="Courier New" w:cs="Courier New"/>
-                <w:color w:val="000000"/>
-                <w:sz w:val="18"/>
-                <w:szCs w:val="18"/>
-              </w:rPr>
-            </w:pPr>
-            <w:r>
-              <w:rPr>
-                <w:rFonts w:ascii="Courier New" w:hAnsi="Courier New" w:cs="Courier New"/>
-                <w:color w:val="000000"/>
-                <w:sz w:val="18"/>
-                <w:szCs w:val="18"/>
-              </w:rPr>
-              <w:t>predecessor(</w:t>
-            </w:r>
-            <w:proofErr w:type="spellStart"/>
-            <w:r>
-              <w:rPr>
-                <w:rFonts w:ascii="Courier New" w:hAnsi="Courier New" w:cs="Courier New"/>
-                <w:color w:val="000000"/>
-                <w:sz w:val="18"/>
-                <w:szCs w:val="18"/>
-              </w:rPr>
-              <w:t>WAVLNode</w:t>
-            </w:r>
-            <w:proofErr w:type="spellEnd"/>
-            <w:r>
-              <w:rPr>
-                <w:rFonts w:ascii="Courier New" w:hAnsi="Courier New" w:cs="Courier New"/>
-                <w:color w:val="000000"/>
-                <w:sz w:val="18"/>
-                <w:szCs w:val="18"/>
-              </w:rPr>
-              <w:t xml:space="preserve"> node)</w:t>
-            </w:r>
-          </w:p>
-        </w:tc>
-        <w:tc>
-          <w:tcPr>
-            <w:tcW w:w="2226" w:type="pct"/>
-          </w:tcPr>
-          <w:p>
-            <w:r>
-              <w:t>Return the node</w:t>
-            </w:r>
-            <w:r>
-              <w:t xml:space="preserve"> previous </w:t>
-            </w:r>
-            <w:r>
-              <w:t xml:space="preserve">key </w:t>
-            </w:r>
-            <w:r>
-              <w:t xml:space="preserve">wise </w:t>
-            </w:r>
-            <w:proofErr w:type="gramStart"/>
-            <w:r>
-              <w:t xml:space="preserve">to </w:t>
-            </w:r>
-            <w:proofErr w:type="gramEnd"/>
-            <m:oMath>
-              <m:r>
-                <w:rPr>
-                  <w:rFonts w:ascii="Cambria Math" w:hAnsi="Cambria Math"/>
-                </w:rPr>
-                <m:t>node</m:t>
-              </m:r>
-            </m:oMath>
-            <w:r>
-              <w:rPr>
-                <w:rFonts w:eastAsiaTheme="minorEastAsia"/>
-              </w:rPr>
-              <w:t xml:space="preserve">. Returns null if </w:t>
-            </w:r>
-            <m:oMath>
-              <m:r>
-                <w:rPr>
-                  <w:rFonts w:ascii="Cambria Math" w:eastAsiaTheme="minorEastAsia" w:hAnsi="Cambria Math"/>
-                </w:rPr>
-                <m:t>node</m:t>
-              </m:r>
-            </m:oMath>
-            <w:r>
-              <w:rPr>
-                <w:rFonts w:eastAsiaTheme="minorEastAsia" w:hint="cs"/>
-                <w:rtl/>
-              </w:rPr>
-              <w:t xml:space="preserve"> </w:t>
-            </w:r>
-            <w:r>
-              <w:rPr>
-                <w:rFonts w:eastAsiaTheme="minorEastAsia"/>
-              </w:rPr>
-              <w:t>has the smallest key in the tree.</w:t>
-            </w:r>
-          </w:p>
-        </w:tc>
-        <w:tc>
-          <w:tcPr>
-            <w:tcW w:w="1012" w:type="pct"/>
-          </w:tcPr>
-          <w:p>
-            <w:pPr>
-              <w:rPr>
-                <w:rFonts w:ascii="Calibri" w:eastAsia="Calibri" w:hAnsi="Calibri" w:cs="Arial"/>
-              </w:rPr>
-            </w:pPr>
-            <m:oMathPara>
-              <m:oMath>
-                <m:r>
-                  <w:rPr>
-                    <w:rFonts w:ascii="Cambria Math" w:eastAsia="Calibri" w:hAnsi="Cambria Math" w:cs="Arial"/>
-                  </w:rPr>
-                  <m:t>O(</m:t>
-                </m:r>
-                <m:func>
-                  <m:funcPr>
-                    <m:ctrlPr>
-                      <w:rPr>
-                        <w:rFonts w:ascii="Cambria Math" w:eastAsia="Calibri" w:hAnsi="Cambria Math" w:cs="Arial"/>
-                        <w:i/>
-                      </w:rPr>
-                    </m:ctrlPr>
-                  </m:funcPr>
-                  <m:fName>
-                    <m:r>
-                      <m:rPr>
-                        <m:sty m:val="p"/>
-                      </m:rPr>
-                      <w:rPr>
-                        <w:rFonts w:ascii="Cambria Math" w:eastAsia="Calibri" w:hAnsi="Cambria Math" w:cs="Arial"/>
-                      </w:rPr>
-                      <m:t>log</m:t>
-                    </m:r>
-                  </m:fName>
-                  <m:e>
-                    <m:r>
-                      <w:rPr>
-                        <w:rFonts w:ascii="Cambria Math" w:eastAsia="Calibri" w:hAnsi="Cambria Math" w:cs="Arial"/>
-                      </w:rPr>
-                      <m:t>n</m:t>
-                    </m:r>
-                  </m:e>
-                </m:func>
-                <m:r>
-                  <w:rPr>
-                    <w:rFonts w:ascii="Cambria Math" w:eastAsia="Calibri" w:hAnsi="Cambria Math" w:cs="Arial"/>
-                  </w:rPr>
-                  <m:t>)</m:t>
-                </m:r>
-              </m:oMath>
-            </m:oMathPara>
-          </w:p>
-          <w:p>
-            <w:pPr>
-              <w:rPr>
-                <w:rFonts w:ascii="Calibri" w:eastAsia="Calibri" w:hAnsi="Calibri" w:cs="Arial"/>
-              </w:rPr>
-            </w:pPr>
-            <w:r>
-              <w:rPr>
-                <w:rFonts w:ascii="Calibri" w:eastAsia="Calibri" w:hAnsi="Calibri" w:cs="Arial"/>
-              </w:rPr>
-              <w:t xml:space="preserve">Amortized on series of </w:t>
-            </w:r>
-            <m:oMath>
-              <m:r>
-                <w:rPr>
-                  <w:rFonts w:ascii="Cambria Math" w:eastAsia="Calibri" w:hAnsi="Cambria Math" w:cs="Arial"/>
-                </w:rPr>
-                <m:t>k</m:t>
-              </m:r>
-            </m:oMath>
-            <w:r>
-              <w:rPr>
-                <w:rFonts w:ascii="Calibri" w:eastAsia="Calibri" w:hAnsi="Calibri" w:cs="Arial"/>
-              </w:rPr>
-              <w:t xml:space="preserve"> </w:t>
-            </w:r>
-            <w:proofErr w:type="spellStart"/>
-            <w:r>
-              <w:rPr>
-                <w:rFonts w:ascii="Calibri" w:eastAsia="Calibri" w:hAnsi="Calibri" w:cs="Arial"/>
-              </w:rPr>
-              <w:t>predecesors</w:t>
-            </w:r>
-            <w:proofErr w:type="spellEnd"/>
-            <w:r>
-              <w:rPr>
-                <w:rFonts w:ascii="Calibri" w:eastAsia="Calibri" w:hAnsi="Calibri" w:cs="Arial"/>
-              </w:rPr>
-              <w:t>:</w:t>
-            </w:r>
-          </w:p>
-          <w:p>
-            <w:pPr>
-              <w:rPr>
-                <w:rFonts w:ascii="Calibri" w:eastAsia="Calibri" w:hAnsi="Calibri" w:cs="Arial"/>
-              </w:rPr>
-            </w:pPr>
-            <m:oMathPara>
-              <m:oMath>
-                <m:r>
-                  <w:rPr>
-                    <w:rFonts w:ascii="Cambria Math" w:eastAsia="Calibri" w:hAnsi="Cambria Math" w:cs="Arial"/>
-                  </w:rPr>
-                  <m:t>O(</m:t>
-                </m:r>
-                <m:func>
-                  <m:funcPr>
-                    <m:ctrlPr>
-                      <w:rPr>
-                        <w:rFonts w:ascii="Cambria Math" w:eastAsia="Calibri" w:hAnsi="Cambria Math" w:cs="Arial"/>
-                        <w:i/>
-                      </w:rPr>
-                    </m:ctrlPr>
-                  </m:funcPr>
-                  <m:fName>
-                    <m:r>
-                      <m:rPr>
-                        <m:sty m:val="p"/>
-                      </m:rPr>
-                      <w:rPr>
-                        <w:rFonts w:ascii="Cambria Math" w:eastAsia="Calibri" w:hAnsi="Cambria Math" w:cs="Arial"/>
-                      </w:rPr>
-                      <m:t>log</m:t>
-                    </m:r>
-                  </m:fName>
-                  <m:e>
-                    <m:r>
-                      <w:rPr>
-                        <w:rFonts w:ascii="Cambria Math" w:eastAsia="Calibri" w:hAnsi="Cambria Math" w:cs="Arial"/>
-                      </w:rPr>
-                      <m:t>n</m:t>
-                    </m:r>
-                  </m:e>
-                </m:func>
-                <m:r>
-                  <w:rPr>
-                    <w:rFonts w:ascii="Cambria Math" w:eastAsia="Calibri" w:hAnsi="Cambria Math" w:cs="Arial"/>
-                  </w:rPr>
-                  <m:t>+k)</m:t>
-                </m:r>
-              </m:oMath>
-            </m:oMathPara>
-          </w:p>
-        </w:tc>
-      </w:tr>
-      <w:tr>
-        <w:tc>
-          <w:tcPr>
-            <w:tcW w:w="559" w:type="pct"/>
-          </w:tcPr>
-          <w:p>
-            <w:pPr>
-              <w:pStyle w:val="HTMLPreformatted"/>
-              <w:shd w:val="clear" w:color="auto" w:fill="FFFFFF"/>
-              <w:rPr>
-                <w:color w:val="000000"/>
-                <w:sz w:val="18"/>
-                <w:szCs w:val="18"/>
-              </w:rPr>
-            </w:pPr>
-            <w:r>
-              <w:rPr>
-                <w:b/>
-                <w:bCs/>
-                <w:color w:val="000080"/>
-                <w:sz w:val="18"/>
-                <w:szCs w:val="18"/>
-              </w:rPr>
-              <w:t>static void</w:t>
-            </w:r>
-          </w:p>
-        </w:tc>
-        <w:tc>
-          <w:tcPr>
-            <w:tcW w:w="1203" w:type="pct"/>
-          </w:tcPr>
-          <w:p>
-            <w:pPr>
-              <w:shd w:val="clear" w:color="auto" w:fill="FFFFFF"/>
-              <w:tabs>
-                <w:tab w:val="left" w:pos="916"/>
-                <w:tab w:val="left" w:pos="1832"/>
-                <w:tab w:val="left" w:pos="2748"/>
-                <w:tab w:val="left" w:pos="3664"/>
-                <w:tab w:val="left" w:pos="4580"/>
-                <w:tab w:val="left" w:pos="5496"/>
-                <w:tab w:val="left" w:pos="6412"/>
-                <w:tab w:val="left" w:pos="7328"/>
-                <w:tab w:val="left" w:pos="8244"/>
-                <w:tab w:val="left" w:pos="9160"/>
-                <w:tab w:val="left" w:pos="10076"/>
-                <w:tab w:val="left" w:pos="10992"/>
-                <w:tab w:val="left" w:pos="11908"/>
-                <w:tab w:val="left" w:pos="12824"/>
-                <w:tab w:val="left" w:pos="13740"/>
-                <w:tab w:val="left" w:pos="14656"/>
-              </w:tabs>
-              <w:rPr>
-                <w:rFonts w:ascii="Courier New" w:hAnsi="Courier New" w:cs="Courier New"/>
-                <w:color w:val="000000"/>
-                <w:sz w:val="18"/>
-                <w:szCs w:val="18"/>
-              </w:rPr>
-            </w:pPr>
-            <w:r>
-              <w:rPr>
-                <w:rFonts w:ascii="Courier New" w:hAnsi="Courier New" w:cs="Courier New"/>
-                <w:color w:val="000000"/>
-                <w:sz w:val="18"/>
-                <w:szCs w:val="18"/>
-              </w:rPr>
-              <w:t>promote(</w:t>
-            </w:r>
-            <w:proofErr w:type="spellStart"/>
-            <w:r>
-              <w:rPr>
-                <w:rFonts w:ascii="Courier New" w:hAnsi="Courier New" w:cs="Courier New"/>
-                <w:color w:val="000000"/>
-                <w:sz w:val="18"/>
-                <w:szCs w:val="18"/>
-              </w:rPr>
-              <w:t>WAVLNode</w:t>
-            </w:r>
-            <w:proofErr w:type="spellEnd"/>
-            <w:r>
-              <w:rPr>
-                <w:rFonts w:ascii="Courier New" w:hAnsi="Courier New" w:cs="Courier New"/>
-                <w:color w:val="000000"/>
-                <w:sz w:val="18"/>
-                <w:szCs w:val="18"/>
-              </w:rPr>
-              <w:t xml:space="preserve"> node)</w:t>
-            </w:r>
-          </w:p>
-        </w:tc>
-        <w:tc>
-          <w:tcPr>
-            <w:tcW w:w="2226" w:type="pct"/>
-          </w:tcPr>
-          <w:p>
-            <w:r>
-              <w:t xml:space="preserve">Changes the rank of </w:t>
-            </w:r>
-            <m:oMath>
-              <m:r>
-                <w:rPr>
-                  <w:rFonts w:ascii="Cambria Math" w:hAnsi="Cambria Math"/>
-                </w:rPr>
-                <m:t>node</m:t>
-              </m:r>
-            </m:oMath>
-            <w:r>
-              <w:rPr>
-                <w:rFonts w:eastAsiaTheme="minorEastAsia"/>
-              </w:rPr>
-              <w:t xml:space="preserve"> by </w:t>
-            </w:r>
-            <m:oMath>
-              <m:r>
-                <w:rPr>
-                  <w:rFonts w:ascii="Cambria Math" w:eastAsiaTheme="minorEastAsia" w:hAnsi="Cambria Math"/>
-                </w:rPr>
-                <m:t>-1</m:t>
-              </m:r>
-            </m:oMath>
-          </w:p>
-        </w:tc>
-        <w:tc>
-          <w:tcPr>
-            <w:tcW w:w="1012" w:type="pct"/>
-          </w:tcPr>
-          <w:p>
-            <w:pPr>
-              <w:rPr>
-                <w:rFonts w:ascii="Calibri" w:eastAsia="Calibri" w:hAnsi="Calibri" w:cs="Arial"/>
-              </w:rPr>
-            </w:pPr>
-            <m:oMathPara>
-              <m:oMath>
-                <m:r>
-                  <w:rPr>
-                    <w:rFonts w:ascii="Cambria Math" w:eastAsia="Calibri" w:hAnsi="Cambria Math" w:cs="Arial"/>
-                  </w:rPr>
-                  <m:t>O</m:t>
-                </m:r>
-                <m:d>
-                  <m:dPr>
-                    <m:ctrlPr>
-                      <w:rPr>
-                        <w:rFonts w:ascii="Cambria Math" w:eastAsia="Calibri" w:hAnsi="Cambria Math" w:cs="Arial"/>
-                        <w:i/>
-                      </w:rPr>
-                    </m:ctrlPr>
-                  </m:dPr>
-                  <m:e>
-                    <m:r>
-                      <w:rPr>
-                        <w:rFonts w:ascii="Cambria Math" w:eastAsia="Calibri" w:hAnsi="Cambria Math" w:cs="Arial"/>
-                      </w:rPr>
-                      <m:t>1</m:t>
-                    </m:r>
-                  </m:e>
-                </m:d>
-              </m:oMath>
-            </m:oMathPara>
-          </w:p>
-        </w:tc>
-      </w:tr>
-      <w:tr>
-        <w:tc>
-          <w:tcPr>
-            <w:tcW w:w="559" w:type="pct"/>
-          </w:tcPr>
-          <w:p>
-            <w:pPr>
-              <w:pStyle w:val="HTMLPreformatted"/>
-              <w:shd w:val="clear" w:color="auto" w:fill="FFFFFF"/>
-              <w:rPr>
-                <w:color w:val="000000"/>
-                <w:sz w:val="18"/>
-                <w:szCs w:val="18"/>
-              </w:rPr>
-            </w:pPr>
-            <w:r>
-              <w:rPr>
-                <w:b/>
-                <w:bCs/>
-                <w:color w:val="000080"/>
-                <w:sz w:val="18"/>
-                <w:szCs w:val="18"/>
-              </w:rPr>
-              <w:t xml:space="preserve">static </w:t>
-            </w:r>
-            <w:proofErr w:type="spellStart"/>
-            <w:r>
-              <w:rPr>
-                <w:color w:val="000000"/>
-                <w:sz w:val="18"/>
-                <w:szCs w:val="18"/>
-              </w:rPr>
-              <w:t>WAVLNode</w:t>
-            </w:r>
-            <w:proofErr w:type="spellEnd"/>
-          </w:p>
-        </w:tc>
-        <w:tc>
-          <w:tcPr>
-            <w:tcW w:w="1203" w:type="pct"/>
-          </w:tcPr>
-          <w:p>
-            <w:pPr>
-              <w:shd w:val="clear" w:color="auto" w:fill="FFFFFF"/>
-              <w:tabs>
-                <w:tab w:val="left" w:pos="916"/>
-                <w:tab w:val="left" w:pos="1832"/>
-                <w:tab w:val="left" w:pos="2748"/>
-                <w:tab w:val="left" w:pos="3664"/>
-                <w:tab w:val="left" w:pos="4580"/>
-                <w:tab w:val="left" w:pos="5496"/>
-                <w:tab w:val="left" w:pos="6412"/>
-                <w:tab w:val="left" w:pos="7328"/>
-                <w:tab w:val="left" w:pos="8244"/>
-                <w:tab w:val="left" w:pos="9160"/>
-                <w:tab w:val="left" w:pos="10076"/>
-                <w:tab w:val="left" w:pos="10992"/>
-                <w:tab w:val="left" w:pos="11908"/>
-                <w:tab w:val="left" w:pos="12824"/>
-                <w:tab w:val="left" w:pos="13740"/>
-                <w:tab w:val="left" w:pos="14656"/>
-              </w:tabs>
-              <w:rPr>
-                <w:rFonts w:ascii="Courier New" w:hAnsi="Courier New" w:cs="Courier New"/>
-                <w:color w:val="000000"/>
-                <w:sz w:val="18"/>
-                <w:szCs w:val="18"/>
-              </w:rPr>
-            </w:pPr>
-            <w:proofErr w:type="spellStart"/>
-            <w:r>
-              <w:rPr>
-                <w:rFonts w:ascii="Courier New" w:hAnsi="Courier New" w:cs="Courier New"/>
-                <w:color w:val="000000"/>
-                <w:sz w:val="18"/>
-                <w:szCs w:val="18"/>
-              </w:rPr>
-              <w:t>rotateRight</w:t>
-            </w:r>
-            <w:proofErr w:type="spellEnd"/>
-            <w:r>
-              <w:rPr>
-                <w:rFonts w:ascii="Courier New" w:hAnsi="Courier New" w:cs="Courier New"/>
-                <w:color w:val="000000"/>
-                <w:sz w:val="18"/>
-                <w:szCs w:val="18"/>
-              </w:rPr>
-              <w:t>(</w:t>
-            </w:r>
-            <w:proofErr w:type="spellStart"/>
-            <w:r>
-              <w:rPr>
-                <w:rFonts w:ascii="Courier New" w:hAnsi="Courier New" w:cs="Courier New"/>
-                <w:color w:val="000000"/>
-                <w:sz w:val="18"/>
-                <w:szCs w:val="18"/>
-              </w:rPr>
-              <w:t>WAVLNode</w:t>
-            </w:r>
-            <w:proofErr w:type="spellEnd"/>
-            <w:r>
-              <w:rPr>
-                <w:rFonts w:ascii="Courier New" w:hAnsi="Courier New" w:cs="Courier New"/>
-                <w:color w:val="000000"/>
-                <w:sz w:val="18"/>
-                <w:szCs w:val="18"/>
-              </w:rPr>
-              <w:t xml:space="preserve"> node)</w:t>
-            </w:r>
-          </w:p>
-        </w:tc>
-        <w:tc>
-          <w:tcPr>
-            <w:tcW w:w="2226" w:type="pct"/>
-          </w:tcPr>
-          <w:p>
-            <w:r>
-              <w:t xml:space="preserve">Rotates </w:t>
-            </w:r>
-            <w:proofErr w:type="gramStart"/>
-            <w:r>
-              <w:t xml:space="preserve">the </w:t>
-            </w:r>
-            <m:oMath>
-              <m:r>
-                <w:rPr>
-                  <w:rFonts w:ascii="Cambria Math" w:hAnsi="Cambria Math"/>
-                </w:rPr>
-                <m:t>node</m:t>
-              </m:r>
-            </m:oMath>
-            <w:r>
-              <w:rPr>
-                <w:rFonts w:eastAsiaTheme="minorEastAsia"/>
-              </w:rPr>
-              <w:t xml:space="preserve"> with</w:t>
-            </w:r>
-            <w:proofErr w:type="gramEnd"/>
-            <w:r>
-              <w:rPr>
-                <w:rFonts w:eastAsiaTheme="minorEastAsia"/>
-              </w:rPr>
-              <w:t xml:space="preserve"> its left child. Returns the left child.</w:t>
-            </w:r>
-          </w:p>
-        </w:tc>
-        <w:tc>
-          <w:tcPr>
-            <w:tcW w:w="1012" w:type="pct"/>
-          </w:tcPr>
-          <w:p>
-            <w:pPr>
-              <w:rPr>
-                <w:rFonts w:ascii="Calibri" w:eastAsia="Calibri" w:hAnsi="Calibri" w:cs="Arial"/>
-              </w:rPr>
-            </w:pPr>
-            <m:oMathPara>
-              <m:oMath>
-                <m:r>
-                  <w:rPr>
-                    <w:rFonts w:ascii="Cambria Math" w:eastAsia="Calibri" w:hAnsi="Cambria Math" w:cs="Arial"/>
-                  </w:rPr>
-                  <m:t>O</m:t>
-                </m:r>
-                <m:d>
-                  <m:dPr>
-                    <m:ctrlPr>
-                      <w:rPr>
-                        <w:rFonts w:ascii="Cambria Math" w:eastAsia="Calibri" w:hAnsi="Cambria Math" w:cs="Arial"/>
-                        <w:i/>
-                      </w:rPr>
-                    </m:ctrlPr>
-                  </m:dPr>
-                  <m:e>
-                    <m:r>
-                      <w:rPr>
-                        <w:rFonts w:ascii="Cambria Math" w:eastAsia="Calibri" w:hAnsi="Cambria Math" w:cs="Arial"/>
-                      </w:rPr>
-                      <m:t>1</m:t>
-                    </m:r>
-                  </m:e>
-                </m:d>
-              </m:oMath>
-            </m:oMathPara>
-          </w:p>
-        </w:tc>
-      </w:tr>
-      <w:tr>
-        <w:tc>
-          <w:tcPr>
-            <w:tcW w:w="559" w:type="pct"/>
-          </w:tcPr>
-          <w:p>
-            <w:pPr>
-              <w:pStyle w:val="HTMLPreformatted"/>
-              <w:shd w:val="clear" w:color="auto" w:fill="FFFFFF"/>
-              <w:rPr>
-                <w:color w:val="000000"/>
-                <w:sz w:val="18"/>
-                <w:szCs w:val="18"/>
-              </w:rPr>
-            </w:pPr>
-            <w:r>
-              <w:rPr>
-                <w:b/>
-                <w:bCs/>
-                <w:color w:val="000080"/>
-                <w:sz w:val="18"/>
-                <w:szCs w:val="18"/>
-              </w:rPr>
-              <w:t xml:space="preserve">static </w:t>
-            </w:r>
-            <w:proofErr w:type="spellStart"/>
-            <w:r>
-              <w:rPr>
-                <w:color w:val="000000"/>
-                <w:sz w:val="18"/>
-                <w:szCs w:val="18"/>
-              </w:rPr>
-              <w:t>WAVLNode</w:t>
-            </w:r>
-            <w:proofErr w:type="spellEnd"/>
-          </w:p>
-        </w:tc>
-        <w:tc>
-          <w:tcPr>
-            <w:tcW w:w="1203" w:type="pct"/>
-          </w:tcPr>
-          <w:p>
-            <w:pPr>
-              <w:shd w:val="clear" w:color="auto" w:fill="FFFFFF"/>
-              <w:tabs>
-                <w:tab w:val="left" w:pos="916"/>
-                <w:tab w:val="left" w:pos="1832"/>
-                <w:tab w:val="left" w:pos="2748"/>
-                <w:tab w:val="left" w:pos="3664"/>
-                <w:tab w:val="left" w:pos="4580"/>
-                <w:tab w:val="left" w:pos="5496"/>
-                <w:tab w:val="left" w:pos="6412"/>
-                <w:tab w:val="left" w:pos="7328"/>
-                <w:tab w:val="left" w:pos="8244"/>
-                <w:tab w:val="left" w:pos="9160"/>
-                <w:tab w:val="left" w:pos="10076"/>
-                <w:tab w:val="left" w:pos="10992"/>
-                <w:tab w:val="left" w:pos="11908"/>
-                <w:tab w:val="left" w:pos="12824"/>
-                <w:tab w:val="left" w:pos="13740"/>
-                <w:tab w:val="left" w:pos="14656"/>
-              </w:tabs>
-              <w:rPr>
-                <w:rFonts w:ascii="Courier New" w:hAnsi="Courier New" w:cs="Courier New"/>
-                <w:color w:val="000000"/>
-                <w:sz w:val="18"/>
-                <w:szCs w:val="18"/>
-              </w:rPr>
-            </w:pPr>
-            <w:proofErr w:type="spellStart"/>
-            <w:r>
-              <w:rPr>
-                <w:rFonts w:ascii="Courier New" w:hAnsi="Courier New" w:cs="Courier New"/>
-                <w:color w:val="000000"/>
-                <w:sz w:val="18"/>
-                <w:szCs w:val="18"/>
-              </w:rPr>
-              <w:t>rotateLeft</w:t>
-            </w:r>
-            <w:proofErr w:type="spellEnd"/>
-            <w:r>
-              <w:rPr>
-                <w:rFonts w:ascii="Courier New" w:hAnsi="Courier New" w:cs="Courier New"/>
-                <w:color w:val="000000"/>
-                <w:sz w:val="18"/>
-                <w:szCs w:val="18"/>
-              </w:rPr>
-              <w:t>(</w:t>
-            </w:r>
-            <w:proofErr w:type="spellStart"/>
-            <w:r>
-              <w:rPr>
-                <w:rFonts w:ascii="Courier New" w:hAnsi="Courier New" w:cs="Courier New"/>
-                <w:color w:val="000000"/>
-                <w:sz w:val="18"/>
-                <w:szCs w:val="18"/>
-              </w:rPr>
-              <w:t>WAVLNode</w:t>
-            </w:r>
-            <w:proofErr w:type="spellEnd"/>
-            <w:r>
-              <w:rPr>
-                <w:rFonts w:ascii="Courier New" w:hAnsi="Courier New" w:cs="Courier New"/>
-                <w:color w:val="000000"/>
-                <w:sz w:val="18"/>
-                <w:szCs w:val="18"/>
-              </w:rPr>
-              <w:t xml:space="preserve"> node)</w:t>
-            </w:r>
-          </w:p>
-        </w:tc>
-        <w:tc>
-          <w:tcPr>
-            <w:tcW w:w="2226" w:type="pct"/>
-          </w:tcPr>
-          <w:p>
-            <w:r>
-              <w:t xml:space="preserve">Rotates </w:t>
-            </w:r>
-            <w:proofErr w:type="gramStart"/>
-            <w:r>
-              <w:t xml:space="preserve">the </w:t>
-            </w:r>
-            <m:oMath>
-              <m:r>
-                <w:rPr>
-                  <w:rFonts w:ascii="Cambria Math" w:hAnsi="Cambria Math"/>
-                </w:rPr>
-                <m:t>node</m:t>
-              </m:r>
-            </m:oMath>
-            <w:r>
-              <w:rPr>
-                <w:rFonts w:eastAsiaTheme="minorEastAsia"/>
-              </w:rPr>
-              <w:t xml:space="preserve"> with</w:t>
-            </w:r>
-            <w:proofErr w:type="gramEnd"/>
-            <w:r>
-              <w:rPr>
-                <w:rFonts w:eastAsiaTheme="minorEastAsia"/>
-              </w:rPr>
-              <w:t xml:space="preserve"> its right child. Returns the right child.</w:t>
-            </w:r>
-          </w:p>
-        </w:tc>
-        <w:tc>
-          <w:tcPr>
-            <w:tcW w:w="1012" w:type="pct"/>
-          </w:tcPr>
-          <w:p>
-            <w:pPr>
-              <w:rPr>
-                <w:rFonts w:ascii="Calibri" w:eastAsia="Calibri" w:hAnsi="Calibri" w:cs="Arial"/>
-              </w:rPr>
-            </w:pPr>
-            <m:oMathPara>
-              <m:oMath>
-                <m:r>
-                  <w:rPr>
-                    <w:rFonts w:ascii="Cambria Math" w:eastAsia="Calibri" w:hAnsi="Cambria Math" w:cs="Arial"/>
-                  </w:rPr>
-                  <m:t>O</m:t>
-                </m:r>
-                <m:d>
-                  <m:dPr>
-                    <m:ctrlPr>
-                      <w:rPr>
-                        <w:rFonts w:ascii="Cambria Math" w:eastAsia="Calibri" w:hAnsi="Cambria Math" w:cs="Arial"/>
-                        <w:i/>
-                      </w:rPr>
-                    </m:ctrlPr>
-                  </m:dPr>
-                  <m:e>
-                    <m:r>
-                      <w:rPr>
-                        <w:rFonts w:ascii="Cambria Math" w:eastAsia="Calibri" w:hAnsi="Cambria Math" w:cs="Arial"/>
-                      </w:rPr>
-                      <m:t>1</m:t>
-                    </m:r>
-                  </m:e>
-                </m:d>
-              </m:oMath>
-            </m:oMathPara>
-          </w:p>
-        </w:tc>
-      </w:tr>
-      <w:tr>
-        <w:tc>
-          <w:tcPr>
-            <w:tcW w:w="559" w:type="pct"/>
-          </w:tcPr>
-          <w:p>
-            <w:pPr>
-              <w:pStyle w:val="HTMLPreformatted"/>
-              <w:shd w:val="clear" w:color="auto" w:fill="FFFFFF"/>
-              <w:rPr>
-                <w:b/>
-                <w:bCs/>
-                <w:color w:val="000080"/>
-                <w:sz w:val="18"/>
-                <w:szCs w:val="18"/>
-              </w:rPr>
-            </w:pPr>
-            <w:r>
-              <w:rPr>
-                <w:b/>
-                <w:bCs/>
-                <w:color w:val="000080"/>
-                <w:sz w:val="18"/>
-                <w:szCs w:val="18"/>
-              </w:rPr>
-              <w:t xml:space="preserve">static </w:t>
-            </w:r>
-            <w:r>
-              <w:rPr>
-                <w:color w:val="000000"/>
-                <w:sz w:val="18"/>
-                <w:szCs w:val="18"/>
-              </w:rPr>
-              <w:t>String</w:t>
-            </w:r>
-          </w:p>
-        </w:tc>
-        <w:tc>
-          <w:tcPr>
-            <w:tcW w:w="1203" w:type="pct"/>
-          </w:tcPr>
-          <w:p>
-            <w:pPr>
-              <w:pStyle w:val="HTMLPreformatted"/>
-              <w:shd w:val="clear" w:color="auto" w:fill="FFFFFF"/>
-              <w:rPr>
-                <w:color w:val="000000"/>
-                <w:sz w:val="18"/>
-                <w:szCs w:val="18"/>
-              </w:rPr>
-            </w:pPr>
-            <w:proofErr w:type="spellStart"/>
-            <w:r>
-              <w:rPr>
-                <w:color w:val="000000"/>
-                <w:sz w:val="18"/>
-                <w:szCs w:val="18"/>
-              </w:rPr>
-              <w:t>subtreeToString</w:t>
-            </w:r>
-            <w:proofErr w:type="spellEnd"/>
-            <w:r>
-              <w:rPr>
-                <w:color w:val="000000"/>
-                <w:sz w:val="18"/>
-                <w:szCs w:val="18"/>
-              </w:rPr>
-              <w:t>(</w:t>
-            </w:r>
-            <w:proofErr w:type="spellStart"/>
-            <w:r>
-              <w:rPr>
-                <w:color w:val="000000"/>
-                <w:sz w:val="18"/>
-                <w:szCs w:val="18"/>
-              </w:rPr>
-              <w:t>WAVLNode</w:t>
-            </w:r>
-            <w:proofErr w:type="spellEnd"/>
-            <w:r>
-              <w:rPr>
-                <w:color w:val="000000"/>
-                <w:sz w:val="18"/>
-                <w:szCs w:val="18"/>
-              </w:rPr>
-              <w:t xml:space="preserve"> node)</w:t>
-            </w:r>
-          </w:p>
-        </w:tc>
-        <w:tc>
-          <w:tcPr>
-            <w:tcW w:w="2226" w:type="pct"/>
-          </w:tcPr>
-          <w:p>
-            <w:r>
-              <w:t xml:space="preserve">Returns a string representation of the subtree starting </w:t>
-            </w:r>
-            <w:proofErr w:type="gramStart"/>
-            <w:r>
-              <w:t xml:space="preserve">at </w:t>
-            </w:r>
-            <w:proofErr w:type="gramEnd"/>
-            <m:oMath>
-              <m:r>
-                <w:rPr>
-                  <w:rFonts w:ascii="Cambria Math" w:hAnsi="Cambria Math"/>
-                </w:rPr>
-                <m:t>node</m:t>
-              </m:r>
-            </m:oMath>
-            <w:r>
-              <w:rPr>
-                <w:rFonts w:eastAsiaTheme="minorEastAsia"/>
-              </w:rPr>
-              <w:t>.</w:t>
-            </w:r>
-          </w:p>
-        </w:tc>
-        <w:tc>
-          <w:tcPr>
-            <w:tcW w:w="1012" w:type="pct"/>
-          </w:tcPr>
-          <w:p>
-            <w:pPr>
-              <w:rPr>
-                <w:rFonts w:ascii="Calibri" w:eastAsia="Calibri" w:hAnsi="Calibri" w:cs="Arial"/>
-              </w:rPr>
-            </w:pPr>
-            <m:oMathPara>
-              <m:oMath>
-                <m:r>
-                  <w:rPr>
-                    <w:rFonts w:ascii="Cambria Math" w:eastAsia="Calibri" w:hAnsi="Cambria Math" w:cs="Arial"/>
-                  </w:rPr>
-                  <m:t>O(</m:t>
-                </m:r>
-                <m:func>
-                  <m:funcPr>
-                    <m:ctrlPr>
-                      <w:rPr>
-                        <w:rFonts w:ascii="Cambria Math" w:eastAsia="Calibri" w:hAnsi="Cambria Math" w:cs="Arial"/>
-                        <w:i/>
-                      </w:rPr>
-                    </m:ctrlPr>
-                  </m:funcPr>
-                  <m:fName>
-                    <m:r>
-                      <m:rPr>
-                        <m:sty m:val="p"/>
-                      </m:rPr>
-                      <w:rPr>
-                        <w:rFonts w:ascii="Cambria Math" w:eastAsia="Calibri" w:hAnsi="Cambria Math" w:cs="Arial"/>
-                      </w:rPr>
-                      <m:t>log</m:t>
-                    </m:r>
-                  </m:fName>
-                  <m:e>
-                    <m:r>
-                      <w:rPr>
-                        <w:rFonts w:ascii="Cambria Math" w:eastAsia="Calibri" w:hAnsi="Cambria Math" w:cs="Arial"/>
-                      </w:rPr>
-                      <m:t>n</m:t>
-                    </m:r>
-                  </m:e>
-                </m:func>
-                <m:r>
-                  <w:rPr>
-                    <w:rFonts w:ascii="Cambria Math" w:eastAsia="Calibri" w:hAnsi="Cambria Math" w:cs="Arial"/>
-                  </w:rPr>
-                  <m:t>)</m:t>
-                </m:r>
-              </m:oMath>
-            </m:oMathPara>
-          </w:p>
-        </w:tc>
-      </w:tr>
-      <w:tr>
-        <w:tc>
-          <w:tcPr>
-            <w:tcW w:w="559" w:type="pct"/>
-          </w:tcPr>
-          <w:p>
-            <w:pPr>
-              <w:pStyle w:val="HTMLPreformatted"/>
-              <w:shd w:val="clear" w:color="auto" w:fill="FFFFFF"/>
-              <w:rPr>
-                <w:color w:val="000000"/>
-                <w:sz w:val="18"/>
-                <w:szCs w:val="18"/>
-              </w:rPr>
-            </w:pPr>
-            <w:r>
-              <w:rPr>
-                <w:b/>
-                <w:bCs/>
-                <w:color w:val="000080"/>
-                <w:sz w:val="18"/>
-                <w:szCs w:val="18"/>
-              </w:rPr>
-              <w:t xml:space="preserve">static </w:t>
-            </w:r>
-            <w:proofErr w:type="spellStart"/>
-            <w:r>
-              <w:rPr>
-                <w:color w:val="000000"/>
-                <w:sz w:val="18"/>
-                <w:szCs w:val="18"/>
-              </w:rPr>
-              <w:t>WAVLNode</w:t>
-            </w:r>
-            <w:proofErr w:type="spellEnd"/>
-          </w:p>
-        </w:tc>
-        <w:tc>
-          <w:tcPr>
-            <w:tcW w:w="1203" w:type="pct"/>
-          </w:tcPr>
-          <w:p>
-            <w:pPr>
-              <w:pStyle w:val="HTMLPreformatted"/>
-              <w:shd w:val="clear" w:color="auto" w:fill="FFFFFF"/>
-              <w:rPr>
-                <w:color w:val="000000"/>
-                <w:sz w:val="18"/>
-                <w:szCs w:val="18"/>
-              </w:rPr>
-            </w:pPr>
-            <w:r>
-              <w:rPr>
-                <w:color w:val="000000"/>
-                <w:sz w:val="18"/>
-                <w:szCs w:val="18"/>
-              </w:rPr>
-              <w:t>successor(</w:t>
-            </w:r>
-            <w:proofErr w:type="spellStart"/>
-            <w:r>
-              <w:rPr>
-                <w:color w:val="000000"/>
-                <w:sz w:val="18"/>
-                <w:szCs w:val="18"/>
-              </w:rPr>
-              <w:t>WAVLNode</w:t>
-            </w:r>
-            <w:proofErr w:type="spellEnd"/>
-            <w:r>
-              <w:rPr>
-                <w:color w:val="000000"/>
-                <w:sz w:val="18"/>
-                <w:szCs w:val="18"/>
-              </w:rPr>
-              <w:t xml:space="preserve"> node)</w:t>
-            </w:r>
-          </w:p>
-        </w:tc>
-        <w:tc>
-          <w:tcPr>
-            <w:tcW w:w="2226" w:type="pct"/>
-          </w:tcPr>
-          <w:p>
-            <w:r>
-              <w:t>Return the node next key</w:t>
-            </w:r>
-            <w:r>
-              <w:t xml:space="preserve"> </w:t>
-            </w:r>
-            <w:r>
-              <w:t xml:space="preserve">wise </w:t>
-            </w:r>
-            <w:proofErr w:type="gramStart"/>
-            <w:r>
-              <w:t xml:space="preserve">to </w:t>
-            </w:r>
-            <w:proofErr w:type="gramEnd"/>
-            <m:oMath>
-              <m:r>
-                <w:rPr>
-                  <w:rFonts w:ascii="Cambria Math" w:hAnsi="Cambria Math"/>
-                </w:rPr>
-                <m:t>node</m:t>
-              </m:r>
-            </m:oMath>
-            <w:r>
-              <w:rPr>
-                <w:rFonts w:eastAsiaTheme="minorEastAsia"/>
-              </w:rPr>
-              <w:t xml:space="preserve">. Returns null if </w:t>
-            </w:r>
-            <m:oMath>
-              <m:r>
-                <w:rPr>
-                  <w:rFonts w:ascii="Cambria Math" w:eastAsiaTheme="minorEastAsia" w:hAnsi="Cambria Math"/>
-                </w:rPr>
-                <m:t>node</m:t>
-              </m:r>
-            </m:oMath>
-            <w:r>
-              <w:rPr>
-                <w:rFonts w:eastAsiaTheme="minorEastAsia" w:hint="cs"/>
-                <w:rtl/>
-              </w:rPr>
-              <w:t xml:space="preserve"> </w:t>
-            </w:r>
-            <w:r>
-              <w:rPr>
-                <w:rFonts w:eastAsiaTheme="minorEastAsia"/>
-              </w:rPr>
-              <w:t>has the smallest key in the tree.</w:t>
-            </w:r>
-          </w:p>
-        </w:tc>
-        <w:tc>
-          <w:tcPr>
-            <w:tcW w:w="1012" w:type="pct"/>
-          </w:tcPr>
-          <w:p>
-            <w:pPr>
-              <w:rPr>
-                <w:rFonts w:ascii="Calibri" w:eastAsia="Calibri" w:hAnsi="Calibri" w:cs="Arial"/>
-              </w:rPr>
-            </w:pPr>
-            <m:oMathPara>
-              <m:oMath>
-                <m:r>
-                  <w:rPr>
-                    <w:rFonts w:ascii="Cambria Math" w:eastAsia="Calibri" w:hAnsi="Cambria Math" w:cs="Arial"/>
-                  </w:rPr>
-                  <m:t>O</m:t>
-                </m:r>
-                <m:d>
-                  <m:dPr>
-                    <m:ctrlPr>
-                      <w:rPr>
-                        <w:rFonts w:ascii="Cambria Math" w:eastAsia="Calibri" w:hAnsi="Cambria Math" w:cs="Arial"/>
-                        <w:i/>
-                      </w:rPr>
-                    </m:ctrlPr>
-                  </m:dPr>
-                  <m:e>
-                    <m:func>
-                      <m:funcPr>
-                        <m:ctrlPr>
-                          <w:rPr>
-                            <w:rFonts w:ascii="Cambria Math" w:eastAsia="Calibri" w:hAnsi="Cambria Math" w:cs="Arial"/>
-                            <w:i/>
-                          </w:rPr>
-                        </m:ctrlPr>
-                      </m:funcPr>
-                      <m:fName>
-                        <m:r>
-                          <m:rPr>
-                            <m:sty m:val="p"/>
-                          </m:rPr>
-                          <w:rPr>
-                            <w:rFonts w:ascii="Cambria Math" w:eastAsia="Calibri" w:hAnsi="Cambria Math" w:cs="Arial"/>
-                          </w:rPr>
-                          <m:t>log</m:t>
-                        </m:r>
-                      </m:fName>
-                      <m:e>
-                        <m:r>
-                          <w:rPr>
-                            <w:rFonts w:ascii="Cambria Math" w:eastAsia="Calibri" w:hAnsi="Cambria Math" w:cs="Arial"/>
-                          </w:rPr>
-                          <m:t>n</m:t>
-                        </m:r>
-                      </m:e>
-                    </m:func>
-                  </m:e>
-                </m:d>
-              </m:oMath>
-            </m:oMathPara>
-          </w:p>
-        </w:tc>
-      </w:tr>
     </w:tbl>
     <w:p/>
     <w:tbl>
@@ -4977,7 +4363,6 @@
                 <w:szCs w:val="36"/>
               </w:rPr>
             </w:pPr>
-            <w:proofErr w:type="spellStart"/>
             <w:r>
               <w:rPr>
                 <w:sz w:val="36"/>
@@ -4985,7 +4370,6 @@
               </w:rPr>
               <w:t>WAVLNode</w:t>
             </w:r>
-            <w:proofErr w:type="spellEnd"/>
           </w:p>
         </w:tc>
       </w:tr>
@@ -5053,7 +4437,6 @@
                 <w:szCs w:val="18"/>
               </w:rPr>
             </w:pPr>
-            <w:proofErr w:type="spellStart"/>
             <w:r>
               <w:rPr>
                 <w:color w:val="000000"/>
@@ -5062,7 +4445,6 @@
               </w:rPr>
               <w:t>WAVLNode</w:t>
             </w:r>
-            <w:proofErr w:type="spellEnd"/>
           </w:p>
         </w:tc>
         <w:tc>
@@ -5095,188 +4477,6 @@
           <w:p>
             <w:r>
               <w:t xml:space="preserve">A reference to the parent. </w:t>
-            </w:r>
-            <m:oMath>
-              <m:r>
-                <w:rPr>
-                  <w:rFonts w:ascii="Cambria Math" w:hAnsi="Cambria Math"/>
-                </w:rPr>
-                <m:t>n</m:t>
-              </m:r>
-              <m:r>
-                <w:rPr>
-                  <w:rFonts w:ascii="Cambria Math" w:hAnsi="Cambria Math"/>
-                </w:rPr>
-                <m:t>ull</m:t>
-              </m:r>
-            </m:oMath>
-            <w:r>
-              <w:t xml:space="preserve"> </w:t>
-            </w:r>
-            <w:proofErr w:type="gramStart"/>
-            <w:r>
-              <w:t>if</w:t>
-            </w:r>
-            <w:proofErr w:type="gramEnd"/>
-            <w:r>
-              <w:t xml:space="preserve"> node has no parent.</w:t>
-            </w:r>
-          </w:p>
-        </w:tc>
-      </w:tr>
-      <w:tr>
-        <w:tc>
-          <w:tcPr>
-            <w:tcW w:w="1526" w:type="dxa"/>
-          </w:tcPr>
-          <w:p>
-            <w:pPr>
-              <w:pStyle w:val="HTMLPreformatted"/>
-              <w:shd w:val="clear" w:color="auto" w:fill="FFFFFF"/>
-              <w:rPr>
-                <w:color w:val="000000"/>
-                <w:sz w:val="18"/>
-                <w:szCs w:val="18"/>
-              </w:rPr>
-            </w:pPr>
-            <w:proofErr w:type="spellStart"/>
-            <w:r>
-              <w:rPr>
-                <w:color w:val="000000"/>
-                <w:sz w:val="18"/>
-                <w:szCs w:val="18"/>
-              </w:rPr>
-              <w:t>WAVLNode</w:t>
-            </w:r>
-            <w:proofErr w:type="spellEnd"/>
-          </w:p>
-        </w:tc>
-        <w:tc>
-          <w:tcPr>
-            <w:tcW w:w="3118" w:type="dxa"/>
-          </w:tcPr>
-          <w:p>
-            <w:pPr>
-              <w:rPr>
-                <w:rFonts w:ascii="Courier New" w:hAnsi="Courier New" w:cs="Courier New"/>
-                <w:b/>
-                <w:bCs/>
-                <w:color w:val="660E7A"/>
-                <w:sz w:val="18"/>
-                <w:szCs w:val="18"/>
-              </w:rPr>
-            </w:pPr>
-            <w:r>
-              <w:rPr>
-                <w:rFonts w:ascii="Courier New" w:eastAsia="Times New Roman" w:hAnsi="Courier New" w:cs="Courier New"/>
-                <w:b/>
-                <w:bCs/>
-                <w:color w:val="660E7A"/>
-                <w:sz w:val="18"/>
-                <w:szCs w:val="18"/>
-              </w:rPr>
-              <w:t>left</w:t>
-            </w:r>
-          </w:p>
-        </w:tc>
-        <w:tc>
-          <w:tcPr>
-            <w:tcW w:w="8532" w:type="dxa"/>
-          </w:tcPr>
-          <w:p>
-            <w:r>
-              <w:t xml:space="preserve">A reference to the left child. </w:t>
-            </w:r>
-            <m:oMath>
-              <m:r>
-                <w:rPr>
-                  <w:rFonts w:ascii="Cambria Math" w:hAnsi="Cambria Math"/>
-                </w:rPr>
-                <m:t>n</m:t>
-              </m:r>
-              <m:r>
-                <w:rPr>
-                  <w:rFonts w:ascii="Cambria Math" w:hAnsi="Cambria Math"/>
-                </w:rPr>
-                <m:t>ull</m:t>
-              </m:r>
-            </m:oMath>
-            <w:r>
-              <w:t xml:space="preserve"> </w:t>
-            </w:r>
-            <w:proofErr w:type="gramStart"/>
-            <w:r>
-              <w:t>if</w:t>
-            </w:r>
-            <w:proofErr w:type="gramEnd"/>
-            <w:r>
-              <w:t xml:space="preserve"> node has no left child.</w:t>
-            </w:r>
-          </w:p>
-        </w:tc>
-      </w:tr>
-      <w:tr>
-        <w:tc>
-          <w:tcPr>
-            <w:tcW w:w="1526" w:type="dxa"/>
-          </w:tcPr>
-          <w:p>
-            <w:pPr>
-              <w:pStyle w:val="HTMLPreformatted"/>
-              <w:shd w:val="clear" w:color="auto" w:fill="FFFFFF"/>
-              <w:rPr>
-                <w:color w:val="000000"/>
-                <w:sz w:val="18"/>
-                <w:szCs w:val="18"/>
-              </w:rPr>
-            </w:pPr>
-            <w:proofErr w:type="spellStart"/>
-            <w:r>
-              <w:rPr>
-                <w:color w:val="000000"/>
-                <w:sz w:val="18"/>
-                <w:szCs w:val="18"/>
-              </w:rPr>
-              <w:t>WAVLNode</w:t>
-            </w:r>
-            <w:proofErr w:type="spellEnd"/>
-          </w:p>
-        </w:tc>
-        <w:tc>
-          <w:tcPr>
-            <w:tcW w:w="3118" w:type="dxa"/>
-          </w:tcPr>
-          <w:p>
-            <w:pPr>
-              <w:rPr>
-                <w:rFonts w:ascii="Courier New" w:eastAsia="Times New Roman" w:hAnsi="Courier New" w:cs="Courier New"/>
-                <w:b/>
-                <w:bCs/>
-                <w:color w:val="660E7A"/>
-                <w:sz w:val="18"/>
-                <w:szCs w:val="18"/>
-              </w:rPr>
-            </w:pPr>
-            <w:r>
-              <w:rPr>
-                <w:rFonts w:ascii="Courier New" w:eastAsia="Times New Roman" w:hAnsi="Courier New" w:cs="Courier New"/>
-                <w:b/>
-                <w:bCs/>
-                <w:color w:val="660E7A"/>
-                <w:sz w:val="18"/>
-                <w:szCs w:val="18"/>
-              </w:rPr>
-              <w:t>right</w:t>
-            </w:r>
-          </w:p>
-        </w:tc>
-        <w:tc>
-          <w:tcPr>
-            <w:tcW w:w="8532" w:type="dxa"/>
-          </w:tcPr>
-          <w:p>
-            <w:r>
-              <w:t xml:space="preserve">A reference to the right child. </w:t>
             </w:r>
             <m:oMath>
               <m:r>
@@ -5287,7 +4487,7 @@
               </m:r>
             </m:oMath>
             <w:r>
-              <w:t xml:space="preserve"> if node has no right child.</w:t>
+              <w:t xml:space="preserve"> if node has no parent.</w:t>
             </w:r>
           </w:p>
         </w:tc>
@@ -5307,7 +4507,156 @@
                 <w:szCs w:val="18"/>
               </w:rPr>
             </w:pPr>
-            <w:proofErr w:type="spellStart"/>
+            <w:r>
+              <w:rPr>
+                <w:color w:val="000000"/>
+                <w:sz w:val="18"/>
+                <w:szCs w:val="18"/>
+              </w:rPr>
+              <w:t>WAVLNode</w:t>
+            </w:r>
+          </w:p>
+        </w:tc>
+        <w:tc>
+          <w:tcPr>
+            <w:tcW w:w="3118" w:type="dxa"/>
+          </w:tcPr>
+          <w:p>
+            <w:pPr>
+              <w:rPr>
+                <w:rFonts w:ascii="Courier New" w:hAnsi="Courier New" w:cs="Courier New"/>
+                <w:b/>
+                <w:bCs/>
+                <w:color w:val="660E7A"/>
+                <w:sz w:val="18"/>
+                <w:szCs w:val="18"/>
+              </w:rPr>
+            </w:pPr>
+            <w:r>
+              <w:rPr>
+                <w:rFonts w:ascii="Courier New" w:eastAsia="Times New Roman" w:hAnsi="Courier New" w:cs="Courier New"/>
+                <w:b/>
+                <w:bCs/>
+                <w:color w:val="660E7A"/>
+                <w:sz w:val="18"/>
+                <w:szCs w:val="18"/>
+              </w:rPr>
+              <w:t>left</w:t>
+            </w:r>
+          </w:p>
+        </w:tc>
+        <w:tc>
+          <w:tcPr>
+            <w:tcW w:w="8532" w:type="dxa"/>
+          </w:tcPr>
+          <w:p>
+            <w:r>
+              <w:t xml:space="preserve">A reference to the left child. </w:t>
+            </w:r>
+            <m:oMath>
+              <m:r>
+                <w:rPr>
+                  <w:rFonts w:ascii="Cambria Math" w:hAnsi="Cambria Math"/>
+                </w:rPr>
+                <m:t>null</m:t>
+              </m:r>
+            </m:oMath>
+            <w:r>
+              <w:t xml:space="preserve"> if node has no left child.</w:t>
+            </w:r>
+          </w:p>
+        </w:tc>
+      </w:tr>
+      <w:tr>
+        <w:tc>
+          <w:tcPr>
+            <w:tcW w:w="1526" w:type="dxa"/>
+          </w:tcPr>
+          <w:p>
+            <w:pPr>
+              <w:pStyle w:val="HTMLPreformatted"/>
+              <w:shd w:val="clear" w:color="auto" w:fill="FFFFFF"/>
+              <w:rPr>
+                <w:color w:val="000000"/>
+                <w:sz w:val="18"/>
+                <w:szCs w:val="18"/>
+              </w:rPr>
+            </w:pPr>
+            <w:r>
+              <w:rPr>
+                <w:color w:val="000000"/>
+                <w:sz w:val="18"/>
+                <w:szCs w:val="18"/>
+              </w:rPr>
+              <w:t>WAVLNode</w:t>
+            </w:r>
+          </w:p>
+        </w:tc>
+        <w:tc>
+          <w:tcPr>
+            <w:tcW w:w="3118" w:type="dxa"/>
+          </w:tcPr>
+          <w:p>
+            <w:pPr>
+              <w:rPr>
+                <w:rFonts w:ascii="Courier New" w:eastAsia="Times New Roman" w:hAnsi="Courier New" w:cs="Courier New"/>
+                <w:b/>
+                <w:bCs/>
+                <w:color w:val="660E7A"/>
+                <w:sz w:val="18"/>
+                <w:szCs w:val="18"/>
+              </w:rPr>
+            </w:pPr>
+            <w:r>
+              <w:rPr>
+                <w:rFonts w:ascii="Courier New" w:eastAsia="Times New Roman" w:hAnsi="Courier New" w:cs="Courier New"/>
+                <w:b/>
+                <w:bCs/>
+                <w:color w:val="660E7A"/>
+                <w:sz w:val="18"/>
+                <w:szCs w:val="18"/>
+              </w:rPr>
+              <w:t>right</w:t>
+            </w:r>
+          </w:p>
+        </w:tc>
+        <w:tc>
+          <w:tcPr>
+            <w:tcW w:w="8532" w:type="dxa"/>
+          </w:tcPr>
+          <w:p>
+            <w:r>
+              <w:t xml:space="preserve">A reference to the right child. </w:t>
+            </w:r>
+            <m:oMath>
+              <m:r>
+                <w:rPr>
+                  <w:rFonts w:ascii="Cambria Math" w:hAnsi="Cambria Math"/>
+                </w:rPr>
+                <m:t>null</m:t>
+              </m:r>
+            </m:oMath>
+            <w:r>
+              <w:t xml:space="preserve"> if node has no right child.</w:t>
+            </w:r>
+          </w:p>
+        </w:tc>
+      </w:tr>
+      <w:tr>
+        <w:tc>
+          <w:tcPr>
+            <w:tcW w:w="1526" w:type="dxa"/>
+          </w:tcPr>
+          <w:p>
+            <w:pPr>
+              <w:pStyle w:val="HTMLPreformatted"/>
+              <w:shd w:val="clear" w:color="auto" w:fill="FFFFFF"/>
+              <w:rPr>
+                <w:color w:val="000000"/>
+                <w:sz w:val="18"/>
+                <w:szCs w:val="18"/>
+              </w:rPr>
+            </w:pPr>
             <w:r>
               <w:rPr>
                 <w:b/>
@@ -5318,7 +4667,6 @@
               </w:rPr>
               <w:t>int</w:t>
             </w:r>
-            <w:proofErr w:type="spellEnd"/>
             <w:r>
               <w:rPr>
                 <w:color w:val="000000"/>
@@ -5403,13 +4751,8 @@
               <w:t>s and therefore have</w:t>
             </w:r>
             <w:r>
-              <w:t xml:space="preserve"> rank </w:t>
-            </w:r>
-            <w:proofErr w:type="gramStart"/>
-            <w:r>
-              <w:t xml:space="preserve">of </w:t>
-            </w:r>
-            <w:proofErr w:type="gramEnd"/>
+              <w:t xml:space="preserve"> rank of </w:t>
+            </w:r>
             <m:oMath>
               <m:r>
                 <w:rPr>
@@ -5439,7 +4782,6 @@
                 <w:szCs w:val="18"/>
               </w:rPr>
             </w:pPr>
-            <w:proofErr w:type="spellStart"/>
             <w:r>
               <w:rPr>
                 <w:b/>
@@ -5460,7 +4802,6 @@
               </w:rPr>
               <w:t>nt</w:t>
             </w:r>
-            <w:proofErr w:type="spellEnd"/>
           </w:p>
         </w:tc>
         <w:tc>
@@ -5572,6 +4913,7 @@
     <w:p/>
     <w:p>
       <w:r>
+        <w:lastRenderedPageBreak/>
         <w:t>M</w:t>
       </w:r>
       <w:r>
@@ -5689,7 +5031,6 @@
                 <w:szCs w:val="18"/>
               </w:rPr>
             </w:pPr>
-            <w:proofErr w:type="spellStart"/>
             <w:r>
               <w:rPr>
                 <w:rFonts w:ascii="Courier New" w:eastAsia="Times New Roman" w:hAnsi="Courier New" w:cs="Courier New"/>
@@ -5699,7 +5040,6 @@
               </w:rPr>
               <w:t>WAVLNode</w:t>
             </w:r>
-            <w:proofErr w:type="spellEnd"/>
           </w:p>
         </w:tc>
         <w:tc>
@@ -5734,7 +5074,6 @@
                 <w:szCs w:val="18"/>
               </w:rPr>
             </w:pPr>
-            <w:proofErr w:type="spellStart"/>
             <w:r>
               <w:rPr>
                 <w:rFonts w:ascii="Courier New" w:eastAsia="Times New Roman" w:hAnsi="Courier New" w:cs="Courier New"/>
@@ -5742,17 +5081,7 @@
                 <w:sz w:val="18"/>
                 <w:szCs w:val="18"/>
               </w:rPr>
-              <w:t>getParent</w:t>
-            </w:r>
-            <w:proofErr w:type="spellEnd"/>
-            <w:r>
-              <w:rPr>
-                <w:rFonts w:ascii="Courier New" w:eastAsia="Times New Roman" w:hAnsi="Courier New" w:cs="Courier New"/>
-                <w:color w:val="000000"/>
-                <w:sz w:val="18"/>
-                <w:szCs w:val="18"/>
-              </w:rPr>
-              <w:t>()</w:t>
+              <w:t>getParent()</w:t>
             </w:r>
           </w:p>
         </w:tc>
@@ -5782,17 +5111,14 @@
                 <w:szCs w:val="18"/>
               </w:rPr>
             </w:pPr>
-            <w:proofErr w:type="spellStart"/>
-            <w:r>
-              <w:rPr>
-                <w:color w:val="000000"/>
-                <w:sz w:val="18"/>
-                <w:szCs w:val="18"/>
-              </w:rPr>
-              <w:lastRenderedPageBreak/>
+            <w:r>
+              <w:rPr>
+                <w:color w:val="000000"/>
+                <w:sz w:val="18"/>
+                <w:szCs w:val="18"/>
+              </w:rPr>
               <w:t>WAVLNode</w:t>
             </w:r>
-            <w:proofErr w:type="spellEnd"/>
           </w:p>
         </w:tc>
         <w:tc>
@@ -5827,7 +5153,6 @@
                 <w:szCs w:val="18"/>
               </w:rPr>
             </w:pPr>
-            <w:proofErr w:type="spellStart"/>
             <w:r>
               <w:rPr>
                 <w:rFonts w:ascii="Courier New" w:hAnsi="Courier New" w:cs="Courier New"/>
@@ -5835,17 +5160,7 @@
                 <w:sz w:val="18"/>
                 <w:szCs w:val="18"/>
               </w:rPr>
-              <w:t>getLeft</w:t>
-            </w:r>
-            <w:proofErr w:type="spellEnd"/>
-            <w:r>
-              <w:rPr>
-                <w:rFonts w:ascii="Courier New" w:hAnsi="Courier New" w:cs="Courier New"/>
-                <w:color w:val="000000"/>
-                <w:sz w:val="18"/>
-                <w:szCs w:val="18"/>
-              </w:rPr>
-              <w:t>()</w:t>
+              <w:t>getLeft()</w:t>
             </w:r>
           </w:p>
         </w:tc>
@@ -5875,7 +5190,6 @@
                 <w:szCs w:val="18"/>
               </w:rPr>
             </w:pPr>
-            <w:proofErr w:type="spellStart"/>
             <w:r>
               <w:rPr>
                 <w:color w:val="000000"/>
@@ -5884,7 +5198,6 @@
               </w:rPr>
               <w:t>WAVLNode</w:t>
             </w:r>
-            <w:proofErr w:type="spellEnd"/>
           </w:p>
         </w:tc>
         <w:tc>
@@ -5919,7 +5232,6 @@
                 <w:szCs w:val="18"/>
               </w:rPr>
             </w:pPr>
-            <w:proofErr w:type="spellStart"/>
             <w:r>
               <w:rPr>
                 <w:rFonts w:ascii="Courier New" w:hAnsi="Courier New" w:cs="Courier New"/>
@@ -5927,17 +5239,7 @@
                 <w:sz w:val="18"/>
                 <w:szCs w:val="18"/>
               </w:rPr>
-              <w:t>getRight</w:t>
-            </w:r>
-            <w:proofErr w:type="spellEnd"/>
-            <w:r>
-              <w:rPr>
-                <w:rFonts w:ascii="Courier New" w:hAnsi="Courier New" w:cs="Courier New"/>
-                <w:color w:val="000000"/>
-                <w:sz w:val="18"/>
-                <w:szCs w:val="18"/>
-              </w:rPr>
-              <w:t>()</w:t>
+              <w:t>getRight()</w:t>
             </w:r>
           </w:p>
         </w:tc>
@@ -5967,7 +5269,6 @@
                 <w:szCs w:val="18"/>
               </w:rPr>
             </w:pPr>
-            <w:proofErr w:type="spellStart"/>
             <w:r>
               <w:rPr>
                 <w:b/>
@@ -5978,7 +5279,6 @@
               </w:rPr>
               <w:t>int</w:t>
             </w:r>
-            <w:proofErr w:type="spellEnd"/>
           </w:p>
         </w:tc>
         <w:tc>
@@ -6013,7 +5313,6 @@
                 <w:szCs w:val="18"/>
               </w:rPr>
             </w:pPr>
-            <w:proofErr w:type="spellStart"/>
             <w:r>
               <w:rPr>
                 <w:rFonts w:ascii="Courier New" w:hAnsi="Courier New" w:cs="Courier New"/>
@@ -6021,17 +5320,7 @@
                 <w:sz w:val="18"/>
                 <w:szCs w:val="18"/>
               </w:rPr>
-              <w:t>getLeftDifference</w:t>
-            </w:r>
-            <w:proofErr w:type="spellEnd"/>
-            <w:r>
-              <w:rPr>
-                <w:rFonts w:ascii="Courier New" w:hAnsi="Courier New" w:cs="Courier New"/>
-                <w:color w:val="000000"/>
-                <w:sz w:val="18"/>
-                <w:szCs w:val="18"/>
-              </w:rPr>
-              <w:t>()</w:t>
+              <w:t>getLeftDifference()</w:t>
             </w:r>
           </w:p>
         </w:tc>
@@ -6061,7 +5350,6 @@
                 <w:szCs w:val="18"/>
               </w:rPr>
             </w:pPr>
-            <w:proofErr w:type="spellStart"/>
             <w:r>
               <w:rPr>
                 <w:b/>
@@ -6072,7 +5360,6 @@
               </w:rPr>
               <w:t>int</w:t>
             </w:r>
-            <w:proofErr w:type="spellEnd"/>
           </w:p>
         </w:tc>
         <w:tc>
@@ -6107,7 +5394,6 @@
                 <w:szCs w:val="18"/>
               </w:rPr>
             </w:pPr>
-            <w:proofErr w:type="spellStart"/>
             <w:r>
               <w:rPr>
                 <w:rFonts w:ascii="Courier New" w:hAnsi="Courier New" w:cs="Courier New"/>
@@ -6115,17 +5401,7 @@
                 <w:sz w:val="18"/>
                 <w:szCs w:val="18"/>
               </w:rPr>
-              <w:t>getRightDifference</w:t>
-            </w:r>
-            <w:proofErr w:type="spellEnd"/>
-            <w:r>
-              <w:rPr>
-                <w:rFonts w:ascii="Courier New" w:hAnsi="Courier New" w:cs="Courier New"/>
-                <w:color w:val="000000"/>
-                <w:sz w:val="18"/>
-                <w:szCs w:val="18"/>
-              </w:rPr>
-              <w:t>()</w:t>
+              <w:t>getRightDifference()</w:t>
             </w:r>
           </w:p>
         </w:tc>
@@ -6216,7 +5492,6 @@
                 <w:szCs w:val="18"/>
               </w:rPr>
             </w:pPr>
-            <w:proofErr w:type="spellStart"/>
             <w:r>
               <w:rPr>
                 <w:rFonts w:ascii="Courier New" w:eastAsia="Times New Roman" w:hAnsi="Courier New" w:cs="Courier New"/>
@@ -6224,17 +5499,7 @@
                 <w:sz w:val="18"/>
                 <w:szCs w:val="18"/>
               </w:rPr>
-              <w:t>getValue</w:t>
-            </w:r>
-            <w:proofErr w:type="spellEnd"/>
-            <w:r>
-              <w:rPr>
-                <w:rFonts w:ascii="Courier New" w:eastAsia="Times New Roman" w:hAnsi="Courier New" w:cs="Courier New"/>
-                <w:color w:val="000000"/>
-                <w:sz w:val="18"/>
-                <w:szCs w:val="18"/>
-              </w:rPr>
-              <w:t>()</w:t>
+              <w:t>getValue()</w:t>
             </w:r>
           </w:p>
         </w:tc>
@@ -6266,7 +5531,6 @@
                 <w:szCs w:val="18"/>
               </w:rPr>
             </w:pPr>
-            <w:proofErr w:type="spellStart"/>
             <w:r>
               <w:rPr>
                 <w:b/>
@@ -6277,7 +5541,6 @@
               </w:rPr>
               <w:t>int</w:t>
             </w:r>
-            <w:proofErr w:type="spellEnd"/>
           </w:p>
         </w:tc>
         <w:tc>
@@ -6312,7 +5575,6 @@
                 <w:szCs w:val="18"/>
               </w:rPr>
             </w:pPr>
-            <w:proofErr w:type="spellStart"/>
             <w:r>
               <w:rPr>
                 <w:rFonts w:ascii="Courier New" w:hAnsi="Courier New" w:cs="Courier New"/>
@@ -6320,17 +5582,7 @@
                 <w:sz w:val="18"/>
                 <w:szCs w:val="18"/>
               </w:rPr>
-              <w:t>getKey</w:t>
-            </w:r>
-            <w:proofErr w:type="spellEnd"/>
-            <w:r>
-              <w:rPr>
-                <w:rFonts w:ascii="Courier New" w:hAnsi="Courier New" w:cs="Courier New"/>
-                <w:color w:val="000000"/>
-                <w:sz w:val="18"/>
-                <w:szCs w:val="18"/>
-              </w:rPr>
-              <w:t>()</w:t>
+              <w:t>getKey()</w:t>
             </w:r>
           </w:p>
         </w:tc>
@@ -6378,7 +5630,6 @@
                 <w:szCs w:val="18"/>
               </w:rPr>
             </w:pPr>
-            <w:proofErr w:type="spellStart"/>
             <w:r>
               <w:rPr>
                 <w:rFonts w:ascii="Courier New" w:eastAsia="Times New Roman" w:hAnsi="Courier New" w:cs="Courier New"/>
@@ -6390,7 +5641,6 @@
               </w:rPr>
               <w:t>int</w:t>
             </w:r>
-            <w:proofErr w:type="spellEnd"/>
           </w:p>
         </w:tc>
         <w:tc>
@@ -6425,7 +5675,6 @@
                 <w:szCs w:val="18"/>
               </w:rPr>
             </w:pPr>
-            <w:proofErr w:type="spellStart"/>
             <w:r>
               <w:rPr>
                 <w:rFonts w:ascii="Courier New" w:eastAsia="Times New Roman" w:hAnsi="Courier New" w:cs="Courier New"/>
@@ -6433,19 +5682,8 @@
                 <w:sz w:val="18"/>
                 <w:szCs w:val="18"/>
               </w:rPr>
-              <w:t>getDifference</w:t>
-            </w:r>
-            <w:proofErr w:type="spellEnd"/>
-            <w:r>
-              <w:rPr>
-                <w:rFonts w:ascii="Courier New" w:eastAsia="Times New Roman" w:hAnsi="Courier New" w:cs="Courier New"/>
-                <w:color w:val="000000"/>
-                <w:sz w:val="18"/>
-                <w:szCs w:val="18"/>
-              </w:rPr>
-              <w:t>(</w:t>
-            </w:r>
-            <w:proofErr w:type="spellStart"/>
+              <w:t>getDifference(</w:t>
+            </w:r>
             <w:r>
               <w:rPr>
                 <w:rFonts w:ascii="Courier New" w:eastAsia="Times New Roman" w:hAnsi="Courier New" w:cs="Courier New"/>
@@ -6457,7 +5695,6 @@
               </w:rPr>
               <w:t>int</w:t>
             </w:r>
-            <w:proofErr w:type="spellEnd"/>
             <w:r>
               <w:rPr>
                 <w:rFonts w:ascii="Courier New" w:eastAsia="Times New Roman" w:hAnsi="Courier New" w:cs="Courier New"/>
@@ -6495,13 +5732,8 @@
           </w:tcPr>
           <w:p>
             <w:r>
-              <w:t xml:space="preserve">Returns the difference corresponding </w:t>
-            </w:r>
-            <w:proofErr w:type="gramStart"/>
-            <w:r>
-              <w:t xml:space="preserve">to </w:t>
-            </w:r>
-            <w:proofErr w:type="gramEnd"/>
+              <w:t xml:space="preserve">Returns the difference corresponding to </w:t>
+            </w:r>
             <m:oMath>
               <m:r>
                 <w:rPr>
@@ -6550,7 +5782,6 @@
                 <w:szCs w:val="18"/>
               </w:rPr>
             </w:pPr>
-            <w:proofErr w:type="spellStart"/>
             <w:r>
               <w:rPr>
                 <w:color w:val="000000"/>
@@ -6559,7 +5790,6 @@
               </w:rPr>
               <w:t>WAVLNode</w:t>
             </w:r>
-            <w:proofErr w:type="spellEnd"/>
           </w:p>
         </w:tc>
         <w:tc>
@@ -6594,7 +5824,6 @@
                 <w:szCs w:val="18"/>
               </w:rPr>
             </w:pPr>
-            <w:proofErr w:type="spellStart"/>
             <w:r>
               <w:rPr>
                 <w:rFonts w:ascii="Courier New" w:hAnsi="Courier New" w:cs="Courier New"/>
@@ -6602,19 +5831,8 @@
                 <w:sz w:val="18"/>
                 <w:szCs w:val="18"/>
               </w:rPr>
-              <w:t>getChild</w:t>
-            </w:r>
-            <w:proofErr w:type="spellEnd"/>
-            <w:r>
-              <w:rPr>
-                <w:rFonts w:ascii="Courier New" w:hAnsi="Courier New" w:cs="Courier New"/>
-                <w:color w:val="000000"/>
-                <w:sz w:val="18"/>
-                <w:szCs w:val="18"/>
-              </w:rPr>
-              <w:t>(</w:t>
-            </w:r>
-            <w:proofErr w:type="spellStart"/>
+              <w:t>getChild(</w:t>
+            </w:r>
             <w:r>
               <w:rPr>
                 <w:rFonts w:ascii="Courier New" w:hAnsi="Courier New" w:cs="Courier New"/>
@@ -6624,23 +5842,11 @@
                 <w:sz w:val="18"/>
                 <w:szCs w:val="18"/>
               </w:rPr>
-              <w:t>int</w:t>
-            </w:r>
-            <w:proofErr w:type="spellEnd"/>
+              <w:t xml:space="preserve">int </w:t>
+            </w:r>
             <w:r>
               <w:rPr>
                 <w:rFonts w:ascii="Courier New" w:hAnsi="Courier New" w:cs="Courier New"/>
-                <w:b/>
-                <w:bCs/>
-                <w:color w:val="000080"/>
-                <w:sz w:val="18"/>
-                <w:szCs w:val="18"/>
-              </w:rPr>
-              <w:t xml:space="preserve"> </w:t>
-            </w:r>
-            <w:r>
-              <w:rPr>
-                <w:rFonts w:ascii="Courier New" w:hAnsi="Courier New" w:cs="Courier New"/>
                 <w:color w:val="000000"/>
                 <w:sz w:val="18"/>
                 <w:szCs w:val="18"/>
@@ -6655,13 +5861,8 @@
           </w:tcPr>
           <w:p>
             <w:r>
-              <w:t xml:space="preserve">Returns the child corresponding </w:t>
-            </w:r>
-            <w:proofErr w:type="gramStart"/>
-            <w:r>
-              <w:t xml:space="preserve">to </w:t>
-            </w:r>
-            <w:proofErr w:type="gramEnd"/>
+              <w:t xml:space="preserve">Returns the child corresponding to </w:t>
+            </w:r>
             <m:oMath>
               <m:r>
                 <w:rPr>
@@ -6753,41 +5954,13 @@
                 <w:szCs w:val="18"/>
               </w:rPr>
             </w:pPr>
-            <w:proofErr w:type="spellStart"/>
-            <w:r>
-              <w:rPr>
-                <w:color w:val="000000"/>
-                <w:sz w:val="18"/>
-                <w:szCs w:val="18"/>
-              </w:rPr>
-              <w:t>setParent</w:t>
-            </w:r>
-            <w:proofErr w:type="spellEnd"/>
-            <w:r>
-              <w:rPr>
-                <w:color w:val="000000"/>
-                <w:sz w:val="18"/>
-                <w:szCs w:val="18"/>
-              </w:rPr>
-              <w:t>(</w:t>
-            </w:r>
-            <w:proofErr w:type="spellStart"/>
-            <w:r>
-              <w:rPr>
-                <w:color w:val="000000"/>
-                <w:sz w:val="18"/>
-                <w:szCs w:val="18"/>
-              </w:rPr>
-              <w:t>WAVLNode</w:t>
-            </w:r>
-            <w:proofErr w:type="spellEnd"/>
-            <w:r>
-              <w:rPr>
-                <w:color w:val="000000"/>
-                <w:sz w:val="18"/>
-                <w:szCs w:val="18"/>
-              </w:rPr>
-              <w:t xml:space="preserve"> parent</w:t>
+            <w:r>
+              <w:rPr>
+                <w:color w:val="000000"/>
+                <w:sz w:val="18"/>
+                <w:szCs w:val="18"/>
+              </w:rPr>
+              <w:t>setParent(WAVLNode parent</w:t>
             </w:r>
             <w:r>
               <w:rPr>
@@ -6805,13 +5978,8 @@
           </w:tcPr>
           <w:p>
             <w:r>
-              <w:t xml:space="preserve">Sets parent to </w:t>
-            </w:r>
-            <w:proofErr w:type="gramStart"/>
-            <w:r>
-              <w:t xml:space="preserve">be </w:t>
-            </w:r>
-            <w:proofErr w:type="gramEnd"/>
+              <w:t xml:space="preserve">Sets parent to be </w:t>
+            </w:r>
             <m:oMath>
               <m:r>
                 <w:rPr>
@@ -6891,41 +6059,13 @@
                 <w:szCs w:val="18"/>
               </w:rPr>
             </w:pPr>
-            <w:proofErr w:type="spellStart"/>
-            <w:r>
-              <w:rPr>
-                <w:color w:val="000000"/>
-                <w:sz w:val="18"/>
-                <w:szCs w:val="18"/>
-              </w:rPr>
-              <w:t>setLeft</w:t>
-            </w:r>
-            <w:proofErr w:type="spellEnd"/>
-            <w:r>
-              <w:rPr>
-                <w:color w:val="000000"/>
-                <w:sz w:val="18"/>
-                <w:szCs w:val="18"/>
-              </w:rPr>
-              <w:t>(</w:t>
-            </w:r>
-            <w:proofErr w:type="spellStart"/>
-            <w:r>
-              <w:rPr>
-                <w:color w:val="000000"/>
-                <w:sz w:val="18"/>
-                <w:szCs w:val="18"/>
-              </w:rPr>
-              <w:t>WAVLNode</w:t>
-            </w:r>
-            <w:proofErr w:type="spellEnd"/>
-            <w:r>
-              <w:rPr>
-                <w:color w:val="000000"/>
-                <w:sz w:val="18"/>
-                <w:szCs w:val="18"/>
-              </w:rPr>
-              <w:t xml:space="preserve"> left)</w:t>
+            <w:r>
+              <w:rPr>
+                <w:color w:val="000000"/>
+                <w:sz w:val="18"/>
+                <w:szCs w:val="18"/>
+              </w:rPr>
+              <w:t>setLeft(WAVLNode left)</w:t>
             </w:r>
           </w:p>
         </w:tc>
@@ -6935,13 +6075,8 @@
           </w:tcPr>
           <w:p>
             <w:r>
-              <w:t xml:space="preserve">Sets the left child to </w:t>
-            </w:r>
-            <w:proofErr w:type="gramStart"/>
-            <w:r>
-              <w:t xml:space="preserve">be </w:t>
-            </w:r>
-            <w:proofErr w:type="gramEnd"/>
+              <w:t xml:space="preserve">Sets the left child to be </w:t>
+            </w:r>
             <m:oMath>
               <m:r>
                 <w:rPr>
@@ -7021,41 +6156,13 @@
                 <w:szCs w:val="18"/>
               </w:rPr>
             </w:pPr>
-            <w:proofErr w:type="spellStart"/>
-            <w:r>
-              <w:rPr>
-                <w:color w:val="000000"/>
-                <w:sz w:val="18"/>
-                <w:szCs w:val="18"/>
-              </w:rPr>
-              <w:t>setRight</w:t>
-            </w:r>
-            <w:proofErr w:type="spellEnd"/>
-            <w:r>
-              <w:rPr>
-                <w:color w:val="000000"/>
-                <w:sz w:val="18"/>
-                <w:szCs w:val="18"/>
-              </w:rPr>
-              <w:t>(</w:t>
-            </w:r>
-            <w:proofErr w:type="spellStart"/>
-            <w:r>
-              <w:rPr>
-                <w:color w:val="000000"/>
-                <w:sz w:val="18"/>
-                <w:szCs w:val="18"/>
-              </w:rPr>
-              <w:t>WAVLNode</w:t>
-            </w:r>
-            <w:proofErr w:type="spellEnd"/>
-            <w:r>
-              <w:rPr>
-                <w:color w:val="000000"/>
-                <w:sz w:val="18"/>
-                <w:szCs w:val="18"/>
-              </w:rPr>
-              <w:t xml:space="preserve"> right)</w:t>
+            <w:r>
+              <w:rPr>
+                <w:color w:val="000000"/>
+                <w:sz w:val="18"/>
+                <w:szCs w:val="18"/>
+              </w:rPr>
+              <w:t>setRight(WAVLNode right)</w:t>
             </w:r>
           </w:p>
         </w:tc>
@@ -7065,13 +6172,8 @@
           </w:tcPr>
           <w:p>
             <w:r>
-              <w:t xml:space="preserve">Sets the right child to </w:t>
-            </w:r>
-            <w:proofErr w:type="gramStart"/>
-            <w:r>
-              <w:t xml:space="preserve">be </w:t>
-            </w:r>
-            <w:proofErr w:type="gramEnd"/>
+              <w:t xml:space="preserve">Sets the right child to be </w:t>
+            </w:r>
             <m:oMath>
               <m:r>
                 <w:rPr>
@@ -7151,25 +6253,14 @@
                 <w:szCs w:val="18"/>
               </w:rPr>
             </w:pPr>
-            <w:proofErr w:type="spellStart"/>
-            <w:r>
-              <w:rPr>
-                <w:color w:val="000000"/>
-                <w:sz w:val="18"/>
-                <w:szCs w:val="18"/>
-              </w:rPr>
-              <w:t>setRightDifference</w:t>
-            </w:r>
-            <w:proofErr w:type="spellEnd"/>
-            <w:r>
-              <w:rPr>
-                <w:color w:val="000000"/>
-                <w:sz w:val="18"/>
-                <w:szCs w:val="18"/>
-              </w:rPr>
-              <w:t>(</w:t>
-            </w:r>
-            <w:proofErr w:type="spellStart"/>
+            <w:r>
+              <w:rPr>
+                <w:color w:val="000000"/>
+                <w:sz w:val="18"/>
+                <w:szCs w:val="18"/>
+              </w:rPr>
+              <w:t>setRightDifference(</w:t>
+            </w:r>
             <w:r>
               <w:rPr>
                 <w:b/>
@@ -7180,7 +6271,6 @@
               </w:rPr>
               <w:t>int</w:t>
             </w:r>
-            <w:proofErr w:type="spellEnd"/>
             <w:r>
               <w:rPr>
                 <w:b/>
@@ -7191,23 +6281,13 @@
               </w:rPr>
               <w:t xml:space="preserve"> </w:t>
             </w:r>
-            <w:proofErr w:type="spellStart"/>
-            <w:r>
-              <w:rPr>
-                <w:color w:val="000000"/>
-                <w:sz w:val="18"/>
-                <w:szCs w:val="18"/>
-              </w:rPr>
-              <w:t>leftDifference</w:t>
-            </w:r>
-            <w:proofErr w:type="spellEnd"/>
-            <w:r>
-              <w:rPr>
-                <w:color w:val="000000"/>
-                <w:sz w:val="18"/>
-                <w:szCs w:val="18"/>
-              </w:rPr>
-              <w:t>)</w:t>
+            <w:r>
+              <w:rPr>
+                <w:color w:val="000000"/>
+                <w:sz w:val="18"/>
+                <w:szCs w:val="18"/>
+              </w:rPr>
+              <w:t>leftDifference)</w:t>
             </w:r>
           </w:p>
         </w:tc>
@@ -7217,13 +6297,8 @@
           </w:tcPr>
           <w:p>
             <w:r>
-              <w:t xml:space="preserve">Sets the difference with the left child to </w:t>
-            </w:r>
-            <w:proofErr w:type="gramStart"/>
-            <w:r>
-              <w:t xml:space="preserve">be </w:t>
-            </w:r>
-            <w:proofErr w:type="gramEnd"/>
+              <w:t xml:space="preserve">Sets the difference with the left child to be </w:t>
+            </w:r>
             <m:oMath>
               <m:r>
                 <w:rPr>
@@ -7303,25 +6378,14 @@
                 <w:szCs w:val="18"/>
               </w:rPr>
             </w:pPr>
-            <w:proofErr w:type="spellStart"/>
-            <w:r>
-              <w:rPr>
-                <w:color w:val="000000"/>
-                <w:sz w:val="18"/>
-                <w:szCs w:val="18"/>
-              </w:rPr>
-              <w:t>setLeftDifference</w:t>
-            </w:r>
-            <w:proofErr w:type="spellEnd"/>
-            <w:r>
-              <w:rPr>
-                <w:color w:val="000000"/>
-                <w:sz w:val="18"/>
-                <w:szCs w:val="18"/>
-              </w:rPr>
-              <w:t>(</w:t>
-            </w:r>
-            <w:proofErr w:type="spellStart"/>
+            <w:r>
+              <w:rPr>
+                <w:color w:val="000000"/>
+                <w:sz w:val="18"/>
+                <w:szCs w:val="18"/>
+              </w:rPr>
+              <w:t>setLeftDifference(</w:t>
+            </w:r>
             <w:r>
               <w:rPr>
                 <w:b/>
@@ -7332,7 +6396,6 @@
               </w:rPr>
               <w:t>int</w:t>
             </w:r>
-            <w:proofErr w:type="spellEnd"/>
             <w:r>
               <w:rPr>
                 <w:b/>
@@ -7343,23 +6406,13 @@
               </w:rPr>
               <w:t xml:space="preserve"> </w:t>
             </w:r>
-            <w:proofErr w:type="spellStart"/>
-            <w:r>
-              <w:rPr>
-                <w:color w:val="000000"/>
-                <w:sz w:val="18"/>
-                <w:szCs w:val="18"/>
-              </w:rPr>
-              <w:t>rightDifference</w:t>
-            </w:r>
-            <w:proofErr w:type="spellEnd"/>
-            <w:r>
-              <w:rPr>
-                <w:color w:val="000000"/>
-                <w:sz w:val="18"/>
-                <w:szCs w:val="18"/>
-              </w:rPr>
-              <w:t>)</w:t>
+            <w:r>
+              <w:rPr>
+                <w:color w:val="000000"/>
+                <w:sz w:val="18"/>
+                <w:szCs w:val="18"/>
+              </w:rPr>
+              <w:t>rightDifference)</w:t>
             </w:r>
           </w:p>
         </w:tc>
@@ -7369,13 +6422,8 @@
           </w:tcPr>
           <w:p>
             <w:r>
-              <w:t xml:space="preserve">Sets the difference with the right child to </w:t>
-            </w:r>
-            <w:proofErr w:type="gramStart"/>
-            <w:r>
-              <w:t xml:space="preserve">be </w:t>
-            </w:r>
-            <w:proofErr w:type="gramEnd"/>
+              <w:t xml:space="preserve">Sets the difference with the right child to be </w:t>
+            </w:r>
             <m:oMath>
               <m:r>
                 <w:rPr>
@@ -7455,25 +6503,14 @@
                 <w:szCs w:val="18"/>
               </w:rPr>
             </w:pPr>
-            <w:proofErr w:type="spellStart"/>
-            <w:r>
-              <w:rPr>
-                <w:color w:val="000000"/>
-                <w:sz w:val="18"/>
-                <w:szCs w:val="18"/>
-              </w:rPr>
-              <w:t>setKey</w:t>
-            </w:r>
-            <w:proofErr w:type="spellEnd"/>
-            <w:r>
-              <w:rPr>
-                <w:color w:val="000000"/>
-                <w:sz w:val="18"/>
-                <w:szCs w:val="18"/>
-              </w:rPr>
-              <w:t>(</w:t>
-            </w:r>
-            <w:proofErr w:type="spellStart"/>
+            <w:r>
+              <w:rPr>
+                <w:color w:val="000000"/>
+                <w:sz w:val="18"/>
+                <w:szCs w:val="18"/>
+              </w:rPr>
+              <w:t>setKey(</w:t>
+            </w:r>
             <w:r>
               <w:rPr>
                 <w:b/>
@@ -7484,7 +6521,6 @@
               </w:rPr>
               <w:t>int</w:t>
             </w:r>
-            <w:proofErr w:type="spellEnd"/>
             <w:r>
               <w:rPr>
                 <w:b/>
@@ -7511,13 +6547,8 @@
           </w:tcPr>
           <w:p>
             <w:r>
-              <w:t xml:space="preserve">Sets the key to </w:t>
-            </w:r>
-            <w:proofErr w:type="gramStart"/>
-            <w:r>
-              <w:t xml:space="preserve">be </w:t>
-            </w:r>
-            <w:proofErr w:type="gramEnd"/>
+              <w:t xml:space="preserve">Sets the key to be </w:t>
+            </w:r>
             <m:oMath>
               <m:r>
                 <w:rPr>
@@ -7595,23 +6626,13 @@
                 <w:szCs w:val="18"/>
               </w:rPr>
             </w:pPr>
-            <w:proofErr w:type="spellStart"/>
-            <w:r>
-              <w:rPr>
-                <w:color w:val="000000"/>
-                <w:sz w:val="18"/>
-                <w:szCs w:val="18"/>
-              </w:rPr>
-              <w:t>setValue</w:t>
-            </w:r>
-            <w:proofErr w:type="spellEnd"/>
-            <w:r>
-              <w:rPr>
-                <w:color w:val="000000"/>
-                <w:sz w:val="18"/>
-                <w:szCs w:val="18"/>
-              </w:rPr>
-              <w:t>(String value)</w:t>
+            <w:r>
+              <w:rPr>
+                <w:color w:val="000000"/>
+                <w:sz w:val="18"/>
+                <w:szCs w:val="18"/>
+              </w:rPr>
+              <w:t>setValue(String value)</w:t>
             </w:r>
           </w:p>
         </w:tc>
@@ -7621,13 +6642,8 @@
           </w:tcPr>
           <w:p>
             <w:r>
-              <w:t xml:space="preserve">Sets the info to </w:t>
-            </w:r>
-            <w:proofErr w:type="gramStart"/>
-            <w:r>
-              <w:t xml:space="preserve">be </w:t>
-            </w:r>
-            <w:proofErr w:type="gramEnd"/>
+              <w:t xml:space="preserve">Sets the info to be </w:t>
+            </w:r>
             <m:oMath>
               <m:r>
                 <w:rPr>
@@ -7705,25 +6721,14 @@
                 <w:szCs w:val="18"/>
               </w:rPr>
             </w:pPr>
-            <w:proofErr w:type="spellStart"/>
-            <w:r>
-              <w:rPr>
-                <w:color w:val="000000"/>
-                <w:sz w:val="18"/>
-                <w:szCs w:val="18"/>
-              </w:rPr>
-              <w:t>setDifference</w:t>
-            </w:r>
-            <w:proofErr w:type="spellEnd"/>
-            <w:r>
-              <w:rPr>
-                <w:color w:val="000000"/>
-                <w:sz w:val="18"/>
-                <w:szCs w:val="18"/>
-              </w:rPr>
-              <w:t>(</w:t>
-            </w:r>
-            <w:proofErr w:type="spellStart"/>
+            <w:r>
+              <w:rPr>
+                <w:color w:val="000000"/>
+                <w:sz w:val="18"/>
+                <w:szCs w:val="18"/>
+              </w:rPr>
+              <w:t>setDifference(</w:t>
+            </w:r>
             <w:r>
               <w:rPr>
                 <w:b/>
@@ -7734,7 +6739,6 @@
               </w:rPr>
               <w:t>int</w:t>
             </w:r>
-            <w:proofErr w:type="spellEnd"/>
             <w:r>
               <w:rPr>
                 <w:b/>
@@ -7761,7 +6765,6 @@
               </w:rPr>
               <w:t xml:space="preserve">, </w:t>
             </w:r>
-            <w:proofErr w:type="spellStart"/>
             <w:r>
               <w:rPr>
                 <w:b/>
@@ -7772,7 +6775,6 @@
               </w:rPr>
               <w:t>int</w:t>
             </w:r>
-            <w:proofErr w:type="spellEnd"/>
             <w:r>
               <w:rPr>
                 <w:color w:val="000000"/>
@@ -7808,13 +6810,8 @@
               </m:r>
             </m:oMath>
             <w:r>
-              <w:t xml:space="preserve"> to </w:t>
-            </w:r>
-            <w:proofErr w:type="gramStart"/>
-            <w:r>
-              <w:t xml:space="preserve">be </w:t>
-            </w:r>
-            <w:proofErr w:type="gramEnd"/>
+              <w:t xml:space="preserve"> to be </w:t>
+            </w:r>
             <m:oMath>
               <m:r>
                 <w:rPr>
@@ -7937,7 +6934,6 @@
                 <w:szCs w:val="18"/>
               </w:rPr>
             </w:pPr>
-            <w:proofErr w:type="spellStart"/>
             <w:r>
               <w:rPr>
                 <w:rFonts w:ascii="Courier New" w:hAnsi="Courier New" w:cs="Courier New"/>
@@ -7945,19 +6941,8 @@
                 <w:sz w:val="18"/>
                 <w:szCs w:val="18"/>
               </w:rPr>
-              <w:t>setChild</w:t>
-            </w:r>
-            <w:proofErr w:type="spellEnd"/>
-            <w:r>
-              <w:rPr>
-                <w:rFonts w:ascii="Courier New" w:hAnsi="Courier New" w:cs="Courier New"/>
-                <w:color w:val="000000"/>
-                <w:sz w:val="18"/>
-                <w:szCs w:val="18"/>
-              </w:rPr>
-              <w:t>(</w:t>
-            </w:r>
-            <w:proofErr w:type="spellStart"/>
+              <w:t>setChild(</w:t>
+            </w:r>
             <w:r>
               <w:rPr>
                 <w:rFonts w:ascii="Courier New" w:hAnsi="Courier New" w:cs="Courier New"/>
@@ -7967,48 +6952,16 @@
                 <w:sz w:val="18"/>
                 <w:szCs w:val="18"/>
               </w:rPr>
-              <w:t>int</w:t>
-            </w:r>
-            <w:proofErr w:type="spellEnd"/>
+              <w:t xml:space="preserve">int </w:t>
+            </w:r>
             <w:r>
               <w:rPr>
                 <w:rFonts w:ascii="Courier New" w:hAnsi="Courier New" w:cs="Courier New"/>
-                <w:b/>
-                <w:bCs/>
-                <w:color w:val="000080"/>
-                <w:sz w:val="18"/>
-                <w:szCs w:val="18"/>
-              </w:rPr>
-              <w:t xml:space="preserve"> </w:t>
-            </w:r>
-            <w:r>
-              <w:rPr>
-                <w:rFonts w:ascii="Courier New" w:hAnsi="Courier New" w:cs="Courier New"/>
-                <w:color w:val="000000"/>
-                <w:sz w:val="18"/>
-                <w:szCs w:val="18"/>
-              </w:rPr>
-              <w:t xml:space="preserve">side, </w:t>
-            </w:r>
-            <w:proofErr w:type="spellStart"/>
-            <w:r>
-              <w:rPr>
-                <w:rFonts w:ascii="Courier New" w:hAnsi="Courier New" w:cs="Courier New"/>
-                <w:color w:val="000000"/>
-                <w:sz w:val="18"/>
-                <w:szCs w:val="18"/>
-              </w:rPr>
-              <w:t>WAVLNode</w:t>
-            </w:r>
-            <w:proofErr w:type="spellEnd"/>
-            <w:r>
-              <w:rPr>
-                <w:rFonts w:ascii="Courier New" w:hAnsi="Courier New" w:cs="Courier New"/>
-                <w:color w:val="000000"/>
-                <w:sz w:val="18"/>
-                <w:szCs w:val="18"/>
-              </w:rPr>
-              <w:t xml:space="preserve"> child)</w:t>
+                <w:color w:val="000000"/>
+                <w:sz w:val="18"/>
+                <w:szCs w:val="18"/>
+              </w:rPr>
+              <w:t>side, WAVLNode child)</w:t>
             </w:r>
           </w:p>
         </w:tc>
@@ -8029,13 +6982,8 @@
               </m:r>
             </m:oMath>
             <w:r>
-              <w:t xml:space="preserve"> to </w:t>
-            </w:r>
-            <w:proofErr w:type="gramStart"/>
-            <w:r>
-              <w:t xml:space="preserve">be </w:t>
-            </w:r>
-            <w:proofErr w:type="gramEnd"/>
+              <w:t xml:space="preserve"> to be </w:t>
+            </w:r>
             <m:oMath>
               <m:r>
                 <w:rPr>
@@ -8082,7 +7030,6 @@
                 <w:szCs w:val="18"/>
               </w:rPr>
             </w:pPr>
-            <w:proofErr w:type="spellStart"/>
             <w:r>
               <w:rPr>
                 <w:b/>
@@ -8093,7 +7040,6 @@
               </w:rPr>
               <w:t>boolean</w:t>
             </w:r>
-            <w:proofErr w:type="spellEnd"/>
           </w:p>
         </w:tc>
         <w:tc>
@@ -8128,7 +7074,6 @@
                 <w:szCs w:val="18"/>
               </w:rPr>
             </w:pPr>
-            <w:proofErr w:type="spellStart"/>
             <w:r>
               <w:rPr>
                 <w:rFonts w:ascii="Courier New" w:hAnsi="Courier New" w:cs="Courier New"/>
@@ -8136,17 +7081,7 @@
                 <w:sz w:val="18"/>
                 <w:szCs w:val="18"/>
               </w:rPr>
-              <w:t>hasLeftChild</w:t>
-            </w:r>
-            <w:proofErr w:type="spellEnd"/>
-            <w:r>
-              <w:rPr>
-                <w:rFonts w:ascii="Courier New" w:hAnsi="Courier New" w:cs="Courier New"/>
-                <w:color w:val="000000"/>
-                <w:sz w:val="18"/>
-                <w:szCs w:val="18"/>
-              </w:rPr>
-              <w:t>()</w:t>
+              <w:t>hasLeftChild()</w:t>
             </w:r>
           </w:p>
         </w:tc>
@@ -8170,16 +7105,8 @@
               <w:rPr>
                 <w:rFonts w:eastAsiaTheme="minorEastAsia"/>
               </w:rPr>
-              <w:t xml:space="preserve"> if the left child </w:t>
-            </w:r>
-            <w:proofErr w:type="gramStart"/>
-            <w:r>
-              <w:rPr>
-                <w:rFonts w:eastAsiaTheme="minorEastAsia"/>
-              </w:rPr>
-              <w:t xml:space="preserve">isn’t </w:t>
-            </w:r>
-            <w:proofErr w:type="gramEnd"/>
+              <w:t xml:space="preserve"> if the left child isn’t </w:t>
+            </w:r>
             <m:oMath>
               <m:r>
                 <w:rPr>
@@ -8272,7 +7199,6 @@
                 <w:szCs w:val="18"/>
               </w:rPr>
             </w:pPr>
-            <w:proofErr w:type="spellStart"/>
             <w:r>
               <w:rPr>
                 <w:rFonts w:ascii="Courier New" w:hAnsi="Courier New" w:cs="Courier New"/>
@@ -8280,17 +7206,7 @@
                 <w:sz w:val="18"/>
                 <w:szCs w:val="18"/>
               </w:rPr>
-              <w:t>hasRightChild</w:t>
-            </w:r>
-            <w:proofErr w:type="spellEnd"/>
-            <w:r>
-              <w:rPr>
-                <w:rFonts w:ascii="Courier New" w:hAnsi="Courier New" w:cs="Courier New"/>
-                <w:color w:val="000000"/>
-                <w:sz w:val="18"/>
-                <w:szCs w:val="18"/>
-              </w:rPr>
-              <w:t>()</w:t>
+              <w:t>hasRightChild()</w:t>
             </w:r>
           </w:p>
         </w:tc>
@@ -8314,16 +7230,8 @@
               <w:rPr>
                 <w:rFonts w:eastAsiaTheme="minorEastAsia"/>
               </w:rPr>
-              <w:t xml:space="preserve"> if the right child </w:t>
-            </w:r>
-            <w:proofErr w:type="gramStart"/>
-            <w:r>
-              <w:rPr>
-                <w:rFonts w:eastAsiaTheme="minorEastAsia"/>
-              </w:rPr>
-              <w:t xml:space="preserve">isn’t </w:t>
-            </w:r>
-            <w:proofErr w:type="gramEnd"/>
+              <w:t xml:space="preserve"> if the right child isn’t </w:t>
+            </w:r>
             <m:oMath>
               <m:r>
                 <w:rPr>
@@ -8372,7 +7280,6 @@
                 <w:szCs w:val="18"/>
               </w:rPr>
             </w:pPr>
-            <w:proofErr w:type="spellStart"/>
             <w:r>
               <w:rPr>
                 <w:b/>
@@ -8383,7 +7290,6 @@
               </w:rPr>
               <w:t>boolean</w:t>
             </w:r>
-            <w:proofErr w:type="spellEnd"/>
           </w:p>
         </w:tc>
         <w:tc>
@@ -8418,7 +7324,6 @@
                 <w:szCs w:val="18"/>
               </w:rPr>
             </w:pPr>
-            <w:proofErr w:type="spellStart"/>
             <w:r>
               <w:rPr>
                 <w:rFonts w:ascii="Courier New" w:hAnsi="Courier New" w:cs="Courier New"/>
@@ -8426,17 +7331,7 @@
                 <w:sz w:val="18"/>
                 <w:szCs w:val="18"/>
               </w:rPr>
-              <w:t>hasParent</w:t>
-            </w:r>
-            <w:proofErr w:type="spellEnd"/>
-            <w:r>
-              <w:rPr>
-                <w:rFonts w:ascii="Courier New" w:hAnsi="Courier New" w:cs="Courier New"/>
-                <w:color w:val="000000"/>
-                <w:sz w:val="18"/>
-                <w:szCs w:val="18"/>
-              </w:rPr>
-              <w:t>()</w:t>
+              <w:t>hasParent()</w:t>
             </w:r>
           </w:p>
         </w:tc>
@@ -8460,16 +7355,8 @@
               <w:rPr>
                 <w:rFonts w:eastAsiaTheme="minorEastAsia"/>
               </w:rPr>
-              <w:t xml:space="preserve"> if the parent </w:t>
-            </w:r>
-            <w:proofErr w:type="gramStart"/>
-            <w:r>
-              <w:rPr>
-                <w:rFonts w:eastAsiaTheme="minorEastAsia"/>
-              </w:rPr>
-              <w:t xml:space="preserve">isn’t </w:t>
-            </w:r>
-            <w:proofErr w:type="gramEnd"/>
+              <w:t xml:space="preserve"> if the parent isn’t </w:t>
+            </w:r>
             <m:oMath>
               <m:r>
                 <w:rPr>
@@ -8516,7 +7403,6 @@
                 <w:szCs w:val="18"/>
               </w:rPr>
             </w:pPr>
-            <w:proofErr w:type="spellStart"/>
             <w:r>
               <w:rPr>
                 <w:b/>
@@ -8527,7 +7413,6 @@
               </w:rPr>
               <w:t>boolean</w:t>
             </w:r>
-            <w:proofErr w:type="spellEnd"/>
           </w:p>
         </w:tc>
         <w:tc>
@@ -8562,7 +7447,6 @@
                 <w:szCs w:val="18"/>
               </w:rPr>
             </w:pPr>
-            <w:proofErr w:type="spellStart"/>
             <w:r>
               <w:rPr>
                 <w:rFonts w:ascii="Courier New" w:hAnsi="Courier New" w:cs="Courier New"/>
@@ -8570,17 +7454,7 @@
                 <w:sz w:val="18"/>
                 <w:szCs w:val="18"/>
               </w:rPr>
-              <w:t>isLeaf</w:t>
-            </w:r>
-            <w:proofErr w:type="spellEnd"/>
-            <w:r>
-              <w:rPr>
-                <w:rFonts w:ascii="Courier New" w:hAnsi="Courier New" w:cs="Courier New"/>
-                <w:color w:val="000000"/>
-                <w:sz w:val="18"/>
-                <w:szCs w:val="18"/>
-              </w:rPr>
-              <w:t>()</w:t>
+              <w:t>isLeaf()</w:t>
             </w:r>
           </w:p>
         </w:tc>
@@ -8604,16 +7478,8 @@
               <w:rPr>
                 <w:rFonts w:eastAsiaTheme="minorEastAsia"/>
               </w:rPr>
-              <w:t xml:space="preserve"> if both children </w:t>
-            </w:r>
-            <w:proofErr w:type="gramStart"/>
-            <w:r>
-              <w:rPr>
-                <w:rFonts w:eastAsiaTheme="minorEastAsia"/>
-              </w:rPr>
-              <w:t xml:space="preserve">are </w:t>
-            </w:r>
-            <w:proofErr w:type="gramEnd"/>
+              <w:t xml:space="preserve"> if both children are </w:t>
+            </w:r>
             <m:oMath>
               <m:r>
                 <w:rPr>
@@ -8660,7 +7526,6 @@
                 <w:szCs w:val="18"/>
               </w:rPr>
             </w:pPr>
-            <w:proofErr w:type="spellStart"/>
             <w:r>
               <w:rPr>
                 <w:b/>
@@ -8671,7 +7536,6 @@
               </w:rPr>
               <w:t>int</w:t>
             </w:r>
-            <w:proofErr w:type="spellEnd"/>
           </w:p>
         </w:tc>
         <w:tc>
@@ -8706,7 +7570,6 @@
                 <w:szCs w:val="18"/>
               </w:rPr>
             </w:pPr>
-            <w:proofErr w:type="spellStart"/>
             <w:r>
               <w:rPr>
                 <w:rFonts w:ascii="Courier New" w:hAnsi="Courier New" w:cs="Courier New"/>
@@ -8714,17 +7577,7 @@
                 <w:sz w:val="18"/>
                 <w:szCs w:val="18"/>
               </w:rPr>
-              <w:t>relationWithParent</w:t>
-            </w:r>
-            <w:proofErr w:type="spellEnd"/>
-            <w:r>
-              <w:rPr>
-                <w:rFonts w:ascii="Courier New" w:hAnsi="Courier New" w:cs="Courier New"/>
-                <w:color w:val="000000"/>
-                <w:sz w:val="18"/>
-                <w:szCs w:val="18"/>
-              </w:rPr>
-              <w:t>()</w:t>
+              <w:t>relationWithParent()</w:t>
             </w:r>
           </w:p>
         </w:tc>
@@ -8804,7 +7657,6 @@
                 <w:szCs w:val="18"/>
               </w:rPr>
             </w:pPr>
-            <w:proofErr w:type="spellStart"/>
             <w:r>
               <w:rPr>
                 <w:b/>
@@ -8815,7 +7667,6 @@
               </w:rPr>
               <w:t>int</w:t>
             </w:r>
-            <w:proofErr w:type="spellEnd"/>
           </w:p>
         </w:tc>
         <w:tc>
@@ -8850,7 +7701,6 @@
                 <w:szCs w:val="18"/>
               </w:rPr>
             </w:pPr>
-            <w:proofErr w:type="spellStart"/>
             <w:r>
               <w:rPr>
                 <w:rFonts w:ascii="Courier New" w:hAnsi="Courier New" w:cs="Courier New"/>
@@ -8858,37 +7708,7 @@
                 <w:sz w:val="18"/>
                 <w:szCs w:val="18"/>
               </w:rPr>
-              <w:t>relationWithChild</w:t>
-            </w:r>
-            <w:proofErr w:type="spellEnd"/>
-            <w:r>
-              <w:rPr>
-                <w:rFonts w:ascii="Courier New" w:hAnsi="Courier New" w:cs="Courier New"/>
-                <w:color w:val="000000"/>
-                <w:sz w:val="18"/>
-                <w:szCs w:val="18"/>
-              </w:rPr>
-              <w:t>(</w:t>
-            </w:r>
-            <w:proofErr w:type="spellStart"/>
-            <w:r>
-              <w:rPr>
-                <w:rFonts w:ascii="Courier New" w:hAnsi="Courier New" w:cs="Courier New"/>
-                <w:color w:val="000000"/>
-                <w:sz w:val="18"/>
-                <w:szCs w:val="18"/>
-              </w:rPr>
-              <w:t>WAVLNode</w:t>
-            </w:r>
-            <w:proofErr w:type="spellEnd"/>
-            <w:r>
-              <w:rPr>
-                <w:rFonts w:ascii="Courier New" w:hAnsi="Courier New" w:cs="Courier New"/>
-                <w:color w:val="000000"/>
-                <w:sz w:val="18"/>
-                <w:szCs w:val="18"/>
-              </w:rPr>
-              <w:t xml:space="preserve"> node)</w:t>
+              <w:t>relationWithChild(WAVLNode node)</w:t>
             </w:r>
           </w:p>
         </w:tc>
@@ -9033,7 +7853,6 @@
                 <w:szCs w:val="18"/>
               </w:rPr>
             </w:pPr>
-            <w:proofErr w:type="spellStart"/>
             <w:r>
               <w:rPr>
                 <w:rFonts w:ascii="Courier New" w:hAnsi="Courier New" w:cs="Courier New"/>
@@ -9041,17 +7860,7 @@
                 <w:sz w:val="18"/>
                 <w:szCs w:val="18"/>
               </w:rPr>
-              <w:t>toString</w:t>
-            </w:r>
-            <w:proofErr w:type="spellEnd"/>
-            <w:r>
-              <w:rPr>
-                <w:rFonts w:ascii="Courier New" w:hAnsi="Courier New" w:cs="Courier New"/>
-                <w:color w:val="000000"/>
-                <w:sz w:val="18"/>
-                <w:szCs w:val="18"/>
-              </w:rPr>
-              <w:t>()</w:t>
+              <w:t>toString()</w:t>
             </w:r>
           </w:p>
         </w:tc>
@@ -9073,6 +7882,7 @@
         <w:pStyle w:val="Heading1"/>
       </w:pPr>
       <w:r>
+        <w:lastRenderedPageBreak/>
         <w:t>Benchmark measurements:</w:t>
       </w:r>
     </w:p>
@@ -9115,7 +7925,6 @@
                 <w:rFonts w:ascii="Calibri" w:eastAsia="Times New Roman" w:hAnsi="Calibri" w:cs="Calibri"/>
                 <w:color w:val="000000"/>
               </w:rPr>
-              <w:lastRenderedPageBreak/>
               <w:t xml:space="preserve">No. </w:t>
             </w:r>
           </w:p>
@@ -10945,18 +9754,14 @@
       <w:pPr>
         <w:bidi/>
         <w:rPr>
-          <w:rFonts w:hint="cs"/>
           <w:rtl/>
         </w:rPr>
       </w:pPr>
-      <w:bookmarkStart w:id="0" w:name="_GoBack"/>
-      <w:bookmarkEnd w:id="0"/>
     </w:p>
     <w:p>
       <w:pPr>
         <w:bidi/>
         <w:rPr>
-          <w:rFonts w:hint="cs"/>
           <w:rtl/>
         </w:rPr>
       </w:pPr>
@@ -10965,21 +9770,7 @@
           <w:rFonts w:hint="cs"/>
           <w:rtl/>
         </w:rPr>
-        <w:t xml:space="preserve">אנו יודעים כי על פי ההסבר התאורטי סיבוכיות </w:t>
-      </w:r>
-      <w:r>
-        <w:rPr>
-          <w:rFonts w:hint="cs"/>
-          <w:rtl/>
-        </w:rPr>
-        <w:t>פעולות האיזון</w:t>
-      </w:r>
-      <w:r>
-        <w:rPr>
-          <w:rFonts w:hint="cs"/>
-          <w:rtl/>
-        </w:rPr>
-        <w:t xml:space="preserve"> ה</w:t>
+        <w:t>אנו יודעים כי על פי ההסבר התאורטי סיבוכיות פעולות האיזון ה</w:t>
       </w:r>
       <m:oMath>
         <m:r>
@@ -11028,14 +9819,37 @@
       </w:r>
       <m:oMath>
         <m:r>
-          <m:rPr>
-            <m:sty m:val="p"/>
-          </m:rPr>
           <w:rPr>
             <w:rFonts w:ascii="Cambria Math" w:eastAsiaTheme="minorEastAsia" w:hAnsi="Cambria Math"/>
           </w:rPr>
-          <m:t>1</m:t>
+          <m:t>O</m:t>
         </m:r>
+        <m:d>
+          <m:dPr>
+            <m:ctrlPr>
+              <w:rPr>
+                <w:rFonts w:ascii="Cambria Math" w:eastAsiaTheme="minorEastAsia" w:hAnsi="Cambria Math"/>
+                <w:i/>
+              </w:rPr>
+            </m:ctrlPr>
+          </m:dPr>
+          <m:e>
+            <m:r>
+              <m:rPr>
+                <m:sty m:val="p"/>
+              </m:rPr>
+              <w:rPr>
+                <w:rFonts w:ascii="Cambria Math" w:eastAsiaTheme="minorEastAsia" w:hAnsi="Cambria Math"/>
+              </w:rPr>
+              <m:t>1</m:t>
+            </m:r>
+            <m:ctrlPr>
+              <w:rPr>
+                <w:rFonts w:ascii="Cambria Math" w:eastAsiaTheme="minorEastAsia" w:hAnsi="Cambria Math"/>
+              </w:rPr>
+            </m:ctrlPr>
+          </m:e>
+        </m:d>
       </m:oMath>
       <w:r>
         <w:rPr>
@@ -11520,6 +10334,57 @@
       <w:szCs w:val="28"/>
     </w:rPr>
   </w:style>
+  <w:style w:type="paragraph" w:styleId="Title">
+    <w:name w:val="Title"/>
+    <w:basedOn w:val="Normal"/>
+    <w:next w:val="Normal"/>
+    <w:link w:val="TitleChar"/>
+    <w:uiPriority w:val="10"/>
+    <w:qFormat/>
+    <w:rsid w:val="00083805"/>
+    <w:pPr>
+      <w:pBdr>
+        <w:bottom w:val="single" w:sz="8" w:space="4" w:color="4F81BD" w:themeColor="accent1"/>
+      </w:pBdr>
+      <w:spacing w:after="300" w:line="240" w:lineRule="auto"/>
+      <w:contextualSpacing/>
+    </w:pPr>
+    <w:rPr>
+      <w:rFonts w:asciiTheme="majorHAnsi" w:eastAsiaTheme="majorEastAsia" w:hAnsiTheme="majorHAnsi" w:cstheme="majorBidi"/>
+      <w:color w:val="17365D" w:themeColor="text2" w:themeShade="BF"/>
+      <w:spacing w:val="5"/>
+      <w:kern w:val="28"/>
+      <w:sz w:val="52"/>
+      <w:szCs w:val="52"/>
+    </w:rPr>
+  </w:style>
+  <w:style w:type="character" w:customStyle="1" w:styleId="TitleChar">
+    <w:name w:val="Title Char"/>
+    <w:basedOn w:val="DefaultParagraphFont"/>
+    <w:link w:val="Title"/>
+    <w:uiPriority w:val="10"/>
+    <w:rsid w:val="00083805"/>
+    <w:rPr>
+      <w:rFonts w:asciiTheme="majorHAnsi" w:eastAsiaTheme="majorEastAsia" w:hAnsiTheme="majorHAnsi" w:cstheme="majorBidi"/>
+      <w:color w:val="17365D" w:themeColor="text2" w:themeShade="BF"/>
+      <w:spacing w:val="5"/>
+      <w:kern w:val="28"/>
+      <w:sz w:val="52"/>
+      <w:szCs w:val="52"/>
+    </w:rPr>
+  </w:style>
+  <w:style w:type="character" w:styleId="SubtleEmphasis">
+    <w:name w:val="Subtle Emphasis"/>
+    <w:basedOn w:val="DefaultParagraphFont"/>
+    <w:uiPriority w:val="19"/>
+    <w:qFormat/>
+    <w:rsid w:val="00083805"/>
+    <w:rPr>
+      <w:i/>
+      <w:iCs/>
+      <w:color w:val="808080" w:themeColor="text1" w:themeTint="7F"/>
+    </w:rPr>
+  </w:style>
 </w:styles>
 </file>
 
@@ -11853,6 +10718,57 @@
       <w:szCs w:val="28"/>
     </w:rPr>
   </w:style>
+  <w:style w:type="paragraph" w:styleId="Title">
+    <w:name w:val="Title"/>
+    <w:basedOn w:val="Normal"/>
+    <w:next w:val="Normal"/>
+    <w:link w:val="TitleChar"/>
+    <w:uiPriority w:val="10"/>
+    <w:qFormat/>
+    <w:rsid w:val="00083805"/>
+    <w:pPr>
+      <w:pBdr>
+        <w:bottom w:val="single" w:sz="8" w:space="4" w:color="4F81BD" w:themeColor="accent1"/>
+      </w:pBdr>
+      <w:spacing w:after="300" w:line="240" w:lineRule="auto"/>
+      <w:contextualSpacing/>
+    </w:pPr>
+    <w:rPr>
+      <w:rFonts w:asciiTheme="majorHAnsi" w:eastAsiaTheme="majorEastAsia" w:hAnsiTheme="majorHAnsi" w:cstheme="majorBidi"/>
+      <w:color w:val="17365D" w:themeColor="text2" w:themeShade="BF"/>
+      <w:spacing w:val="5"/>
+      <w:kern w:val="28"/>
+      <w:sz w:val="52"/>
+      <w:szCs w:val="52"/>
+    </w:rPr>
+  </w:style>
+  <w:style w:type="character" w:customStyle="1" w:styleId="TitleChar">
+    <w:name w:val="Title Char"/>
+    <w:basedOn w:val="DefaultParagraphFont"/>
+    <w:link w:val="Title"/>
+    <w:uiPriority w:val="10"/>
+    <w:rsid w:val="00083805"/>
+    <w:rPr>
+      <w:rFonts w:asciiTheme="majorHAnsi" w:eastAsiaTheme="majorEastAsia" w:hAnsiTheme="majorHAnsi" w:cstheme="majorBidi"/>
+      <w:color w:val="17365D" w:themeColor="text2" w:themeShade="BF"/>
+      <w:spacing w:val="5"/>
+      <w:kern w:val="28"/>
+      <w:sz w:val="52"/>
+      <w:szCs w:val="52"/>
+    </w:rPr>
+  </w:style>
+  <w:style w:type="character" w:styleId="SubtleEmphasis">
+    <w:name w:val="Subtle Emphasis"/>
+    <w:basedOn w:val="DefaultParagraphFont"/>
+    <w:uiPriority w:val="19"/>
+    <w:qFormat/>
+    <w:rsid w:val="00083805"/>
+    <w:rPr>
+      <w:i/>
+      <w:iCs/>
+      <w:color w:val="808080" w:themeColor="text1" w:themeTint="7F"/>
+    </w:rPr>
+  </w:style>
 </w:styles>
 </file>
 

--- a/Documentation.docx
+++ b/Documentation.docx
@@ -16,21 +16,47 @@
           <w:rStyle w:val="SubtleEmphasis"/>
         </w:rPr>
       </w:pPr>
+      <w:bookmarkStart w:id="0" w:name="_GoBack"/>
       <w:r>
         <w:rPr>
           <w:rStyle w:val="SubtleEmphasis"/>
         </w:rPr>
         <w:t>Gal Oren (302378633</w:t>
       </w:r>
-      <w:bookmarkStart w:id="0" w:name="_GoBack"/>
-      <w:bookmarkEnd w:id="0"/>
       <w:r>
         <w:rPr>
           <w:rStyle w:val="SubtleEmphasis"/>
         </w:rPr>
-        <w:t>), Katz Saar (318966249)</w:t>
+        <w:t>, orengal1</w:t>
+      </w:r>
+      <w:r>
+        <w:rPr>
+          <w:rStyle w:val="SubtleEmphasis"/>
+        </w:rPr>
+        <w:t>), Katz Saar (318966249</w:t>
+      </w:r>
+      <w:r>
+        <w:rPr>
+          <w:rStyle w:val="SubtleEmphasis"/>
+        </w:rPr>
+        <w:t xml:space="preserve">, </w:t>
+      </w:r>
+      <w:proofErr w:type="spellStart"/>
+      <w:r>
+        <w:rPr>
+          <w:rStyle w:val="SubtleEmphasis"/>
+        </w:rPr>
+        <w:t>saarkatz</w:t>
+      </w:r>
+      <w:proofErr w:type="spellEnd"/>
+      <w:r>
+        <w:rPr>
+          <w:rStyle w:val="SubtleEmphasis"/>
+        </w:rPr>
+        <w:t>)</w:t>
       </w:r>
     </w:p>
+    <w:bookmarkEnd w:id="0"/>
     <w:p>
       <w:pPr>
         <w:pStyle w:val="Heading1"/>
@@ -63,6 +89,7 @@
                 <w:szCs w:val="36"/>
               </w:rPr>
             </w:pPr>
+            <w:proofErr w:type="spellStart"/>
             <w:r>
               <w:rPr>
                 <w:sz w:val="36"/>
@@ -70,6 +97,7 @@
               </w:rPr>
               <w:t>WAVLTree</w:t>
             </w:r>
+            <w:proofErr w:type="spellEnd"/>
           </w:p>
         </w:tc>
       </w:tr>
@@ -137,6 +165,7 @@
                 <w:szCs w:val="18"/>
               </w:rPr>
             </w:pPr>
+            <w:proofErr w:type="spellStart"/>
             <w:r>
               <w:rPr>
                 <w:color w:val="000000"/>
@@ -145,6 +174,7 @@
               </w:rPr>
               <w:t>WAVLNode</w:t>
             </w:r>
+            <w:proofErr w:type="spellEnd"/>
           </w:p>
         </w:tc>
         <w:tc>
@@ -202,6 +232,7 @@
                 <w:szCs w:val="18"/>
               </w:rPr>
             </w:pPr>
+            <w:proofErr w:type="spellStart"/>
             <w:r>
               <w:rPr>
                 <w:b/>
@@ -212,6 +243,7 @@
               </w:rPr>
               <w:t>int</w:t>
             </w:r>
+            <w:proofErr w:type="spellEnd"/>
           </w:p>
         </w:tc>
         <w:tc>
@@ -268,6 +300,7 @@
                 <w:szCs w:val="18"/>
               </w:rPr>
             </w:pPr>
+            <w:proofErr w:type="spellStart"/>
             <w:r>
               <w:rPr>
                 <w:color w:val="000000"/>
@@ -276,6 +309,7 @@
               </w:rPr>
               <w:t>WAVLNode</w:t>
             </w:r>
+            <w:proofErr w:type="spellEnd"/>
           </w:p>
         </w:tc>
         <w:tc>
@@ -288,6 +322,7 @@
                 <w:rFonts w:ascii="Courier New" w:hAnsi="Courier New" w:cs="Courier New"/>
               </w:rPr>
             </w:pPr>
+            <w:proofErr w:type="spellStart"/>
             <w:r>
               <w:rPr>
                 <w:rFonts w:ascii="Courier New" w:hAnsi="Courier New" w:cs="Courier New"/>
@@ -299,6 +334,7 @@
               </w:rPr>
               <w:t>maxNode</w:t>
             </w:r>
+            <w:proofErr w:type="spellEnd"/>
           </w:p>
         </w:tc>
         <w:tc>
@@ -323,8 +359,13 @@
               </w:rPr>
               <w:t xml:space="preserve"> </w:t>
             </w:r>
-            <w:r>
-              <w:t>is null if the tree is empty.</w:t>
+            <w:proofErr w:type="gramStart"/>
+            <w:r>
+              <w:t>is</w:t>
+            </w:r>
+            <w:proofErr w:type="gramEnd"/>
+            <w:r>
+              <w:t xml:space="preserve"> null if the tree is empty.</w:t>
             </w:r>
           </w:p>
         </w:tc>
@@ -344,6 +385,7 @@
                 <w:szCs w:val="18"/>
               </w:rPr>
             </w:pPr>
+            <w:proofErr w:type="spellStart"/>
             <w:r>
               <w:rPr>
                 <w:color w:val="000000"/>
@@ -352,6 +394,7 @@
               </w:rPr>
               <w:t>WAVLNode</w:t>
             </w:r>
+            <w:proofErr w:type="spellEnd"/>
           </w:p>
         </w:tc>
         <w:tc>
@@ -364,6 +407,7 @@
                 <w:rFonts w:ascii="Courier New" w:hAnsi="Courier New" w:cs="Courier New"/>
               </w:rPr>
             </w:pPr>
+            <w:proofErr w:type="spellStart"/>
             <w:r>
               <w:rPr>
                 <w:rFonts w:ascii="Courier New" w:hAnsi="Courier New" w:cs="Courier New"/>
@@ -375,6 +419,7 @@
               </w:rPr>
               <w:t>minNode</w:t>
             </w:r>
+            <w:proofErr w:type="spellEnd"/>
           </w:p>
         </w:tc>
         <w:tc>
@@ -399,8 +444,13 @@
               </w:rPr>
               <w:t xml:space="preserve"> </w:t>
             </w:r>
-            <w:r>
-              <w:t>is null if the tree is empty.</w:t>
+            <w:proofErr w:type="gramStart"/>
+            <w:r>
+              <w:t>is</w:t>
+            </w:r>
+            <w:proofErr w:type="gramEnd"/>
+            <w:r>
+              <w:t xml:space="preserve"> null if the tree is empty.</w:t>
             </w:r>
           </w:p>
         </w:tc>
@@ -481,6 +531,7 @@
                 <w:szCs w:val="18"/>
               </w:rPr>
             </w:pPr>
+            <w:proofErr w:type="spellStart"/>
             <w:r>
               <w:rPr>
                 <w:b/>
@@ -491,6 +542,7 @@
               </w:rPr>
               <w:t>int</w:t>
             </w:r>
+            <w:proofErr w:type="spellEnd"/>
           </w:p>
         </w:tc>
         <w:tc>
@@ -534,6 +586,7 @@
               </w:rPr>
               <w:t>delete(</w:t>
             </w:r>
+            <w:proofErr w:type="spellStart"/>
             <w:r>
               <w:rPr>
                 <w:rFonts w:ascii="Courier New" w:hAnsi="Courier New" w:cs="Courier New"/>
@@ -543,7 +596,19 @@
                 <w:sz w:val="18"/>
                 <w:szCs w:val="18"/>
               </w:rPr>
-              <w:t xml:space="preserve">int </w:t>
+              <w:t>int</w:t>
+            </w:r>
+            <w:proofErr w:type="spellEnd"/>
+            <w:r>
+              <w:rPr>
+                <w:rFonts w:ascii="Courier New" w:hAnsi="Courier New" w:cs="Courier New"/>
+                <w:b/>
+                <w:bCs/>
+                <w:color w:val="000080"/>
+                <w:sz w:val="18"/>
+                <w:szCs w:val="18"/>
+              </w:rPr>
+              <w:t xml:space="preserve"> </w:t>
             </w:r>
             <w:r>
               <w:rPr>
@@ -774,6 +839,7 @@
                 <w:szCs w:val="18"/>
               </w:rPr>
             </w:pPr>
+            <w:proofErr w:type="spellStart"/>
             <w:r>
               <w:rPr>
                 <w:b/>
@@ -784,6 +850,7 @@
               </w:rPr>
               <w:t>boolean</w:t>
             </w:r>
+            <w:proofErr w:type="spellEnd"/>
           </w:p>
         </w:tc>
         <w:tc>
@@ -965,14 +1032,25 @@
                 <w:szCs w:val="18"/>
               </w:rPr>
             </w:pPr>
-            <w:r>
-              <w:rPr>
-                <w:rFonts w:ascii="Courier New" w:hAnsi="Courier New" w:cs="Courier New"/>
-                <w:color w:val="000000"/>
-                <w:sz w:val="18"/>
-                <w:szCs w:val="18"/>
-              </w:rPr>
-              <w:t>infoToArray()</w:t>
+            <w:proofErr w:type="spellStart"/>
+            <w:r>
+              <w:rPr>
+                <w:rFonts w:ascii="Courier New" w:hAnsi="Courier New" w:cs="Courier New"/>
+                <w:color w:val="000000"/>
+                <w:sz w:val="18"/>
+                <w:szCs w:val="18"/>
+              </w:rPr>
+              <w:t>infoToArray</w:t>
+            </w:r>
+            <w:proofErr w:type="spellEnd"/>
+            <w:r>
+              <w:rPr>
+                <w:rFonts w:ascii="Courier New" w:hAnsi="Courier New" w:cs="Courier New"/>
+                <w:color w:val="000000"/>
+                <w:sz w:val="18"/>
+                <w:szCs w:val="18"/>
+              </w:rPr>
+              <w:t>()</w:t>
             </w:r>
           </w:p>
         </w:tc>
@@ -1048,6 +1126,7 @@
                 <w:szCs w:val="18"/>
               </w:rPr>
             </w:pPr>
+            <w:proofErr w:type="spellStart"/>
             <w:r>
               <w:rPr>
                 <w:b/>
@@ -1059,6 +1138,7 @@
               <w:lastRenderedPageBreak/>
               <w:t>int</w:t>
             </w:r>
+            <w:proofErr w:type="spellEnd"/>
           </w:p>
         </w:tc>
         <w:tc>
@@ -1102,6 +1182,7 @@
               </w:rPr>
               <w:t>insert(</w:t>
             </w:r>
+            <w:proofErr w:type="spellStart"/>
             <w:r>
               <w:rPr>
                 <w:rFonts w:ascii="Courier New" w:hAnsi="Courier New" w:cs="Courier New"/>
@@ -1111,16 +1192,48 @@
                 <w:sz w:val="18"/>
                 <w:szCs w:val="18"/>
               </w:rPr>
-              <w:t xml:space="preserve">int </w:t>
-            </w:r>
-            <w:r>
-              <w:rPr>
-                <w:rFonts w:ascii="Courier New" w:hAnsi="Courier New" w:cs="Courier New"/>
-                <w:color w:val="000000"/>
-                <w:sz w:val="18"/>
-                <w:szCs w:val="18"/>
-              </w:rPr>
-              <w:t>k, String i)</w:t>
+              <w:t>int</w:t>
+            </w:r>
+            <w:proofErr w:type="spellEnd"/>
+            <w:r>
+              <w:rPr>
+                <w:rFonts w:ascii="Courier New" w:hAnsi="Courier New" w:cs="Courier New"/>
+                <w:b/>
+                <w:bCs/>
+                <w:color w:val="000080"/>
+                <w:sz w:val="18"/>
+                <w:szCs w:val="18"/>
+              </w:rPr>
+              <w:t xml:space="preserve"> </w:t>
+            </w:r>
+            <w:r>
+              <w:rPr>
+                <w:rFonts w:ascii="Courier New" w:hAnsi="Courier New" w:cs="Courier New"/>
+                <w:color w:val="000000"/>
+                <w:sz w:val="18"/>
+                <w:szCs w:val="18"/>
+              </w:rPr>
+              <w:t xml:space="preserve">k, String </w:t>
+            </w:r>
+            <w:proofErr w:type="spellStart"/>
+            <w:r>
+              <w:rPr>
+                <w:rFonts w:ascii="Courier New" w:hAnsi="Courier New" w:cs="Courier New"/>
+                <w:color w:val="000000"/>
+                <w:sz w:val="18"/>
+                <w:szCs w:val="18"/>
+              </w:rPr>
+              <w:t>i</w:t>
+            </w:r>
+            <w:proofErr w:type="spellEnd"/>
+            <w:r>
+              <w:rPr>
+                <w:rFonts w:ascii="Courier New" w:hAnsi="Courier New" w:cs="Courier New"/>
+                <w:color w:val="000000"/>
+                <w:sz w:val="18"/>
+                <w:szCs w:val="18"/>
+              </w:rPr>
+              <w:t>)</w:t>
             </w:r>
           </w:p>
         </w:tc>
@@ -1370,6 +1483,7 @@
                 <w:szCs w:val="18"/>
               </w:rPr>
             </w:pPr>
+            <w:proofErr w:type="spellStart"/>
             <w:r>
               <w:rPr>
                 <w:b/>
@@ -1380,6 +1494,7 @@
               </w:rPr>
               <w:t>int</w:t>
             </w:r>
+            <w:proofErr w:type="spellEnd"/>
             <w:r>
               <w:rPr>
                 <w:color w:val="000000"/>
@@ -1422,14 +1537,25 @@
                 <w:szCs w:val="18"/>
               </w:rPr>
             </w:pPr>
-            <w:r>
-              <w:rPr>
-                <w:rFonts w:ascii="Courier New" w:hAnsi="Courier New" w:cs="Courier New"/>
-                <w:color w:val="000000"/>
-                <w:sz w:val="18"/>
-                <w:szCs w:val="18"/>
-              </w:rPr>
-              <w:t>keysToArray()</w:t>
+            <w:proofErr w:type="spellStart"/>
+            <w:r>
+              <w:rPr>
+                <w:rFonts w:ascii="Courier New" w:hAnsi="Courier New" w:cs="Courier New"/>
+                <w:color w:val="000000"/>
+                <w:sz w:val="18"/>
+                <w:szCs w:val="18"/>
+              </w:rPr>
+              <w:t>keysToArray</w:t>
+            </w:r>
+            <w:proofErr w:type="spellEnd"/>
+            <w:r>
+              <w:rPr>
+                <w:rFonts w:ascii="Courier New" w:hAnsi="Courier New" w:cs="Courier New"/>
+                <w:color w:val="000000"/>
+                <w:sz w:val="18"/>
+                <w:szCs w:val="18"/>
+              </w:rPr>
+              <w:t>()</w:t>
             </w:r>
           </w:p>
         </w:tc>
@@ -1752,6 +1878,7 @@
               </w:rPr>
               <w:t>search(</w:t>
             </w:r>
+            <w:proofErr w:type="spellStart"/>
             <w:r>
               <w:rPr>
                 <w:rFonts w:ascii="Courier New" w:hAnsi="Courier New" w:cs="Courier New"/>
@@ -1761,7 +1888,19 @@
                 <w:sz w:val="18"/>
                 <w:szCs w:val="18"/>
               </w:rPr>
-              <w:t xml:space="preserve">int </w:t>
+              <w:t>int</w:t>
+            </w:r>
+            <w:proofErr w:type="spellEnd"/>
+            <w:r>
+              <w:rPr>
+                <w:rFonts w:ascii="Courier New" w:hAnsi="Courier New" w:cs="Courier New"/>
+                <w:b/>
+                <w:bCs/>
+                <w:color w:val="000080"/>
+                <w:sz w:val="18"/>
+                <w:szCs w:val="18"/>
+              </w:rPr>
+              <w:t xml:space="preserve"> </w:t>
             </w:r>
             <w:r>
               <w:rPr>
@@ -1780,8 +1919,13 @@
           </w:tcPr>
           <w:p>
             <w:r>
-              <w:t xml:space="preserve">Returns the information corresponding to the key </w:t>
-            </w:r>
+              <w:t xml:space="preserve">Returns the information corresponding to the </w:t>
+            </w:r>
+            <w:proofErr w:type="gramStart"/>
+            <w:r>
+              <w:t xml:space="preserve">key </w:t>
+            </w:r>
+            <w:proofErr w:type="gramEnd"/>
             <m:oMath>
               <m:r>
                 <w:rPr>
@@ -1877,6 +2021,7 @@
                 <w:szCs w:val="18"/>
               </w:rPr>
             </w:pPr>
+            <w:proofErr w:type="spellStart"/>
             <w:r>
               <w:rPr>
                 <w:b/>
@@ -1887,6 +2032,7 @@
               </w:rPr>
               <w:t>int</w:t>
             </w:r>
+            <w:proofErr w:type="spellEnd"/>
           </w:p>
         </w:tc>
         <w:tc>
@@ -2040,14 +2186,25 @@
                 <w:szCs w:val="18"/>
               </w:rPr>
             </w:pPr>
-            <w:r>
-              <w:rPr>
-                <w:rFonts w:ascii="Courier New" w:hAnsi="Courier New" w:cs="Courier New"/>
-                <w:color w:val="000000"/>
-                <w:sz w:val="18"/>
-                <w:szCs w:val="18"/>
-              </w:rPr>
-              <w:t>toString()</w:t>
+            <w:proofErr w:type="spellStart"/>
+            <w:r>
+              <w:rPr>
+                <w:rFonts w:ascii="Courier New" w:hAnsi="Courier New" w:cs="Courier New"/>
+                <w:color w:val="000000"/>
+                <w:sz w:val="18"/>
+                <w:szCs w:val="18"/>
+              </w:rPr>
+              <w:t>toString</w:t>
+            </w:r>
+            <w:proofErr w:type="spellEnd"/>
+            <w:r>
+              <w:rPr>
+                <w:rFonts w:ascii="Courier New" w:hAnsi="Courier New" w:cs="Courier New"/>
+                <w:color w:val="000000"/>
+                <w:sz w:val="18"/>
+                <w:szCs w:val="18"/>
+              </w:rPr>
+              <w:t>()</w:t>
             </w:r>
           </w:p>
         </w:tc>
@@ -2056,8 +2213,18 @@
             <w:tcW w:w="2206" w:type="pct"/>
           </w:tcPr>
           <w:p>
-            <w:r>
-              <w:t>Rreturns  a string representing the tree.</w:t>
+            <w:proofErr w:type="spellStart"/>
+            <w:proofErr w:type="gramStart"/>
+            <w:r>
+              <w:t>Rreturns</w:t>
+            </w:r>
+            <w:proofErr w:type="spellEnd"/>
+            <w:r>
+              <w:t xml:space="preserve">  a</w:t>
+            </w:r>
+            <w:proofErr w:type="gramEnd"/>
+            <w:r>
+              <w:t xml:space="preserve"> string representing the tree.</w:t>
             </w:r>
           </w:p>
         </w:tc>
@@ -2223,6 +2390,7 @@
                 <w:szCs w:val="18"/>
               </w:rPr>
             </w:pPr>
+            <w:proofErr w:type="spellStart"/>
             <w:r>
               <w:rPr>
                 <w:rFonts w:ascii="Courier New" w:eastAsia="Times New Roman" w:hAnsi="Courier New" w:cs="Courier New"/>
@@ -2230,8 +2398,9 @@
                 <w:sz w:val="18"/>
                 <w:szCs w:val="18"/>
               </w:rPr>
-              <w:t>changeRank(WAVLNode node,</w:t>
-            </w:r>
+              <w:t>changeRank</w:t>
+            </w:r>
+            <w:proofErr w:type="spellEnd"/>
             <w:r>
               <w:rPr>
                 <w:rFonts w:ascii="Courier New" w:eastAsia="Times New Roman" w:hAnsi="Courier New" w:cs="Courier New"/>
@@ -2239,8 +2408,38 @@
                 <w:sz w:val="18"/>
                 <w:szCs w:val="18"/>
               </w:rPr>
+              <w:t>(</w:t>
+            </w:r>
+            <w:proofErr w:type="spellStart"/>
+            <w:r>
+              <w:rPr>
+                <w:rFonts w:ascii="Courier New" w:eastAsia="Times New Roman" w:hAnsi="Courier New" w:cs="Courier New"/>
+                <w:color w:val="000000"/>
+                <w:sz w:val="18"/>
+                <w:szCs w:val="18"/>
+              </w:rPr>
+              <w:t>WAVLNode</w:t>
+            </w:r>
+            <w:proofErr w:type="spellEnd"/>
+            <w:r>
+              <w:rPr>
+                <w:rFonts w:ascii="Courier New" w:eastAsia="Times New Roman" w:hAnsi="Courier New" w:cs="Courier New"/>
+                <w:color w:val="000000"/>
+                <w:sz w:val="18"/>
+                <w:szCs w:val="18"/>
+              </w:rPr>
+              <w:t xml:space="preserve"> node,</w:t>
+            </w:r>
+            <w:r>
+              <w:rPr>
+                <w:rFonts w:ascii="Courier New" w:eastAsia="Times New Roman" w:hAnsi="Courier New" w:cs="Courier New"/>
+                <w:color w:val="000000"/>
+                <w:sz w:val="18"/>
+                <w:szCs w:val="18"/>
+              </w:rPr>
               <w:t xml:space="preserve"> </w:t>
             </w:r>
+            <w:proofErr w:type="spellStart"/>
             <w:r>
               <w:rPr>
                 <w:rFonts w:ascii="Courier New" w:eastAsia="Times New Roman" w:hAnsi="Courier New" w:cs="Courier New"/>
@@ -2250,7 +2449,19 @@
                 <w:sz w:val="18"/>
                 <w:szCs w:val="18"/>
               </w:rPr>
-              <w:t xml:space="preserve">int </w:t>
+              <w:t>int</w:t>
+            </w:r>
+            <w:proofErr w:type="spellEnd"/>
+            <w:r>
+              <w:rPr>
+                <w:rFonts w:ascii="Courier New" w:eastAsia="Times New Roman" w:hAnsi="Courier New" w:cs="Courier New"/>
+                <w:b/>
+                <w:bCs/>
+                <w:color w:val="000080"/>
+                <w:sz w:val="18"/>
+                <w:szCs w:val="18"/>
+              </w:rPr>
+              <w:t xml:space="preserve"> </w:t>
             </w:r>
             <w:r>
               <w:rPr>
@@ -2280,8 +2491,13 @@
               </m:r>
             </m:oMath>
             <w:r>
-              <w:t xml:space="preserve"> by </w:t>
-            </w:r>
+              <w:t xml:space="preserve"> </w:t>
+            </w:r>
+            <w:proofErr w:type="gramStart"/>
+            <w:r>
+              <w:t xml:space="preserve">by </w:t>
+            </w:r>
+            <w:proofErr w:type="gramEnd"/>
             <m:oMath>
               <m:r>
                 <w:rPr>
@@ -2359,8 +2575,20 @@
                 <w:sz w:val="18"/>
                 <w:szCs w:val="18"/>
               </w:rPr>
-              <w:t>static int</w:t>
-            </w:r>
+              <w:t xml:space="preserve">static </w:t>
+            </w:r>
+            <w:proofErr w:type="spellStart"/>
+            <w:r>
+              <w:rPr>
+                <w:b/>
+                <w:bCs/>
+                <w:color w:val="000080"/>
+                <w:sz w:val="18"/>
+                <w:szCs w:val="18"/>
+              </w:rPr>
+              <w:t>int</w:t>
+            </w:r>
+            <w:proofErr w:type="spellEnd"/>
           </w:p>
         </w:tc>
         <w:tc>
@@ -2395,14 +2623,45 @@
                 <w:szCs w:val="18"/>
               </w:rPr>
             </w:pPr>
-            <w:r>
-              <w:rPr>
-                <w:rFonts w:ascii="Courier New" w:hAnsi="Courier New" w:cs="Courier New"/>
-                <w:color w:val="000000"/>
-                <w:sz w:val="18"/>
-                <w:szCs w:val="18"/>
-              </w:rPr>
-              <w:t>deletionCase(WAVLNode node)</w:t>
+            <w:proofErr w:type="spellStart"/>
+            <w:r>
+              <w:rPr>
+                <w:rFonts w:ascii="Courier New" w:hAnsi="Courier New" w:cs="Courier New"/>
+                <w:color w:val="000000"/>
+                <w:sz w:val="18"/>
+                <w:szCs w:val="18"/>
+              </w:rPr>
+              <w:t>deletionCase</w:t>
+            </w:r>
+            <w:proofErr w:type="spellEnd"/>
+            <w:r>
+              <w:rPr>
+                <w:rFonts w:ascii="Courier New" w:hAnsi="Courier New" w:cs="Courier New"/>
+                <w:color w:val="000000"/>
+                <w:sz w:val="18"/>
+                <w:szCs w:val="18"/>
+              </w:rPr>
+              <w:t>(</w:t>
+            </w:r>
+            <w:proofErr w:type="spellStart"/>
+            <w:r>
+              <w:rPr>
+                <w:rFonts w:ascii="Courier New" w:hAnsi="Courier New" w:cs="Courier New"/>
+                <w:color w:val="000000"/>
+                <w:sz w:val="18"/>
+                <w:szCs w:val="18"/>
+              </w:rPr>
+              <w:t>WAVLNode</w:t>
+            </w:r>
+            <w:proofErr w:type="spellEnd"/>
+            <w:r>
+              <w:rPr>
+                <w:rFonts w:ascii="Courier New" w:hAnsi="Courier New" w:cs="Courier New"/>
+                <w:color w:val="000000"/>
+                <w:sz w:val="18"/>
+                <w:szCs w:val="18"/>
+              </w:rPr>
+              <w:t xml:space="preserve"> node)</w:t>
             </w:r>
           </w:p>
         </w:tc>
@@ -2417,8 +2676,13 @@
               </w:rPr>
             </w:pPr>
             <w:r>
-              <w:t xml:space="preserve">Given a </w:t>
-            </w:r>
+              <w:t xml:space="preserve">Given </w:t>
+            </w:r>
+            <w:proofErr w:type="gramStart"/>
+            <w:r>
+              <w:t xml:space="preserve">a </w:t>
+            </w:r>
+            <w:proofErr w:type="gramEnd"/>
             <m:oMath>
               <m:r>
                 <w:rPr>
@@ -2625,7 +2889,27 @@
                 <w:sz w:val="18"/>
                 <w:szCs w:val="18"/>
               </w:rPr>
-              <w:t>demote(WAVLNode node)</w:t>
+              <w:t>demote(</w:t>
+            </w:r>
+            <w:proofErr w:type="spellStart"/>
+            <w:r>
+              <w:rPr>
+                <w:rFonts w:ascii="Courier New" w:hAnsi="Courier New" w:cs="Courier New"/>
+                <w:color w:val="000000"/>
+                <w:sz w:val="18"/>
+                <w:szCs w:val="18"/>
+              </w:rPr>
+              <w:t>WAVLNode</w:t>
+            </w:r>
+            <w:proofErr w:type="spellEnd"/>
+            <w:r>
+              <w:rPr>
+                <w:rFonts w:ascii="Courier New" w:hAnsi="Courier New" w:cs="Courier New"/>
+                <w:color w:val="000000"/>
+                <w:sz w:val="18"/>
+                <w:szCs w:val="18"/>
+              </w:rPr>
+              <w:t xml:space="preserve"> node)</w:t>
             </w:r>
           </w:p>
         </w:tc>
@@ -2649,8 +2933,16 @@
               <w:rPr>
                 <w:rFonts w:eastAsiaTheme="minorEastAsia"/>
               </w:rPr>
-              <w:t xml:space="preserve"> by </w:t>
-            </w:r>
+              <w:t xml:space="preserve"> </w:t>
+            </w:r>
+            <w:proofErr w:type="gramStart"/>
+            <w:r>
+              <w:rPr>
+                <w:rFonts w:eastAsiaTheme="minorEastAsia"/>
+              </w:rPr>
+              <w:t xml:space="preserve">by </w:t>
+            </w:r>
+            <w:proofErr w:type="gramEnd"/>
             <m:oMath>
               <m:r>
                 <w:rPr>
@@ -2733,6 +3025,7 @@
               </w:rPr>
               <w:t xml:space="preserve">static </w:t>
             </w:r>
+            <w:proofErr w:type="spellStart"/>
             <w:r>
               <w:rPr>
                 <w:color w:val="000000"/>
@@ -2741,6 +3034,7 @@
               </w:rPr>
               <w:t>WAVLNode</w:t>
             </w:r>
+            <w:proofErr w:type="spellEnd"/>
           </w:p>
         </w:tc>
         <w:tc>
@@ -2775,15 +3069,47 @@
                 <w:szCs w:val="18"/>
               </w:rPr>
             </w:pPr>
-            <w:r>
-              <w:rPr>
-                <w:rFonts w:ascii="Courier New" w:hAnsi="Courier New" w:cs="Courier New"/>
-                <w:color w:val="000000"/>
-                <w:sz w:val="18"/>
-                <w:szCs w:val="18"/>
-              </w:rPr>
-              <w:t xml:space="preserve">findInsertionPlace(WAVLNode node, </w:t>
-            </w:r>
+            <w:proofErr w:type="spellStart"/>
+            <w:r>
+              <w:rPr>
+                <w:rFonts w:ascii="Courier New" w:hAnsi="Courier New" w:cs="Courier New"/>
+                <w:color w:val="000000"/>
+                <w:sz w:val="18"/>
+                <w:szCs w:val="18"/>
+              </w:rPr>
+              <w:t>findInsertionPlace</w:t>
+            </w:r>
+            <w:proofErr w:type="spellEnd"/>
+            <w:r>
+              <w:rPr>
+                <w:rFonts w:ascii="Courier New" w:hAnsi="Courier New" w:cs="Courier New"/>
+                <w:color w:val="000000"/>
+                <w:sz w:val="18"/>
+                <w:szCs w:val="18"/>
+              </w:rPr>
+              <w:t>(</w:t>
+            </w:r>
+            <w:proofErr w:type="spellStart"/>
+            <w:r>
+              <w:rPr>
+                <w:rFonts w:ascii="Courier New" w:hAnsi="Courier New" w:cs="Courier New"/>
+                <w:color w:val="000000"/>
+                <w:sz w:val="18"/>
+                <w:szCs w:val="18"/>
+              </w:rPr>
+              <w:t>WAVLNode</w:t>
+            </w:r>
+            <w:proofErr w:type="spellEnd"/>
+            <w:r>
+              <w:rPr>
+                <w:rFonts w:ascii="Courier New" w:hAnsi="Courier New" w:cs="Courier New"/>
+                <w:color w:val="000000"/>
+                <w:sz w:val="18"/>
+                <w:szCs w:val="18"/>
+              </w:rPr>
+              <w:t xml:space="preserve"> node, </w:t>
+            </w:r>
+            <w:proofErr w:type="spellStart"/>
             <w:r>
               <w:rPr>
                 <w:rFonts w:ascii="Courier New" w:hAnsi="Courier New" w:cs="Courier New"/>
@@ -2793,7 +3119,19 @@
                 <w:sz w:val="18"/>
                 <w:szCs w:val="18"/>
               </w:rPr>
-              <w:t xml:space="preserve">int </w:t>
+              <w:t>int</w:t>
+            </w:r>
+            <w:proofErr w:type="spellEnd"/>
+            <w:r>
+              <w:rPr>
+                <w:rFonts w:ascii="Courier New" w:hAnsi="Courier New" w:cs="Courier New"/>
+                <w:b/>
+                <w:bCs/>
+                <w:color w:val="000080"/>
+                <w:sz w:val="18"/>
+                <w:szCs w:val="18"/>
+              </w:rPr>
+              <w:t xml:space="preserve"> </w:t>
             </w:r>
             <w:r>
               <w:rPr>
@@ -2962,6 +3300,7 @@
               </w:rPr>
               <w:t xml:space="preserve">static </w:t>
             </w:r>
+            <w:proofErr w:type="spellStart"/>
             <w:r>
               <w:rPr>
                 <w:color w:val="000000"/>
@@ -2970,6 +3309,7 @@
               </w:rPr>
               <w:t>WAVLNode</w:t>
             </w:r>
+            <w:proofErr w:type="spellEnd"/>
           </w:p>
         </w:tc>
         <w:tc>
@@ -3004,15 +3344,47 @@
                 <w:szCs w:val="18"/>
               </w:rPr>
             </w:pPr>
-            <w:r>
-              <w:rPr>
-                <w:rFonts w:ascii="Courier New" w:hAnsi="Courier New" w:cs="Courier New"/>
-                <w:color w:val="000000"/>
-                <w:sz w:val="18"/>
-                <w:szCs w:val="18"/>
-              </w:rPr>
-              <w:t xml:space="preserve">findKey(WAVLNode node, </w:t>
-            </w:r>
+            <w:proofErr w:type="spellStart"/>
+            <w:r>
+              <w:rPr>
+                <w:rFonts w:ascii="Courier New" w:hAnsi="Courier New" w:cs="Courier New"/>
+                <w:color w:val="000000"/>
+                <w:sz w:val="18"/>
+                <w:szCs w:val="18"/>
+              </w:rPr>
+              <w:t>findKey</w:t>
+            </w:r>
+            <w:proofErr w:type="spellEnd"/>
+            <w:r>
+              <w:rPr>
+                <w:rFonts w:ascii="Courier New" w:hAnsi="Courier New" w:cs="Courier New"/>
+                <w:color w:val="000000"/>
+                <w:sz w:val="18"/>
+                <w:szCs w:val="18"/>
+              </w:rPr>
+              <w:t>(</w:t>
+            </w:r>
+            <w:proofErr w:type="spellStart"/>
+            <w:r>
+              <w:rPr>
+                <w:rFonts w:ascii="Courier New" w:hAnsi="Courier New" w:cs="Courier New"/>
+                <w:color w:val="000000"/>
+                <w:sz w:val="18"/>
+                <w:szCs w:val="18"/>
+              </w:rPr>
+              <w:t>WAVLNode</w:t>
+            </w:r>
+            <w:proofErr w:type="spellEnd"/>
+            <w:r>
+              <w:rPr>
+                <w:rFonts w:ascii="Courier New" w:hAnsi="Courier New" w:cs="Courier New"/>
+                <w:color w:val="000000"/>
+                <w:sz w:val="18"/>
+                <w:szCs w:val="18"/>
+              </w:rPr>
+              <w:t xml:space="preserve"> node, </w:t>
+            </w:r>
+            <w:proofErr w:type="spellStart"/>
             <w:r>
               <w:rPr>
                 <w:rFonts w:ascii="Courier New" w:hAnsi="Courier New" w:cs="Courier New"/>
@@ -3022,7 +3394,19 @@
                 <w:sz w:val="18"/>
                 <w:szCs w:val="18"/>
               </w:rPr>
-              <w:t xml:space="preserve">int </w:t>
+              <w:t>int</w:t>
+            </w:r>
+            <w:proofErr w:type="spellEnd"/>
+            <w:r>
+              <w:rPr>
+                <w:rFonts w:ascii="Courier New" w:hAnsi="Courier New" w:cs="Courier New"/>
+                <w:b/>
+                <w:bCs/>
+                <w:color w:val="000080"/>
+                <w:sz w:val="18"/>
+                <w:szCs w:val="18"/>
+              </w:rPr>
+              <w:t xml:space="preserve"> </w:t>
             </w:r>
             <w:r>
               <w:rPr>
@@ -3057,6 +3441,7 @@
               </w:rPr>
               <w:t xml:space="preserve"> in the subtree starting </w:t>
             </w:r>
+            <w:proofErr w:type="gramStart"/>
             <w:r>
               <w:rPr>
                 <w:rFonts w:eastAsiaTheme="minorEastAsia"/>
@@ -3064,6 +3449,7 @@
               <w:lastRenderedPageBreak/>
               <w:t xml:space="preserve">at </w:t>
             </w:r>
+            <w:proofErr w:type="gramEnd"/>
             <m:oMath>
               <m:r>
                 <w:rPr>
@@ -3183,8 +3569,20 @@
                 <w:szCs w:val="18"/>
               </w:rPr>
               <w:lastRenderedPageBreak/>
-              <w:t>static int</w:t>
-            </w:r>
+              <w:t xml:space="preserve">static </w:t>
+            </w:r>
+            <w:proofErr w:type="spellStart"/>
+            <w:r>
+              <w:rPr>
+                <w:b/>
+                <w:bCs/>
+                <w:color w:val="000080"/>
+                <w:sz w:val="18"/>
+                <w:szCs w:val="18"/>
+              </w:rPr>
+              <w:t>int</w:t>
+            </w:r>
+            <w:proofErr w:type="spellEnd"/>
           </w:p>
         </w:tc>
         <w:tc>
@@ -3219,14 +3617,45 @@
                 <w:szCs w:val="18"/>
               </w:rPr>
             </w:pPr>
-            <w:r>
-              <w:rPr>
-                <w:rFonts w:ascii="Courier New" w:hAnsi="Courier New" w:cs="Courier New"/>
-                <w:color w:val="000000"/>
-                <w:sz w:val="18"/>
-                <w:szCs w:val="18"/>
-              </w:rPr>
-              <w:t>insertionCase(WAVLNode node)</w:t>
+            <w:proofErr w:type="spellStart"/>
+            <w:r>
+              <w:rPr>
+                <w:rFonts w:ascii="Courier New" w:hAnsi="Courier New" w:cs="Courier New"/>
+                <w:color w:val="000000"/>
+                <w:sz w:val="18"/>
+                <w:szCs w:val="18"/>
+              </w:rPr>
+              <w:t>insertionCase</w:t>
+            </w:r>
+            <w:proofErr w:type="spellEnd"/>
+            <w:r>
+              <w:rPr>
+                <w:rFonts w:ascii="Courier New" w:hAnsi="Courier New" w:cs="Courier New"/>
+                <w:color w:val="000000"/>
+                <w:sz w:val="18"/>
+                <w:szCs w:val="18"/>
+              </w:rPr>
+              <w:t>(</w:t>
+            </w:r>
+            <w:proofErr w:type="spellStart"/>
+            <w:r>
+              <w:rPr>
+                <w:rFonts w:ascii="Courier New" w:hAnsi="Courier New" w:cs="Courier New"/>
+                <w:color w:val="000000"/>
+                <w:sz w:val="18"/>
+                <w:szCs w:val="18"/>
+              </w:rPr>
+              <w:t>WAVLNode</w:t>
+            </w:r>
+            <w:proofErr w:type="spellEnd"/>
+            <w:r>
+              <w:rPr>
+                <w:rFonts w:ascii="Courier New" w:hAnsi="Courier New" w:cs="Courier New"/>
+                <w:color w:val="000000"/>
+                <w:sz w:val="18"/>
+                <w:szCs w:val="18"/>
+              </w:rPr>
+              <w:t xml:space="preserve"> node)</w:t>
             </w:r>
           </w:p>
         </w:tc>
@@ -3236,8 +3665,13 @@
           </w:tcPr>
           <w:p>
             <w:r>
-              <w:t xml:space="preserve">Given a </w:t>
-            </w:r>
+              <w:t xml:space="preserve">Given </w:t>
+            </w:r>
+            <w:proofErr w:type="gramStart"/>
+            <w:r>
+              <w:t xml:space="preserve">a </w:t>
+            </w:r>
+            <w:proofErr w:type="gramEnd"/>
             <m:oMath>
               <m:r>
                 <w:rPr>
@@ -3342,6 +3776,7 @@
               </w:rPr>
               <w:t xml:space="preserve">static </w:t>
             </w:r>
+            <w:proofErr w:type="spellStart"/>
             <w:r>
               <w:rPr>
                 <w:color w:val="000000"/>
@@ -3350,6 +3785,7 @@
               </w:rPr>
               <w:t>WAVLNode</w:t>
             </w:r>
+            <w:proofErr w:type="spellEnd"/>
           </w:p>
         </w:tc>
         <w:tc>
@@ -3391,7 +3827,27 @@
                 <w:sz w:val="18"/>
                 <w:szCs w:val="18"/>
               </w:rPr>
-              <w:t>predecessor(WAVLNode node)</w:t>
+              <w:t>predecessor(</w:t>
+            </w:r>
+            <w:proofErr w:type="spellStart"/>
+            <w:r>
+              <w:rPr>
+                <w:rFonts w:ascii="Courier New" w:hAnsi="Courier New" w:cs="Courier New"/>
+                <w:color w:val="000000"/>
+                <w:sz w:val="18"/>
+                <w:szCs w:val="18"/>
+              </w:rPr>
+              <w:t>WAVLNode</w:t>
+            </w:r>
+            <w:proofErr w:type="spellEnd"/>
+            <w:r>
+              <w:rPr>
+                <w:rFonts w:ascii="Courier New" w:hAnsi="Courier New" w:cs="Courier New"/>
+                <w:color w:val="000000"/>
+                <w:sz w:val="18"/>
+                <w:szCs w:val="18"/>
+              </w:rPr>
+              <w:t xml:space="preserve"> node)</w:t>
             </w:r>
           </w:p>
         </w:tc>
@@ -3410,8 +3866,13 @@
               <w:t xml:space="preserve">key </w:t>
             </w:r>
             <w:r>
-              <w:t xml:space="preserve">wise to </w:t>
-            </w:r>
+              <w:t xml:space="preserve">wise </w:t>
+            </w:r>
+            <w:proofErr w:type="gramStart"/>
+            <w:r>
+              <w:t xml:space="preserve">to </w:t>
+            </w:r>
+            <w:proofErr w:type="gramEnd"/>
             <m:oMath>
               <m:r>
                 <w:rPr>
@@ -3531,11 +3992,19 @@
               </w:rPr>
               <w:t xml:space="preserve"> </w:t>
             </w:r>
+            <w:proofErr w:type="spellStart"/>
             <w:r>
               <w:rPr>
                 <w:rFonts w:ascii="Calibri" w:eastAsia="Calibri" w:hAnsi="Calibri" w:cs="Arial"/>
               </w:rPr>
-              <w:t>predecesors:</w:t>
+              <w:t>predecesors</w:t>
+            </w:r>
+            <w:proofErr w:type="spellEnd"/>
+            <w:r>
+              <w:rPr>
+                <w:rFonts w:ascii="Calibri" w:eastAsia="Calibri" w:hAnsi="Calibri" w:cs="Arial"/>
+              </w:rPr>
+              <w:t>:</w:t>
             </w:r>
           </w:p>
           <w:p>
@@ -3658,7 +4127,27 @@
                 <w:sz w:val="18"/>
                 <w:szCs w:val="18"/>
               </w:rPr>
-              <w:t>promote(WAVLNode node)</w:t>
+              <w:t>promote(</w:t>
+            </w:r>
+            <w:proofErr w:type="spellStart"/>
+            <w:r>
+              <w:rPr>
+                <w:rFonts w:ascii="Courier New" w:hAnsi="Courier New" w:cs="Courier New"/>
+                <w:color w:val="000000"/>
+                <w:sz w:val="18"/>
+                <w:szCs w:val="18"/>
+              </w:rPr>
+              <w:t>WAVLNode</w:t>
+            </w:r>
+            <w:proofErr w:type="spellEnd"/>
+            <w:r>
+              <w:rPr>
+                <w:rFonts w:ascii="Courier New" w:hAnsi="Courier New" w:cs="Courier New"/>
+                <w:color w:val="000000"/>
+                <w:sz w:val="18"/>
+                <w:szCs w:val="18"/>
+              </w:rPr>
+              <w:t xml:space="preserve"> node)</w:t>
             </w:r>
           </w:p>
         </w:tc>
@@ -3760,6 +4249,7 @@
               </w:rPr>
               <w:t xml:space="preserve">static </w:t>
             </w:r>
+            <w:proofErr w:type="spellStart"/>
             <w:r>
               <w:rPr>
                 <w:color w:val="000000"/>
@@ -3768,6 +4258,7 @@
               </w:rPr>
               <w:t>WAVLNode</w:t>
             </w:r>
+            <w:proofErr w:type="spellEnd"/>
           </w:p>
         </w:tc>
         <w:tc>
@@ -3802,14 +4293,45 @@
                 <w:szCs w:val="18"/>
               </w:rPr>
             </w:pPr>
-            <w:r>
-              <w:rPr>
-                <w:rFonts w:ascii="Courier New" w:hAnsi="Courier New" w:cs="Courier New"/>
-                <w:color w:val="000000"/>
-                <w:sz w:val="18"/>
-                <w:szCs w:val="18"/>
-              </w:rPr>
-              <w:t>rotateRight(WAVLNode node)</w:t>
+            <w:proofErr w:type="spellStart"/>
+            <w:r>
+              <w:rPr>
+                <w:rFonts w:ascii="Courier New" w:hAnsi="Courier New" w:cs="Courier New"/>
+                <w:color w:val="000000"/>
+                <w:sz w:val="18"/>
+                <w:szCs w:val="18"/>
+              </w:rPr>
+              <w:t>rotateRight</w:t>
+            </w:r>
+            <w:proofErr w:type="spellEnd"/>
+            <w:r>
+              <w:rPr>
+                <w:rFonts w:ascii="Courier New" w:hAnsi="Courier New" w:cs="Courier New"/>
+                <w:color w:val="000000"/>
+                <w:sz w:val="18"/>
+                <w:szCs w:val="18"/>
+              </w:rPr>
+              <w:t>(</w:t>
+            </w:r>
+            <w:proofErr w:type="spellStart"/>
+            <w:r>
+              <w:rPr>
+                <w:rFonts w:ascii="Courier New" w:hAnsi="Courier New" w:cs="Courier New"/>
+                <w:color w:val="000000"/>
+                <w:sz w:val="18"/>
+                <w:szCs w:val="18"/>
+              </w:rPr>
+              <w:t>WAVLNode</w:t>
+            </w:r>
+            <w:proofErr w:type="spellEnd"/>
+            <w:r>
+              <w:rPr>
+                <w:rFonts w:ascii="Courier New" w:hAnsi="Courier New" w:cs="Courier New"/>
+                <w:color w:val="000000"/>
+                <w:sz w:val="18"/>
+                <w:szCs w:val="18"/>
+              </w:rPr>
+              <w:t xml:space="preserve"> node)</w:t>
             </w:r>
           </w:p>
         </w:tc>
@@ -3819,7 +4341,11 @@
           </w:tcPr>
           <w:p>
             <w:r>
-              <w:t xml:space="preserve">Rotates the </w:t>
+              <w:t xml:space="preserve">Rotates </w:t>
+            </w:r>
+            <w:proofErr w:type="gramStart"/>
+            <w:r>
+              <w:t xml:space="preserve">the </w:t>
             </w:r>
             <m:oMath>
               <m:r>
@@ -3833,7 +4359,14 @@
               <w:rPr>
                 <w:rFonts w:eastAsiaTheme="minorEastAsia"/>
               </w:rPr>
-              <w:t xml:space="preserve"> with its left child. Returns the left child.</w:t>
+              <w:t xml:space="preserve"> with</w:t>
+            </w:r>
+            <w:proofErr w:type="gramEnd"/>
+            <w:r>
+              <w:rPr>
+                <w:rFonts w:eastAsiaTheme="minorEastAsia"/>
+              </w:rPr>
+              <w:t xml:space="preserve"> its left child. Returns the left child.</w:t>
             </w:r>
           </w:p>
         </w:tc>
@@ -3903,6 +4436,7 @@
               </w:rPr>
               <w:t xml:space="preserve">static </w:t>
             </w:r>
+            <w:proofErr w:type="spellStart"/>
             <w:r>
               <w:rPr>
                 <w:color w:val="000000"/>
@@ -3911,6 +4445,7 @@
               </w:rPr>
               <w:t>WAVLNode</w:t>
             </w:r>
+            <w:proofErr w:type="spellEnd"/>
           </w:p>
         </w:tc>
         <w:tc>
@@ -3945,14 +4480,45 @@
                 <w:szCs w:val="18"/>
               </w:rPr>
             </w:pPr>
-            <w:r>
-              <w:rPr>
-                <w:rFonts w:ascii="Courier New" w:hAnsi="Courier New" w:cs="Courier New"/>
-                <w:color w:val="000000"/>
-                <w:sz w:val="18"/>
-                <w:szCs w:val="18"/>
-              </w:rPr>
-              <w:t>rotateLeft(WAVLNode node)</w:t>
+            <w:proofErr w:type="spellStart"/>
+            <w:r>
+              <w:rPr>
+                <w:rFonts w:ascii="Courier New" w:hAnsi="Courier New" w:cs="Courier New"/>
+                <w:color w:val="000000"/>
+                <w:sz w:val="18"/>
+                <w:szCs w:val="18"/>
+              </w:rPr>
+              <w:t>rotateLeft</w:t>
+            </w:r>
+            <w:proofErr w:type="spellEnd"/>
+            <w:r>
+              <w:rPr>
+                <w:rFonts w:ascii="Courier New" w:hAnsi="Courier New" w:cs="Courier New"/>
+                <w:color w:val="000000"/>
+                <w:sz w:val="18"/>
+                <w:szCs w:val="18"/>
+              </w:rPr>
+              <w:t>(</w:t>
+            </w:r>
+            <w:proofErr w:type="spellStart"/>
+            <w:r>
+              <w:rPr>
+                <w:rFonts w:ascii="Courier New" w:hAnsi="Courier New" w:cs="Courier New"/>
+                <w:color w:val="000000"/>
+                <w:sz w:val="18"/>
+                <w:szCs w:val="18"/>
+              </w:rPr>
+              <w:t>WAVLNode</w:t>
+            </w:r>
+            <w:proofErr w:type="spellEnd"/>
+            <w:r>
+              <w:rPr>
+                <w:rFonts w:ascii="Courier New" w:hAnsi="Courier New" w:cs="Courier New"/>
+                <w:color w:val="000000"/>
+                <w:sz w:val="18"/>
+                <w:szCs w:val="18"/>
+              </w:rPr>
+              <w:t xml:space="preserve"> node)</w:t>
             </w:r>
           </w:p>
         </w:tc>
@@ -3962,7 +4528,11 @@
           </w:tcPr>
           <w:p>
             <w:r>
-              <w:t xml:space="preserve">Rotates the </w:t>
+              <w:t xml:space="preserve">Rotates </w:t>
+            </w:r>
+            <w:proofErr w:type="gramStart"/>
+            <w:r>
+              <w:t xml:space="preserve">the </w:t>
             </w:r>
             <m:oMath>
               <m:r>
@@ -3976,7 +4546,14 @@
               <w:rPr>
                 <w:rFonts w:eastAsiaTheme="minorEastAsia"/>
               </w:rPr>
-              <w:t xml:space="preserve"> with its right child. Returns the right child.</w:t>
+              <w:t xml:space="preserve"> with</w:t>
+            </w:r>
+            <w:proofErr w:type="gramEnd"/>
+            <w:r>
+              <w:rPr>
+                <w:rFonts w:eastAsiaTheme="minorEastAsia"/>
+              </w:rPr>
+              <w:t xml:space="preserve"> its right child. Returns the right child.</w:t>
             </w:r>
           </w:p>
         </w:tc>
@@ -4072,13 +4649,41 @@
                 <w:szCs w:val="18"/>
               </w:rPr>
             </w:pPr>
-            <w:r>
-              <w:rPr>
-                <w:color w:val="000000"/>
-                <w:sz w:val="18"/>
-                <w:szCs w:val="18"/>
-              </w:rPr>
-              <w:t>subtreeToString(WAVLNode node)</w:t>
+            <w:proofErr w:type="spellStart"/>
+            <w:r>
+              <w:rPr>
+                <w:color w:val="000000"/>
+                <w:sz w:val="18"/>
+                <w:szCs w:val="18"/>
+              </w:rPr>
+              <w:t>subtreeToString</w:t>
+            </w:r>
+            <w:proofErr w:type="spellEnd"/>
+            <w:r>
+              <w:rPr>
+                <w:color w:val="000000"/>
+                <w:sz w:val="18"/>
+                <w:szCs w:val="18"/>
+              </w:rPr>
+              <w:t>(</w:t>
+            </w:r>
+            <w:proofErr w:type="spellStart"/>
+            <w:r>
+              <w:rPr>
+                <w:color w:val="000000"/>
+                <w:sz w:val="18"/>
+                <w:szCs w:val="18"/>
+              </w:rPr>
+              <w:t>WAVLNode</w:t>
+            </w:r>
+            <w:proofErr w:type="spellEnd"/>
+            <w:r>
+              <w:rPr>
+                <w:color w:val="000000"/>
+                <w:sz w:val="18"/>
+                <w:szCs w:val="18"/>
+              </w:rPr>
+              <w:t xml:space="preserve"> node)</w:t>
             </w:r>
           </w:p>
         </w:tc>
@@ -4088,8 +4693,13 @@
           </w:tcPr>
           <w:p>
             <w:r>
-              <w:t xml:space="preserve">Returns a string representation of the subtree starting at </w:t>
-            </w:r>
+              <w:t xml:space="preserve">Returns a string representation of the subtree starting </w:t>
+            </w:r>
+            <w:proofErr w:type="gramStart"/>
+            <w:r>
+              <w:t xml:space="preserve">at </w:t>
+            </w:r>
+            <w:proofErr w:type="gramEnd"/>
             <m:oMath>
               <m:r>
                 <w:rPr>
@@ -4189,6 +4799,7 @@
               </w:rPr>
               <w:t xml:space="preserve">static </w:t>
             </w:r>
+            <w:proofErr w:type="spellStart"/>
             <w:r>
               <w:rPr>
                 <w:color w:val="000000"/>
@@ -4197,6 +4808,7 @@
               </w:rPr>
               <w:t>WAVLNode</w:t>
             </w:r>
+            <w:proofErr w:type="spellEnd"/>
           </w:p>
         </w:tc>
         <w:tc>
@@ -4219,7 +4831,25 @@
                 <w:sz w:val="18"/>
                 <w:szCs w:val="18"/>
               </w:rPr>
-              <w:t>successor(WAVLNode node)</w:t>
+              <w:t>successor(</w:t>
+            </w:r>
+            <w:proofErr w:type="spellStart"/>
+            <w:r>
+              <w:rPr>
+                <w:color w:val="000000"/>
+                <w:sz w:val="18"/>
+                <w:szCs w:val="18"/>
+              </w:rPr>
+              <w:t>WAVLNode</w:t>
+            </w:r>
+            <w:proofErr w:type="spellEnd"/>
+            <w:r>
+              <w:rPr>
+                <w:color w:val="000000"/>
+                <w:sz w:val="18"/>
+                <w:szCs w:val="18"/>
+              </w:rPr>
+              <w:t xml:space="preserve"> node)</w:t>
             </w:r>
           </w:p>
         </w:tc>
@@ -4235,8 +4865,13 @@
               <w:t xml:space="preserve"> </w:t>
             </w:r>
             <w:r>
-              <w:t xml:space="preserve">wise to </w:t>
-            </w:r>
+              <w:t xml:space="preserve">wise </w:t>
+            </w:r>
+            <w:proofErr w:type="gramStart"/>
+            <w:r>
+              <w:t xml:space="preserve">to </w:t>
+            </w:r>
+            <w:proofErr w:type="gramEnd"/>
             <m:oMath>
               <m:r>
                 <w:rPr>
@@ -4363,6 +4998,7 @@
                 <w:szCs w:val="36"/>
               </w:rPr>
             </w:pPr>
+            <w:proofErr w:type="spellStart"/>
             <w:r>
               <w:rPr>
                 <w:sz w:val="36"/>
@@ -4370,6 +5006,7 @@
               </w:rPr>
               <w:t>WAVLNode</w:t>
             </w:r>
+            <w:proofErr w:type="spellEnd"/>
           </w:p>
         </w:tc>
       </w:tr>
@@ -4437,6 +5074,7 @@
                 <w:szCs w:val="18"/>
               </w:rPr>
             </w:pPr>
+            <w:proofErr w:type="spellStart"/>
             <w:r>
               <w:rPr>
                 <w:color w:val="000000"/>
@@ -4445,6 +5083,7 @@
               </w:rPr>
               <w:t>WAVLNode</w:t>
             </w:r>
+            <w:proofErr w:type="spellEnd"/>
           </w:p>
         </w:tc>
         <w:tc>
@@ -4487,7 +5126,15 @@
               </m:r>
             </m:oMath>
             <w:r>
-              <w:t xml:space="preserve"> if node has no parent.</w:t>
+              <w:t xml:space="preserve"> </w:t>
+            </w:r>
+            <w:proofErr w:type="gramStart"/>
+            <w:r>
+              <w:t>if</w:t>
+            </w:r>
+            <w:proofErr w:type="gramEnd"/>
+            <w:r>
+              <w:t xml:space="preserve"> node has no parent.</w:t>
             </w:r>
           </w:p>
         </w:tc>
@@ -4507,6 +5154,7 @@
                 <w:szCs w:val="18"/>
               </w:rPr>
             </w:pPr>
+            <w:proofErr w:type="spellStart"/>
             <w:r>
               <w:rPr>
                 <w:color w:val="000000"/>
@@ -4515,6 +5163,7 @@
               </w:rPr>
               <w:t>WAVLNode</w:t>
             </w:r>
+            <w:proofErr w:type="spellEnd"/>
           </w:p>
         </w:tc>
         <w:tc>
@@ -4562,7 +5211,15 @@
               </m:r>
             </m:oMath>
             <w:r>
-              <w:t xml:space="preserve"> if node has no left child.</w:t>
+              <w:t xml:space="preserve"> </w:t>
+            </w:r>
+            <w:proofErr w:type="gramStart"/>
+            <w:r>
+              <w:t>if</w:t>
+            </w:r>
+            <w:proofErr w:type="gramEnd"/>
+            <w:r>
+              <w:t xml:space="preserve"> node has no left child.</w:t>
             </w:r>
           </w:p>
         </w:tc>
@@ -4582,6 +5239,7 @@
                 <w:szCs w:val="18"/>
               </w:rPr>
             </w:pPr>
+            <w:proofErr w:type="spellStart"/>
             <w:r>
               <w:rPr>
                 <w:color w:val="000000"/>
@@ -4590,6 +5248,7 @@
               </w:rPr>
               <w:t>WAVLNode</w:t>
             </w:r>
+            <w:proofErr w:type="spellEnd"/>
           </w:p>
         </w:tc>
         <w:tc>
@@ -4657,6 +5316,7 @@
                 <w:szCs w:val="18"/>
               </w:rPr>
             </w:pPr>
+            <w:proofErr w:type="spellStart"/>
             <w:r>
               <w:rPr>
                 <w:b/>
@@ -4667,6 +5327,7 @@
               </w:rPr>
               <w:t>int</w:t>
             </w:r>
+            <w:proofErr w:type="spellEnd"/>
             <w:r>
               <w:rPr>
                 <w:color w:val="000000"/>
@@ -4751,8 +5412,13 @@
               <w:t>s and therefore have</w:t>
             </w:r>
             <w:r>
-              <w:t xml:space="preserve"> rank of </w:t>
-            </w:r>
+              <w:t xml:space="preserve"> rank </w:t>
+            </w:r>
+            <w:proofErr w:type="gramStart"/>
+            <w:r>
+              <w:t xml:space="preserve">of </w:t>
+            </w:r>
+            <w:proofErr w:type="gramEnd"/>
             <m:oMath>
               <m:r>
                 <w:rPr>
@@ -4782,6 +5448,7 @@
                 <w:szCs w:val="18"/>
               </w:rPr>
             </w:pPr>
+            <w:proofErr w:type="spellStart"/>
             <w:r>
               <w:rPr>
                 <w:b/>
@@ -4802,6 +5469,7 @@
               </w:rPr>
               <w:t>nt</w:t>
             </w:r>
+            <w:proofErr w:type="spellEnd"/>
           </w:p>
         </w:tc>
         <w:tc>
@@ -5031,6 +5699,7 @@
                 <w:szCs w:val="18"/>
               </w:rPr>
             </w:pPr>
+            <w:proofErr w:type="spellStart"/>
             <w:r>
               <w:rPr>
                 <w:rFonts w:ascii="Courier New" w:eastAsia="Times New Roman" w:hAnsi="Courier New" w:cs="Courier New"/>
@@ -5040,6 +5709,7 @@
               </w:rPr>
               <w:t>WAVLNode</w:t>
             </w:r>
+            <w:proofErr w:type="spellEnd"/>
           </w:p>
         </w:tc>
         <w:tc>
@@ -5074,6 +5744,7 @@
                 <w:szCs w:val="18"/>
               </w:rPr>
             </w:pPr>
+            <w:proofErr w:type="spellStart"/>
             <w:r>
               <w:rPr>
                 <w:rFonts w:ascii="Courier New" w:eastAsia="Times New Roman" w:hAnsi="Courier New" w:cs="Courier New"/>
@@ -5081,7 +5752,17 @@
                 <w:sz w:val="18"/>
                 <w:szCs w:val="18"/>
               </w:rPr>
-              <w:t>getParent()</w:t>
+              <w:t>getParent</w:t>
+            </w:r>
+            <w:proofErr w:type="spellEnd"/>
+            <w:r>
+              <w:rPr>
+                <w:rFonts w:ascii="Courier New" w:eastAsia="Times New Roman" w:hAnsi="Courier New" w:cs="Courier New"/>
+                <w:color w:val="000000"/>
+                <w:sz w:val="18"/>
+                <w:szCs w:val="18"/>
+              </w:rPr>
+              <w:t>()</w:t>
             </w:r>
           </w:p>
         </w:tc>
@@ -5111,6 +5792,7 @@
                 <w:szCs w:val="18"/>
               </w:rPr>
             </w:pPr>
+            <w:proofErr w:type="spellStart"/>
             <w:r>
               <w:rPr>
                 <w:color w:val="000000"/>
@@ -5119,6 +5801,7 @@
               </w:rPr>
               <w:t>WAVLNode</w:t>
             </w:r>
+            <w:proofErr w:type="spellEnd"/>
           </w:p>
         </w:tc>
         <w:tc>
@@ -5153,14 +5836,25 @@
                 <w:szCs w:val="18"/>
               </w:rPr>
             </w:pPr>
-            <w:r>
-              <w:rPr>
-                <w:rFonts w:ascii="Courier New" w:hAnsi="Courier New" w:cs="Courier New"/>
-                <w:color w:val="000000"/>
-                <w:sz w:val="18"/>
-                <w:szCs w:val="18"/>
-              </w:rPr>
-              <w:t>getLeft()</w:t>
+            <w:proofErr w:type="spellStart"/>
+            <w:r>
+              <w:rPr>
+                <w:rFonts w:ascii="Courier New" w:hAnsi="Courier New" w:cs="Courier New"/>
+                <w:color w:val="000000"/>
+                <w:sz w:val="18"/>
+                <w:szCs w:val="18"/>
+              </w:rPr>
+              <w:t>getLeft</w:t>
+            </w:r>
+            <w:proofErr w:type="spellEnd"/>
+            <w:r>
+              <w:rPr>
+                <w:rFonts w:ascii="Courier New" w:hAnsi="Courier New" w:cs="Courier New"/>
+                <w:color w:val="000000"/>
+                <w:sz w:val="18"/>
+                <w:szCs w:val="18"/>
+              </w:rPr>
+              <w:t>()</w:t>
             </w:r>
           </w:p>
         </w:tc>
@@ -5190,6 +5884,7 @@
                 <w:szCs w:val="18"/>
               </w:rPr>
             </w:pPr>
+            <w:proofErr w:type="spellStart"/>
             <w:r>
               <w:rPr>
                 <w:color w:val="000000"/>
@@ -5198,6 +5893,7 @@
               </w:rPr>
               <w:t>WAVLNode</w:t>
             </w:r>
+            <w:proofErr w:type="spellEnd"/>
           </w:p>
         </w:tc>
         <w:tc>
@@ -5232,14 +5928,25 @@
                 <w:szCs w:val="18"/>
               </w:rPr>
             </w:pPr>
-            <w:r>
-              <w:rPr>
-                <w:rFonts w:ascii="Courier New" w:hAnsi="Courier New" w:cs="Courier New"/>
-                <w:color w:val="000000"/>
-                <w:sz w:val="18"/>
-                <w:szCs w:val="18"/>
-              </w:rPr>
-              <w:t>getRight()</w:t>
+            <w:proofErr w:type="spellStart"/>
+            <w:r>
+              <w:rPr>
+                <w:rFonts w:ascii="Courier New" w:hAnsi="Courier New" w:cs="Courier New"/>
+                <w:color w:val="000000"/>
+                <w:sz w:val="18"/>
+                <w:szCs w:val="18"/>
+              </w:rPr>
+              <w:t>getRight</w:t>
+            </w:r>
+            <w:proofErr w:type="spellEnd"/>
+            <w:r>
+              <w:rPr>
+                <w:rFonts w:ascii="Courier New" w:hAnsi="Courier New" w:cs="Courier New"/>
+                <w:color w:val="000000"/>
+                <w:sz w:val="18"/>
+                <w:szCs w:val="18"/>
+              </w:rPr>
+              <w:t>()</w:t>
             </w:r>
           </w:p>
         </w:tc>
@@ -5269,6 +5976,7 @@
                 <w:szCs w:val="18"/>
               </w:rPr>
             </w:pPr>
+            <w:proofErr w:type="spellStart"/>
             <w:r>
               <w:rPr>
                 <w:b/>
@@ -5279,6 +5987,7 @@
               </w:rPr>
               <w:t>int</w:t>
             </w:r>
+            <w:proofErr w:type="spellEnd"/>
           </w:p>
         </w:tc>
         <w:tc>
@@ -5313,14 +6022,25 @@
                 <w:szCs w:val="18"/>
               </w:rPr>
             </w:pPr>
-            <w:r>
-              <w:rPr>
-                <w:rFonts w:ascii="Courier New" w:hAnsi="Courier New" w:cs="Courier New"/>
-                <w:color w:val="000000"/>
-                <w:sz w:val="18"/>
-                <w:szCs w:val="18"/>
-              </w:rPr>
-              <w:t>getLeftDifference()</w:t>
+            <w:proofErr w:type="spellStart"/>
+            <w:r>
+              <w:rPr>
+                <w:rFonts w:ascii="Courier New" w:hAnsi="Courier New" w:cs="Courier New"/>
+                <w:color w:val="000000"/>
+                <w:sz w:val="18"/>
+                <w:szCs w:val="18"/>
+              </w:rPr>
+              <w:t>getLeftDifference</w:t>
+            </w:r>
+            <w:proofErr w:type="spellEnd"/>
+            <w:r>
+              <w:rPr>
+                <w:rFonts w:ascii="Courier New" w:hAnsi="Courier New" w:cs="Courier New"/>
+                <w:color w:val="000000"/>
+                <w:sz w:val="18"/>
+                <w:szCs w:val="18"/>
+              </w:rPr>
+              <w:t>()</w:t>
             </w:r>
           </w:p>
         </w:tc>
@@ -5350,6 +6070,7 @@
                 <w:szCs w:val="18"/>
               </w:rPr>
             </w:pPr>
+            <w:proofErr w:type="spellStart"/>
             <w:r>
               <w:rPr>
                 <w:b/>
@@ -5360,6 +6081,7 @@
               </w:rPr>
               <w:t>int</w:t>
             </w:r>
+            <w:proofErr w:type="spellEnd"/>
           </w:p>
         </w:tc>
         <w:tc>
@@ -5394,14 +6116,25 @@
                 <w:szCs w:val="18"/>
               </w:rPr>
             </w:pPr>
-            <w:r>
-              <w:rPr>
-                <w:rFonts w:ascii="Courier New" w:hAnsi="Courier New" w:cs="Courier New"/>
-                <w:color w:val="000000"/>
-                <w:sz w:val="18"/>
-                <w:szCs w:val="18"/>
-              </w:rPr>
-              <w:t>getRightDifference()</w:t>
+            <w:proofErr w:type="spellStart"/>
+            <w:r>
+              <w:rPr>
+                <w:rFonts w:ascii="Courier New" w:hAnsi="Courier New" w:cs="Courier New"/>
+                <w:color w:val="000000"/>
+                <w:sz w:val="18"/>
+                <w:szCs w:val="18"/>
+              </w:rPr>
+              <w:t>getRightDifference</w:t>
+            </w:r>
+            <w:proofErr w:type="spellEnd"/>
+            <w:r>
+              <w:rPr>
+                <w:rFonts w:ascii="Courier New" w:hAnsi="Courier New" w:cs="Courier New"/>
+                <w:color w:val="000000"/>
+                <w:sz w:val="18"/>
+                <w:szCs w:val="18"/>
+              </w:rPr>
+              <w:t>()</w:t>
             </w:r>
           </w:p>
         </w:tc>
@@ -5492,6 +6225,7 @@
                 <w:szCs w:val="18"/>
               </w:rPr>
             </w:pPr>
+            <w:proofErr w:type="spellStart"/>
             <w:r>
               <w:rPr>
                 <w:rFonts w:ascii="Courier New" w:eastAsia="Times New Roman" w:hAnsi="Courier New" w:cs="Courier New"/>
@@ -5499,7 +6233,17 @@
                 <w:sz w:val="18"/>
                 <w:szCs w:val="18"/>
               </w:rPr>
-              <w:t>getValue()</w:t>
+              <w:t>getValue</w:t>
+            </w:r>
+            <w:proofErr w:type="spellEnd"/>
+            <w:r>
+              <w:rPr>
+                <w:rFonts w:ascii="Courier New" w:eastAsia="Times New Roman" w:hAnsi="Courier New" w:cs="Courier New"/>
+                <w:color w:val="000000"/>
+                <w:sz w:val="18"/>
+                <w:szCs w:val="18"/>
+              </w:rPr>
+              <w:t>()</w:t>
             </w:r>
           </w:p>
         </w:tc>
@@ -5531,6 +6275,7 @@
                 <w:szCs w:val="18"/>
               </w:rPr>
             </w:pPr>
+            <w:proofErr w:type="spellStart"/>
             <w:r>
               <w:rPr>
                 <w:b/>
@@ -5541,6 +6286,7 @@
               </w:rPr>
               <w:t>int</w:t>
             </w:r>
+            <w:proofErr w:type="spellEnd"/>
           </w:p>
         </w:tc>
         <w:tc>
@@ -5575,14 +6321,25 @@
                 <w:szCs w:val="18"/>
               </w:rPr>
             </w:pPr>
-            <w:r>
-              <w:rPr>
-                <w:rFonts w:ascii="Courier New" w:hAnsi="Courier New" w:cs="Courier New"/>
-                <w:color w:val="000000"/>
-                <w:sz w:val="18"/>
-                <w:szCs w:val="18"/>
-              </w:rPr>
-              <w:t>getKey()</w:t>
+            <w:proofErr w:type="spellStart"/>
+            <w:r>
+              <w:rPr>
+                <w:rFonts w:ascii="Courier New" w:hAnsi="Courier New" w:cs="Courier New"/>
+                <w:color w:val="000000"/>
+                <w:sz w:val="18"/>
+                <w:szCs w:val="18"/>
+              </w:rPr>
+              <w:t>getKey</w:t>
+            </w:r>
+            <w:proofErr w:type="spellEnd"/>
+            <w:r>
+              <w:rPr>
+                <w:rFonts w:ascii="Courier New" w:hAnsi="Courier New" w:cs="Courier New"/>
+                <w:color w:val="000000"/>
+                <w:sz w:val="18"/>
+                <w:szCs w:val="18"/>
+              </w:rPr>
+              <w:t>()</w:t>
             </w:r>
           </w:p>
         </w:tc>
@@ -5630,6 +6387,7 @@
                 <w:szCs w:val="18"/>
               </w:rPr>
             </w:pPr>
+            <w:proofErr w:type="spellStart"/>
             <w:r>
               <w:rPr>
                 <w:rFonts w:ascii="Courier New" w:eastAsia="Times New Roman" w:hAnsi="Courier New" w:cs="Courier New"/>
@@ -5641,6 +6399,7 @@
               </w:rPr>
               <w:t>int</w:t>
             </w:r>
+            <w:proofErr w:type="spellEnd"/>
           </w:p>
         </w:tc>
         <w:tc>
@@ -5675,6 +6434,7 @@
                 <w:szCs w:val="18"/>
               </w:rPr>
             </w:pPr>
+            <w:proofErr w:type="spellStart"/>
             <w:r>
               <w:rPr>
                 <w:rFonts w:ascii="Courier New" w:eastAsia="Times New Roman" w:hAnsi="Courier New" w:cs="Courier New"/>
@@ -5682,8 +6442,19 @@
                 <w:sz w:val="18"/>
                 <w:szCs w:val="18"/>
               </w:rPr>
-              <w:t>getDifference(</w:t>
-            </w:r>
+              <w:t>getDifference</w:t>
+            </w:r>
+            <w:proofErr w:type="spellEnd"/>
+            <w:r>
+              <w:rPr>
+                <w:rFonts w:ascii="Courier New" w:eastAsia="Times New Roman" w:hAnsi="Courier New" w:cs="Courier New"/>
+                <w:color w:val="000000"/>
+                <w:sz w:val="18"/>
+                <w:szCs w:val="18"/>
+              </w:rPr>
+              <w:t>(</w:t>
+            </w:r>
+            <w:proofErr w:type="spellStart"/>
             <w:r>
               <w:rPr>
                 <w:rFonts w:ascii="Courier New" w:eastAsia="Times New Roman" w:hAnsi="Courier New" w:cs="Courier New"/>
@@ -5695,6 +6466,7 @@
               </w:rPr>
               <w:t>int</w:t>
             </w:r>
+            <w:proofErr w:type="spellEnd"/>
             <w:r>
               <w:rPr>
                 <w:rFonts w:ascii="Courier New" w:eastAsia="Times New Roman" w:hAnsi="Courier New" w:cs="Courier New"/>
@@ -5732,8 +6504,13 @@
           </w:tcPr>
           <w:p>
             <w:r>
-              <w:t xml:space="preserve">Returns the difference corresponding to </w:t>
-            </w:r>
+              <w:t xml:space="preserve">Returns the difference corresponding </w:t>
+            </w:r>
+            <w:proofErr w:type="gramStart"/>
+            <w:r>
+              <w:t xml:space="preserve">to </w:t>
+            </w:r>
+            <w:proofErr w:type="gramEnd"/>
             <m:oMath>
               <m:r>
                 <w:rPr>
@@ -5782,6 +6559,7 @@
                 <w:szCs w:val="18"/>
               </w:rPr>
             </w:pPr>
+            <w:proofErr w:type="spellStart"/>
             <w:r>
               <w:rPr>
                 <w:color w:val="000000"/>
@@ -5790,6 +6568,7 @@
               </w:rPr>
               <w:t>WAVLNode</w:t>
             </w:r>
+            <w:proofErr w:type="spellEnd"/>
           </w:p>
         </w:tc>
         <w:tc>
@@ -5824,15 +6603,27 @@
                 <w:szCs w:val="18"/>
               </w:rPr>
             </w:pPr>
-            <w:r>
-              <w:rPr>
-                <w:rFonts w:ascii="Courier New" w:hAnsi="Courier New" w:cs="Courier New"/>
-                <w:color w:val="000000"/>
-                <w:sz w:val="18"/>
-                <w:szCs w:val="18"/>
-              </w:rPr>
-              <w:t>getChild(</w:t>
-            </w:r>
+            <w:proofErr w:type="spellStart"/>
+            <w:r>
+              <w:rPr>
+                <w:rFonts w:ascii="Courier New" w:hAnsi="Courier New" w:cs="Courier New"/>
+                <w:color w:val="000000"/>
+                <w:sz w:val="18"/>
+                <w:szCs w:val="18"/>
+              </w:rPr>
+              <w:t>getChild</w:t>
+            </w:r>
+            <w:proofErr w:type="spellEnd"/>
+            <w:r>
+              <w:rPr>
+                <w:rFonts w:ascii="Courier New" w:hAnsi="Courier New" w:cs="Courier New"/>
+                <w:color w:val="000000"/>
+                <w:sz w:val="18"/>
+                <w:szCs w:val="18"/>
+              </w:rPr>
+              <w:t>(</w:t>
+            </w:r>
+            <w:proofErr w:type="spellStart"/>
             <w:r>
               <w:rPr>
                 <w:rFonts w:ascii="Courier New" w:hAnsi="Courier New" w:cs="Courier New"/>
@@ -5842,7 +6633,19 @@
                 <w:sz w:val="18"/>
                 <w:szCs w:val="18"/>
               </w:rPr>
-              <w:t xml:space="preserve">int </w:t>
+              <w:t>int</w:t>
+            </w:r>
+            <w:proofErr w:type="spellEnd"/>
+            <w:r>
+              <w:rPr>
+                <w:rFonts w:ascii="Courier New" w:hAnsi="Courier New" w:cs="Courier New"/>
+                <w:b/>
+                <w:bCs/>
+                <w:color w:val="000080"/>
+                <w:sz w:val="18"/>
+                <w:szCs w:val="18"/>
+              </w:rPr>
+              <w:t xml:space="preserve"> </w:t>
             </w:r>
             <w:r>
               <w:rPr>
@@ -5861,8 +6664,13 @@
           </w:tcPr>
           <w:p>
             <w:r>
-              <w:t xml:space="preserve">Returns the child corresponding to </w:t>
-            </w:r>
+              <w:t xml:space="preserve">Returns the child corresponding </w:t>
+            </w:r>
+            <w:proofErr w:type="gramStart"/>
+            <w:r>
+              <w:t xml:space="preserve">to </w:t>
+            </w:r>
+            <w:proofErr w:type="gramEnd"/>
             <m:oMath>
               <m:r>
                 <w:rPr>
@@ -5954,13 +6762,41 @@
                 <w:szCs w:val="18"/>
               </w:rPr>
             </w:pPr>
-            <w:r>
-              <w:rPr>
-                <w:color w:val="000000"/>
-                <w:sz w:val="18"/>
-                <w:szCs w:val="18"/>
-              </w:rPr>
-              <w:t>setParent(WAVLNode parent</w:t>
+            <w:proofErr w:type="spellStart"/>
+            <w:r>
+              <w:rPr>
+                <w:color w:val="000000"/>
+                <w:sz w:val="18"/>
+                <w:szCs w:val="18"/>
+              </w:rPr>
+              <w:t>setParent</w:t>
+            </w:r>
+            <w:proofErr w:type="spellEnd"/>
+            <w:r>
+              <w:rPr>
+                <w:color w:val="000000"/>
+                <w:sz w:val="18"/>
+                <w:szCs w:val="18"/>
+              </w:rPr>
+              <w:t>(</w:t>
+            </w:r>
+            <w:proofErr w:type="spellStart"/>
+            <w:r>
+              <w:rPr>
+                <w:color w:val="000000"/>
+                <w:sz w:val="18"/>
+                <w:szCs w:val="18"/>
+              </w:rPr>
+              <w:t>WAVLNode</w:t>
+            </w:r>
+            <w:proofErr w:type="spellEnd"/>
+            <w:r>
+              <w:rPr>
+                <w:color w:val="000000"/>
+                <w:sz w:val="18"/>
+                <w:szCs w:val="18"/>
+              </w:rPr>
+              <w:t xml:space="preserve"> parent</w:t>
             </w:r>
             <w:r>
               <w:rPr>
@@ -5978,8 +6814,13 @@
           </w:tcPr>
           <w:p>
             <w:r>
-              <w:t xml:space="preserve">Sets parent to be </w:t>
-            </w:r>
+              <w:t xml:space="preserve">Sets parent to </w:t>
+            </w:r>
+            <w:proofErr w:type="gramStart"/>
+            <w:r>
+              <w:t xml:space="preserve">be </w:t>
+            </w:r>
+            <w:proofErr w:type="gramEnd"/>
             <m:oMath>
               <m:r>
                 <w:rPr>
@@ -6059,13 +6900,41 @@
                 <w:szCs w:val="18"/>
               </w:rPr>
             </w:pPr>
-            <w:r>
-              <w:rPr>
-                <w:color w:val="000000"/>
-                <w:sz w:val="18"/>
-                <w:szCs w:val="18"/>
-              </w:rPr>
-              <w:t>setLeft(WAVLNode left)</w:t>
+            <w:proofErr w:type="spellStart"/>
+            <w:r>
+              <w:rPr>
+                <w:color w:val="000000"/>
+                <w:sz w:val="18"/>
+                <w:szCs w:val="18"/>
+              </w:rPr>
+              <w:t>setLeft</w:t>
+            </w:r>
+            <w:proofErr w:type="spellEnd"/>
+            <w:r>
+              <w:rPr>
+                <w:color w:val="000000"/>
+                <w:sz w:val="18"/>
+                <w:szCs w:val="18"/>
+              </w:rPr>
+              <w:t>(</w:t>
+            </w:r>
+            <w:proofErr w:type="spellStart"/>
+            <w:r>
+              <w:rPr>
+                <w:color w:val="000000"/>
+                <w:sz w:val="18"/>
+                <w:szCs w:val="18"/>
+              </w:rPr>
+              <w:t>WAVLNode</w:t>
+            </w:r>
+            <w:proofErr w:type="spellEnd"/>
+            <w:r>
+              <w:rPr>
+                <w:color w:val="000000"/>
+                <w:sz w:val="18"/>
+                <w:szCs w:val="18"/>
+              </w:rPr>
+              <w:t xml:space="preserve"> left)</w:t>
             </w:r>
           </w:p>
         </w:tc>
@@ -6075,8 +6944,13 @@
           </w:tcPr>
           <w:p>
             <w:r>
-              <w:t xml:space="preserve">Sets the left child to be </w:t>
-            </w:r>
+              <w:t xml:space="preserve">Sets the left child to </w:t>
+            </w:r>
+            <w:proofErr w:type="gramStart"/>
+            <w:r>
+              <w:t xml:space="preserve">be </w:t>
+            </w:r>
+            <w:proofErr w:type="gramEnd"/>
             <m:oMath>
               <m:r>
                 <w:rPr>
@@ -6156,13 +7030,41 @@
                 <w:szCs w:val="18"/>
               </w:rPr>
             </w:pPr>
-            <w:r>
-              <w:rPr>
-                <w:color w:val="000000"/>
-                <w:sz w:val="18"/>
-                <w:szCs w:val="18"/>
-              </w:rPr>
-              <w:t>setRight(WAVLNode right)</w:t>
+            <w:proofErr w:type="spellStart"/>
+            <w:r>
+              <w:rPr>
+                <w:color w:val="000000"/>
+                <w:sz w:val="18"/>
+                <w:szCs w:val="18"/>
+              </w:rPr>
+              <w:t>setRight</w:t>
+            </w:r>
+            <w:proofErr w:type="spellEnd"/>
+            <w:r>
+              <w:rPr>
+                <w:color w:val="000000"/>
+                <w:sz w:val="18"/>
+                <w:szCs w:val="18"/>
+              </w:rPr>
+              <w:t>(</w:t>
+            </w:r>
+            <w:proofErr w:type="spellStart"/>
+            <w:r>
+              <w:rPr>
+                <w:color w:val="000000"/>
+                <w:sz w:val="18"/>
+                <w:szCs w:val="18"/>
+              </w:rPr>
+              <w:t>WAVLNode</w:t>
+            </w:r>
+            <w:proofErr w:type="spellEnd"/>
+            <w:r>
+              <w:rPr>
+                <w:color w:val="000000"/>
+                <w:sz w:val="18"/>
+                <w:szCs w:val="18"/>
+              </w:rPr>
+              <w:t xml:space="preserve"> right)</w:t>
             </w:r>
           </w:p>
         </w:tc>
@@ -6172,8 +7074,13 @@
           </w:tcPr>
           <w:p>
             <w:r>
-              <w:t xml:space="preserve">Sets the right child to be </w:t>
-            </w:r>
+              <w:t xml:space="preserve">Sets the right child to </w:t>
+            </w:r>
+            <w:proofErr w:type="gramStart"/>
+            <w:r>
+              <w:t xml:space="preserve">be </w:t>
+            </w:r>
+            <w:proofErr w:type="gramEnd"/>
             <m:oMath>
               <m:r>
                 <w:rPr>
@@ -6253,14 +7160,25 @@
                 <w:szCs w:val="18"/>
               </w:rPr>
             </w:pPr>
-            <w:r>
-              <w:rPr>
-                <w:color w:val="000000"/>
-                <w:sz w:val="18"/>
-                <w:szCs w:val="18"/>
-              </w:rPr>
-              <w:t>setRightDifference(</w:t>
-            </w:r>
+            <w:proofErr w:type="spellStart"/>
+            <w:r>
+              <w:rPr>
+                <w:color w:val="000000"/>
+                <w:sz w:val="18"/>
+                <w:szCs w:val="18"/>
+              </w:rPr>
+              <w:t>setRightDifference</w:t>
+            </w:r>
+            <w:proofErr w:type="spellEnd"/>
+            <w:r>
+              <w:rPr>
+                <w:color w:val="000000"/>
+                <w:sz w:val="18"/>
+                <w:szCs w:val="18"/>
+              </w:rPr>
+              <w:t>(</w:t>
+            </w:r>
+            <w:proofErr w:type="spellStart"/>
             <w:r>
               <w:rPr>
                 <w:b/>
@@ -6271,6 +7189,7 @@
               </w:rPr>
               <w:t>int</w:t>
             </w:r>
+            <w:proofErr w:type="spellEnd"/>
             <w:r>
               <w:rPr>
                 <w:b/>
@@ -6281,13 +7200,23 @@
               </w:rPr>
               <w:t xml:space="preserve"> </w:t>
             </w:r>
-            <w:r>
-              <w:rPr>
-                <w:color w:val="000000"/>
-                <w:sz w:val="18"/>
-                <w:szCs w:val="18"/>
-              </w:rPr>
-              <w:t>leftDifference)</w:t>
+            <w:proofErr w:type="spellStart"/>
+            <w:r>
+              <w:rPr>
+                <w:color w:val="000000"/>
+                <w:sz w:val="18"/>
+                <w:szCs w:val="18"/>
+              </w:rPr>
+              <w:t>leftDifference</w:t>
+            </w:r>
+            <w:proofErr w:type="spellEnd"/>
+            <w:r>
+              <w:rPr>
+                <w:color w:val="000000"/>
+                <w:sz w:val="18"/>
+                <w:szCs w:val="18"/>
+              </w:rPr>
+              <w:t>)</w:t>
             </w:r>
           </w:p>
         </w:tc>
@@ -6297,8 +7226,13 @@
           </w:tcPr>
           <w:p>
             <w:r>
-              <w:t xml:space="preserve">Sets the difference with the left child to be </w:t>
-            </w:r>
+              <w:t xml:space="preserve">Sets the difference with the left child to </w:t>
+            </w:r>
+            <w:proofErr w:type="gramStart"/>
+            <w:r>
+              <w:t xml:space="preserve">be </w:t>
+            </w:r>
+            <w:proofErr w:type="gramEnd"/>
             <m:oMath>
               <m:r>
                 <w:rPr>
@@ -6378,14 +7312,25 @@
                 <w:szCs w:val="18"/>
               </w:rPr>
             </w:pPr>
-            <w:r>
-              <w:rPr>
-                <w:color w:val="000000"/>
-                <w:sz w:val="18"/>
-                <w:szCs w:val="18"/>
-              </w:rPr>
-              <w:t>setLeftDifference(</w:t>
-            </w:r>
+            <w:proofErr w:type="spellStart"/>
+            <w:r>
+              <w:rPr>
+                <w:color w:val="000000"/>
+                <w:sz w:val="18"/>
+                <w:szCs w:val="18"/>
+              </w:rPr>
+              <w:t>setLeftDifference</w:t>
+            </w:r>
+            <w:proofErr w:type="spellEnd"/>
+            <w:r>
+              <w:rPr>
+                <w:color w:val="000000"/>
+                <w:sz w:val="18"/>
+                <w:szCs w:val="18"/>
+              </w:rPr>
+              <w:t>(</w:t>
+            </w:r>
+            <w:proofErr w:type="spellStart"/>
             <w:r>
               <w:rPr>
                 <w:b/>
@@ -6396,6 +7341,7 @@
               </w:rPr>
               <w:t>int</w:t>
             </w:r>
+            <w:proofErr w:type="spellEnd"/>
             <w:r>
               <w:rPr>
                 <w:b/>
@@ -6406,13 +7352,23 @@
               </w:rPr>
               <w:t xml:space="preserve"> </w:t>
             </w:r>
-            <w:r>
-              <w:rPr>
-                <w:color w:val="000000"/>
-                <w:sz w:val="18"/>
-                <w:szCs w:val="18"/>
-              </w:rPr>
-              <w:t>rightDifference)</w:t>
+            <w:proofErr w:type="spellStart"/>
+            <w:r>
+              <w:rPr>
+                <w:color w:val="000000"/>
+                <w:sz w:val="18"/>
+                <w:szCs w:val="18"/>
+              </w:rPr>
+              <w:t>rightDifference</w:t>
+            </w:r>
+            <w:proofErr w:type="spellEnd"/>
+            <w:r>
+              <w:rPr>
+                <w:color w:val="000000"/>
+                <w:sz w:val="18"/>
+                <w:szCs w:val="18"/>
+              </w:rPr>
+              <w:t>)</w:t>
             </w:r>
           </w:p>
         </w:tc>
@@ -6422,8 +7378,13 @@
           </w:tcPr>
           <w:p>
             <w:r>
-              <w:t xml:space="preserve">Sets the difference with the right child to be </w:t>
-            </w:r>
+              <w:t xml:space="preserve">Sets the difference with the right child to </w:t>
+            </w:r>
+            <w:proofErr w:type="gramStart"/>
+            <w:r>
+              <w:t xml:space="preserve">be </w:t>
+            </w:r>
+            <w:proofErr w:type="gramEnd"/>
             <m:oMath>
               <m:r>
                 <w:rPr>
@@ -6503,14 +7464,25 @@
                 <w:szCs w:val="18"/>
               </w:rPr>
             </w:pPr>
-            <w:r>
-              <w:rPr>
-                <w:color w:val="000000"/>
-                <w:sz w:val="18"/>
-                <w:szCs w:val="18"/>
-              </w:rPr>
-              <w:t>setKey(</w:t>
-            </w:r>
+            <w:proofErr w:type="spellStart"/>
+            <w:r>
+              <w:rPr>
+                <w:color w:val="000000"/>
+                <w:sz w:val="18"/>
+                <w:szCs w:val="18"/>
+              </w:rPr>
+              <w:t>setKey</w:t>
+            </w:r>
+            <w:proofErr w:type="spellEnd"/>
+            <w:r>
+              <w:rPr>
+                <w:color w:val="000000"/>
+                <w:sz w:val="18"/>
+                <w:szCs w:val="18"/>
+              </w:rPr>
+              <w:t>(</w:t>
+            </w:r>
+            <w:proofErr w:type="spellStart"/>
             <w:r>
               <w:rPr>
                 <w:b/>
@@ -6521,6 +7493,7 @@
               </w:rPr>
               <w:t>int</w:t>
             </w:r>
+            <w:proofErr w:type="spellEnd"/>
             <w:r>
               <w:rPr>
                 <w:b/>
@@ -6547,8 +7520,13 @@
           </w:tcPr>
           <w:p>
             <w:r>
-              <w:t xml:space="preserve">Sets the key to be </w:t>
-            </w:r>
+              <w:t xml:space="preserve">Sets the key to </w:t>
+            </w:r>
+            <w:proofErr w:type="gramStart"/>
+            <w:r>
+              <w:t xml:space="preserve">be </w:t>
+            </w:r>
+            <w:proofErr w:type="gramEnd"/>
             <m:oMath>
               <m:r>
                 <w:rPr>
@@ -6626,13 +7604,23 @@
                 <w:szCs w:val="18"/>
               </w:rPr>
             </w:pPr>
-            <w:r>
-              <w:rPr>
-                <w:color w:val="000000"/>
-                <w:sz w:val="18"/>
-                <w:szCs w:val="18"/>
-              </w:rPr>
-              <w:t>setValue(String value)</w:t>
+            <w:proofErr w:type="spellStart"/>
+            <w:r>
+              <w:rPr>
+                <w:color w:val="000000"/>
+                <w:sz w:val="18"/>
+                <w:szCs w:val="18"/>
+              </w:rPr>
+              <w:t>setValue</w:t>
+            </w:r>
+            <w:proofErr w:type="spellEnd"/>
+            <w:r>
+              <w:rPr>
+                <w:color w:val="000000"/>
+                <w:sz w:val="18"/>
+                <w:szCs w:val="18"/>
+              </w:rPr>
+              <w:t>(String value)</w:t>
             </w:r>
           </w:p>
         </w:tc>
@@ -6642,8 +7630,13 @@
           </w:tcPr>
           <w:p>
             <w:r>
-              <w:t xml:space="preserve">Sets the info to be </w:t>
-            </w:r>
+              <w:t xml:space="preserve">Sets the info to </w:t>
+            </w:r>
+            <w:proofErr w:type="gramStart"/>
+            <w:r>
+              <w:t xml:space="preserve">be </w:t>
+            </w:r>
+            <w:proofErr w:type="gramEnd"/>
             <m:oMath>
               <m:r>
                 <w:rPr>
@@ -6721,14 +7714,25 @@
                 <w:szCs w:val="18"/>
               </w:rPr>
             </w:pPr>
-            <w:r>
-              <w:rPr>
-                <w:color w:val="000000"/>
-                <w:sz w:val="18"/>
-                <w:szCs w:val="18"/>
-              </w:rPr>
-              <w:t>setDifference(</w:t>
-            </w:r>
+            <w:proofErr w:type="spellStart"/>
+            <w:r>
+              <w:rPr>
+                <w:color w:val="000000"/>
+                <w:sz w:val="18"/>
+                <w:szCs w:val="18"/>
+              </w:rPr>
+              <w:t>setDifference</w:t>
+            </w:r>
+            <w:proofErr w:type="spellEnd"/>
+            <w:r>
+              <w:rPr>
+                <w:color w:val="000000"/>
+                <w:sz w:val="18"/>
+                <w:szCs w:val="18"/>
+              </w:rPr>
+              <w:t>(</w:t>
+            </w:r>
+            <w:proofErr w:type="spellStart"/>
             <w:r>
               <w:rPr>
                 <w:b/>
@@ -6739,6 +7743,7 @@
               </w:rPr>
               <w:t>int</w:t>
             </w:r>
+            <w:proofErr w:type="spellEnd"/>
             <w:r>
               <w:rPr>
                 <w:b/>
@@ -6765,6 +7770,7 @@
               </w:rPr>
               <w:t xml:space="preserve">, </w:t>
             </w:r>
+            <w:proofErr w:type="spellStart"/>
             <w:r>
               <w:rPr>
                 <w:b/>
@@ -6775,6 +7781,7 @@
               </w:rPr>
               <w:t>int</w:t>
             </w:r>
+            <w:proofErr w:type="spellEnd"/>
             <w:r>
               <w:rPr>
                 <w:color w:val="000000"/>
@@ -6810,8 +7817,13 @@
               </m:r>
             </m:oMath>
             <w:r>
-              <w:t xml:space="preserve"> to be </w:t>
-            </w:r>
+              <w:t xml:space="preserve"> to </w:t>
+            </w:r>
+            <w:proofErr w:type="gramStart"/>
+            <w:r>
+              <w:t xml:space="preserve">be </w:t>
+            </w:r>
+            <w:proofErr w:type="gramEnd"/>
             <m:oMath>
               <m:r>
                 <w:rPr>
@@ -6934,15 +7946,27 @@
                 <w:szCs w:val="18"/>
               </w:rPr>
             </w:pPr>
-            <w:r>
-              <w:rPr>
-                <w:rFonts w:ascii="Courier New" w:hAnsi="Courier New" w:cs="Courier New"/>
-                <w:color w:val="000000"/>
-                <w:sz w:val="18"/>
-                <w:szCs w:val="18"/>
-              </w:rPr>
-              <w:t>setChild(</w:t>
-            </w:r>
+            <w:proofErr w:type="spellStart"/>
+            <w:r>
+              <w:rPr>
+                <w:rFonts w:ascii="Courier New" w:hAnsi="Courier New" w:cs="Courier New"/>
+                <w:color w:val="000000"/>
+                <w:sz w:val="18"/>
+                <w:szCs w:val="18"/>
+              </w:rPr>
+              <w:t>setChild</w:t>
+            </w:r>
+            <w:proofErr w:type="spellEnd"/>
+            <w:r>
+              <w:rPr>
+                <w:rFonts w:ascii="Courier New" w:hAnsi="Courier New" w:cs="Courier New"/>
+                <w:color w:val="000000"/>
+                <w:sz w:val="18"/>
+                <w:szCs w:val="18"/>
+              </w:rPr>
+              <w:t>(</w:t>
+            </w:r>
+            <w:proofErr w:type="spellStart"/>
             <w:r>
               <w:rPr>
                 <w:rFonts w:ascii="Courier New" w:hAnsi="Courier New" w:cs="Courier New"/>
@@ -6952,16 +7976,48 @@
                 <w:sz w:val="18"/>
                 <w:szCs w:val="18"/>
               </w:rPr>
-              <w:t xml:space="preserve">int </w:t>
-            </w:r>
-            <w:r>
-              <w:rPr>
-                <w:rFonts w:ascii="Courier New" w:hAnsi="Courier New" w:cs="Courier New"/>
-                <w:color w:val="000000"/>
-                <w:sz w:val="18"/>
-                <w:szCs w:val="18"/>
-              </w:rPr>
-              <w:t>side, WAVLNode child)</w:t>
+              <w:t>int</w:t>
+            </w:r>
+            <w:proofErr w:type="spellEnd"/>
+            <w:r>
+              <w:rPr>
+                <w:rFonts w:ascii="Courier New" w:hAnsi="Courier New" w:cs="Courier New"/>
+                <w:b/>
+                <w:bCs/>
+                <w:color w:val="000080"/>
+                <w:sz w:val="18"/>
+                <w:szCs w:val="18"/>
+              </w:rPr>
+              <w:t xml:space="preserve"> </w:t>
+            </w:r>
+            <w:r>
+              <w:rPr>
+                <w:rFonts w:ascii="Courier New" w:hAnsi="Courier New" w:cs="Courier New"/>
+                <w:color w:val="000000"/>
+                <w:sz w:val="18"/>
+                <w:szCs w:val="18"/>
+              </w:rPr>
+              <w:t xml:space="preserve">side, </w:t>
+            </w:r>
+            <w:proofErr w:type="spellStart"/>
+            <w:r>
+              <w:rPr>
+                <w:rFonts w:ascii="Courier New" w:hAnsi="Courier New" w:cs="Courier New"/>
+                <w:color w:val="000000"/>
+                <w:sz w:val="18"/>
+                <w:szCs w:val="18"/>
+              </w:rPr>
+              <w:t>WAVLNode</w:t>
+            </w:r>
+            <w:proofErr w:type="spellEnd"/>
+            <w:r>
+              <w:rPr>
+                <w:rFonts w:ascii="Courier New" w:hAnsi="Courier New" w:cs="Courier New"/>
+                <w:color w:val="000000"/>
+                <w:sz w:val="18"/>
+                <w:szCs w:val="18"/>
+              </w:rPr>
+              <w:t xml:space="preserve"> child)</w:t>
             </w:r>
           </w:p>
         </w:tc>
@@ -6982,8 +8038,13 @@
               </m:r>
             </m:oMath>
             <w:r>
-              <w:t xml:space="preserve"> to be </w:t>
-            </w:r>
+              <w:t xml:space="preserve"> to </w:t>
+            </w:r>
+            <w:proofErr w:type="gramStart"/>
+            <w:r>
+              <w:t xml:space="preserve">be </w:t>
+            </w:r>
+            <w:proofErr w:type="gramEnd"/>
             <m:oMath>
               <m:r>
                 <w:rPr>
@@ -7030,6 +8091,7 @@
                 <w:szCs w:val="18"/>
               </w:rPr>
             </w:pPr>
+            <w:proofErr w:type="spellStart"/>
             <w:r>
               <w:rPr>
                 <w:b/>
@@ -7040,6 +8102,7 @@
               </w:rPr>
               <w:t>boolean</w:t>
             </w:r>
+            <w:proofErr w:type="spellEnd"/>
           </w:p>
         </w:tc>
         <w:tc>
@@ -7074,14 +8137,25 @@
                 <w:szCs w:val="18"/>
               </w:rPr>
             </w:pPr>
-            <w:r>
-              <w:rPr>
-                <w:rFonts w:ascii="Courier New" w:hAnsi="Courier New" w:cs="Courier New"/>
-                <w:color w:val="000000"/>
-                <w:sz w:val="18"/>
-                <w:szCs w:val="18"/>
-              </w:rPr>
-              <w:t>hasLeftChild()</w:t>
+            <w:proofErr w:type="spellStart"/>
+            <w:r>
+              <w:rPr>
+                <w:rFonts w:ascii="Courier New" w:hAnsi="Courier New" w:cs="Courier New"/>
+                <w:color w:val="000000"/>
+                <w:sz w:val="18"/>
+                <w:szCs w:val="18"/>
+              </w:rPr>
+              <w:t>hasLeftChild</w:t>
+            </w:r>
+            <w:proofErr w:type="spellEnd"/>
+            <w:r>
+              <w:rPr>
+                <w:rFonts w:ascii="Courier New" w:hAnsi="Courier New" w:cs="Courier New"/>
+                <w:color w:val="000000"/>
+                <w:sz w:val="18"/>
+                <w:szCs w:val="18"/>
+              </w:rPr>
+              <w:t>()</w:t>
             </w:r>
           </w:p>
         </w:tc>
@@ -7105,8 +8179,16 @@
               <w:rPr>
                 <w:rFonts w:eastAsiaTheme="minorEastAsia"/>
               </w:rPr>
-              <w:t xml:space="preserve"> if the left child isn’t </w:t>
-            </w:r>
+              <w:t xml:space="preserve"> if the left child </w:t>
+            </w:r>
+            <w:proofErr w:type="gramStart"/>
+            <w:r>
+              <w:rPr>
+                <w:rFonts w:eastAsiaTheme="minorEastAsia"/>
+              </w:rPr>
+              <w:t xml:space="preserve">isn’t </w:t>
+            </w:r>
+            <w:proofErr w:type="gramEnd"/>
             <m:oMath>
               <m:r>
                 <w:rPr>
@@ -7199,14 +8281,25 @@
                 <w:szCs w:val="18"/>
               </w:rPr>
             </w:pPr>
-            <w:r>
-              <w:rPr>
-                <w:rFonts w:ascii="Courier New" w:hAnsi="Courier New" w:cs="Courier New"/>
-                <w:color w:val="000000"/>
-                <w:sz w:val="18"/>
-                <w:szCs w:val="18"/>
-              </w:rPr>
-              <w:t>hasRightChild()</w:t>
+            <w:proofErr w:type="spellStart"/>
+            <w:r>
+              <w:rPr>
+                <w:rFonts w:ascii="Courier New" w:hAnsi="Courier New" w:cs="Courier New"/>
+                <w:color w:val="000000"/>
+                <w:sz w:val="18"/>
+                <w:szCs w:val="18"/>
+              </w:rPr>
+              <w:t>hasRightChild</w:t>
+            </w:r>
+            <w:proofErr w:type="spellEnd"/>
+            <w:r>
+              <w:rPr>
+                <w:rFonts w:ascii="Courier New" w:hAnsi="Courier New" w:cs="Courier New"/>
+                <w:color w:val="000000"/>
+                <w:sz w:val="18"/>
+                <w:szCs w:val="18"/>
+              </w:rPr>
+              <w:t>()</w:t>
             </w:r>
           </w:p>
         </w:tc>
@@ -7230,8 +8323,16 @@
               <w:rPr>
                 <w:rFonts w:eastAsiaTheme="minorEastAsia"/>
               </w:rPr>
-              <w:t xml:space="preserve"> if the right child isn’t </w:t>
-            </w:r>
+              <w:t xml:space="preserve"> if the right child </w:t>
+            </w:r>
+            <w:proofErr w:type="gramStart"/>
+            <w:r>
+              <w:rPr>
+                <w:rFonts w:eastAsiaTheme="minorEastAsia"/>
+              </w:rPr>
+              <w:t xml:space="preserve">isn’t </w:t>
+            </w:r>
+            <w:proofErr w:type="gramEnd"/>
             <m:oMath>
               <m:r>
                 <w:rPr>
@@ -7280,6 +8381,7 @@
                 <w:szCs w:val="18"/>
               </w:rPr>
             </w:pPr>
+            <w:proofErr w:type="spellStart"/>
             <w:r>
               <w:rPr>
                 <w:b/>
@@ -7290,6 +8392,7 @@
               </w:rPr>
               <w:t>boolean</w:t>
             </w:r>
+            <w:proofErr w:type="spellEnd"/>
           </w:p>
         </w:tc>
         <w:tc>
@@ -7324,14 +8427,25 @@
                 <w:szCs w:val="18"/>
               </w:rPr>
             </w:pPr>
-            <w:r>
-              <w:rPr>
-                <w:rFonts w:ascii="Courier New" w:hAnsi="Courier New" w:cs="Courier New"/>
-                <w:color w:val="000000"/>
-                <w:sz w:val="18"/>
-                <w:szCs w:val="18"/>
-              </w:rPr>
-              <w:t>hasParent()</w:t>
+            <w:proofErr w:type="spellStart"/>
+            <w:r>
+              <w:rPr>
+                <w:rFonts w:ascii="Courier New" w:hAnsi="Courier New" w:cs="Courier New"/>
+                <w:color w:val="000000"/>
+                <w:sz w:val="18"/>
+                <w:szCs w:val="18"/>
+              </w:rPr>
+              <w:t>hasParent</w:t>
+            </w:r>
+            <w:proofErr w:type="spellEnd"/>
+            <w:r>
+              <w:rPr>
+                <w:rFonts w:ascii="Courier New" w:hAnsi="Courier New" w:cs="Courier New"/>
+                <w:color w:val="000000"/>
+                <w:sz w:val="18"/>
+                <w:szCs w:val="18"/>
+              </w:rPr>
+              <w:t>()</w:t>
             </w:r>
           </w:p>
         </w:tc>
@@ -7355,8 +8469,16 @@
               <w:rPr>
                 <w:rFonts w:eastAsiaTheme="minorEastAsia"/>
               </w:rPr>
-              <w:t xml:space="preserve"> if the parent isn’t </w:t>
-            </w:r>
+              <w:t xml:space="preserve"> if the parent </w:t>
+            </w:r>
+            <w:proofErr w:type="gramStart"/>
+            <w:r>
+              <w:rPr>
+                <w:rFonts w:eastAsiaTheme="minorEastAsia"/>
+              </w:rPr>
+              <w:t xml:space="preserve">isn’t </w:t>
+            </w:r>
+            <w:proofErr w:type="gramEnd"/>
             <m:oMath>
               <m:r>
                 <w:rPr>
@@ -7403,6 +8525,7 @@
                 <w:szCs w:val="18"/>
               </w:rPr>
             </w:pPr>
+            <w:proofErr w:type="spellStart"/>
             <w:r>
               <w:rPr>
                 <w:b/>
@@ -7413,6 +8536,7 @@
               </w:rPr>
               <w:t>boolean</w:t>
             </w:r>
+            <w:proofErr w:type="spellEnd"/>
           </w:p>
         </w:tc>
         <w:tc>
@@ -7447,14 +8571,25 @@
                 <w:szCs w:val="18"/>
               </w:rPr>
             </w:pPr>
-            <w:r>
-              <w:rPr>
-                <w:rFonts w:ascii="Courier New" w:hAnsi="Courier New" w:cs="Courier New"/>
-                <w:color w:val="000000"/>
-                <w:sz w:val="18"/>
-                <w:szCs w:val="18"/>
-              </w:rPr>
-              <w:t>isLeaf()</w:t>
+            <w:proofErr w:type="spellStart"/>
+            <w:r>
+              <w:rPr>
+                <w:rFonts w:ascii="Courier New" w:hAnsi="Courier New" w:cs="Courier New"/>
+                <w:color w:val="000000"/>
+                <w:sz w:val="18"/>
+                <w:szCs w:val="18"/>
+              </w:rPr>
+              <w:t>isLeaf</w:t>
+            </w:r>
+            <w:proofErr w:type="spellEnd"/>
+            <w:r>
+              <w:rPr>
+                <w:rFonts w:ascii="Courier New" w:hAnsi="Courier New" w:cs="Courier New"/>
+                <w:color w:val="000000"/>
+                <w:sz w:val="18"/>
+                <w:szCs w:val="18"/>
+              </w:rPr>
+              <w:t>()</w:t>
             </w:r>
           </w:p>
         </w:tc>
@@ -7478,8 +8613,16 @@
               <w:rPr>
                 <w:rFonts w:eastAsiaTheme="minorEastAsia"/>
               </w:rPr>
-              <w:t xml:space="preserve"> if both children are </w:t>
-            </w:r>
+              <w:t xml:space="preserve"> if both children </w:t>
+            </w:r>
+            <w:proofErr w:type="gramStart"/>
+            <w:r>
+              <w:rPr>
+                <w:rFonts w:eastAsiaTheme="minorEastAsia"/>
+              </w:rPr>
+              <w:t xml:space="preserve">are </w:t>
+            </w:r>
+            <w:proofErr w:type="gramEnd"/>
             <m:oMath>
               <m:r>
                 <w:rPr>
@@ -7526,6 +8669,7 @@
                 <w:szCs w:val="18"/>
               </w:rPr>
             </w:pPr>
+            <w:proofErr w:type="spellStart"/>
             <w:r>
               <w:rPr>
                 <w:b/>
@@ -7536,6 +8680,7 @@
               </w:rPr>
               <w:t>int</w:t>
             </w:r>
+            <w:proofErr w:type="spellEnd"/>
           </w:p>
         </w:tc>
         <w:tc>
@@ -7570,14 +8715,25 @@
                 <w:szCs w:val="18"/>
               </w:rPr>
             </w:pPr>
-            <w:r>
-              <w:rPr>
-                <w:rFonts w:ascii="Courier New" w:hAnsi="Courier New" w:cs="Courier New"/>
-                <w:color w:val="000000"/>
-                <w:sz w:val="18"/>
-                <w:szCs w:val="18"/>
-              </w:rPr>
-              <w:t>relationWithParent()</w:t>
+            <w:proofErr w:type="spellStart"/>
+            <w:r>
+              <w:rPr>
+                <w:rFonts w:ascii="Courier New" w:hAnsi="Courier New" w:cs="Courier New"/>
+                <w:color w:val="000000"/>
+                <w:sz w:val="18"/>
+                <w:szCs w:val="18"/>
+              </w:rPr>
+              <w:t>relationWithParent</w:t>
+            </w:r>
+            <w:proofErr w:type="spellEnd"/>
+            <w:r>
+              <w:rPr>
+                <w:rFonts w:ascii="Courier New" w:hAnsi="Courier New" w:cs="Courier New"/>
+                <w:color w:val="000000"/>
+                <w:sz w:val="18"/>
+                <w:szCs w:val="18"/>
+              </w:rPr>
+              <w:t>()</w:t>
             </w:r>
           </w:p>
         </w:tc>
@@ -7657,6 +8813,7 @@
                 <w:szCs w:val="18"/>
               </w:rPr>
             </w:pPr>
+            <w:proofErr w:type="spellStart"/>
             <w:r>
               <w:rPr>
                 <w:b/>
@@ -7667,6 +8824,7 @@
               </w:rPr>
               <w:t>int</w:t>
             </w:r>
+            <w:proofErr w:type="spellEnd"/>
           </w:p>
         </w:tc>
         <w:tc>
@@ -7701,14 +8859,45 @@
                 <w:szCs w:val="18"/>
               </w:rPr>
             </w:pPr>
-            <w:r>
-              <w:rPr>
-                <w:rFonts w:ascii="Courier New" w:hAnsi="Courier New" w:cs="Courier New"/>
-                <w:color w:val="000000"/>
-                <w:sz w:val="18"/>
-                <w:szCs w:val="18"/>
-              </w:rPr>
-              <w:t>relationWithChild(WAVLNode node)</w:t>
+            <w:proofErr w:type="spellStart"/>
+            <w:r>
+              <w:rPr>
+                <w:rFonts w:ascii="Courier New" w:hAnsi="Courier New" w:cs="Courier New"/>
+                <w:color w:val="000000"/>
+                <w:sz w:val="18"/>
+                <w:szCs w:val="18"/>
+              </w:rPr>
+              <w:t>relationWithChild</w:t>
+            </w:r>
+            <w:proofErr w:type="spellEnd"/>
+            <w:r>
+              <w:rPr>
+                <w:rFonts w:ascii="Courier New" w:hAnsi="Courier New" w:cs="Courier New"/>
+                <w:color w:val="000000"/>
+                <w:sz w:val="18"/>
+                <w:szCs w:val="18"/>
+              </w:rPr>
+              <w:t>(</w:t>
+            </w:r>
+            <w:proofErr w:type="spellStart"/>
+            <w:r>
+              <w:rPr>
+                <w:rFonts w:ascii="Courier New" w:hAnsi="Courier New" w:cs="Courier New"/>
+                <w:color w:val="000000"/>
+                <w:sz w:val="18"/>
+                <w:szCs w:val="18"/>
+              </w:rPr>
+              <w:t>WAVLNode</w:t>
+            </w:r>
+            <w:proofErr w:type="spellEnd"/>
+            <w:r>
+              <w:rPr>
+                <w:rFonts w:ascii="Courier New" w:hAnsi="Courier New" w:cs="Courier New"/>
+                <w:color w:val="000000"/>
+                <w:sz w:val="18"/>
+                <w:szCs w:val="18"/>
+              </w:rPr>
+              <w:t xml:space="preserve"> node)</w:t>
             </w:r>
           </w:p>
         </w:tc>
@@ -7853,14 +9042,25 @@
                 <w:szCs w:val="18"/>
               </w:rPr>
             </w:pPr>
-            <w:r>
-              <w:rPr>
-                <w:rFonts w:ascii="Courier New" w:hAnsi="Courier New" w:cs="Courier New"/>
-                <w:color w:val="000000"/>
-                <w:sz w:val="18"/>
-                <w:szCs w:val="18"/>
-              </w:rPr>
-              <w:t>toString()</w:t>
+            <w:proofErr w:type="spellStart"/>
+            <w:r>
+              <w:rPr>
+                <w:rFonts w:ascii="Courier New" w:hAnsi="Courier New" w:cs="Courier New"/>
+                <w:color w:val="000000"/>
+                <w:sz w:val="18"/>
+                <w:szCs w:val="18"/>
+              </w:rPr>
+              <w:t>toString</w:t>
+            </w:r>
+            <w:proofErr w:type="spellEnd"/>
+            <w:r>
+              <w:rPr>
+                <w:rFonts w:ascii="Courier New" w:hAnsi="Courier New" w:cs="Courier New"/>
+                <w:color w:val="000000"/>
+                <w:sz w:val="18"/>
+                <w:szCs w:val="18"/>
+              </w:rPr>
+              <w:t>()</w:t>
             </w:r>
           </w:p>
         </w:tc>
